--- a/doc/development/Steps for DME Prod Deployment.docx
+++ b/doc/development/Steps for DME Prod Deployment.docx
@@ -2068,17 +2068,7 @@
           <w:szCs w:val="26"/>
           <w:shd w:val="clear" w:color="auto" w:fill="FFFFFF"/>
         </w:rPr>
-        <w:t xml:space="preserve">.war </w:t>
-      </w:r>
-      <w:bookmarkStart w:id="6" w:name="_Int_TTu7uHdx"/>
-      <w:r>
-        <w:rPr>
-          <w:color w:val="2F5496" w:themeColor="accent1" w:themeShade="BF"/>
-          <w:sz w:val="26"/>
-          <w:szCs w:val="26"/>
-          <w:shd w:val="clear" w:color="auto" w:fill="FFFFFF"/>
-        </w:rPr>
-        <w:t>hpc-web-</w:t>
+        <w:t>.war hpc-web-</w:t>
       </w:r>
       <w:r>
         <w:rPr>
@@ -2141,17 +2131,7 @@
           <w:szCs w:val="26"/>
           <w:shd w:val="clear" w:color="auto" w:fill="FFFFFF"/>
         </w:rPr>
-        <w:t>&lt;</w:t>
-      </w:r>
-      <w:bookmarkEnd w:id="6"/>
-      <w:r>
-        <w:rPr>
-          <w:color w:val="2F5496" w:themeColor="accent1" w:themeShade="BF"/>
-          <w:sz w:val="26"/>
-          <w:szCs w:val="26"/>
-          <w:shd w:val="clear" w:color="auto" w:fill="FFFFFF"/>
-        </w:rPr>
-        <w:t>date</w:t>
+        <w:t>&lt;date</w:t>
       </w:r>
       <w:r>
         <w:rPr>
@@ -2220,17 +2200,7 @@
           <w:szCs w:val="26"/>
           <w:shd w:val="clear" w:color="auto" w:fill="FFFFFF"/>
         </w:rPr>
-        <w:t xml:space="preserve">.war </w:t>
-      </w:r>
-      <w:bookmarkStart w:id="7" w:name="_Int_W16STkyp"/>
-      <w:r>
-        <w:rPr>
-          <w:color w:val="2F5496" w:themeColor="accent1" w:themeShade="BF"/>
-          <w:sz w:val="26"/>
-          <w:szCs w:val="26"/>
-          <w:shd w:val="clear" w:color="auto" w:fill="FFFFFF"/>
-        </w:rPr>
-        <w:t>hpc-</w:t>
+        <w:t>.war hpc-</w:t>
       </w:r>
       <w:r>
         <w:rPr>
@@ -2299,17 +2269,7 @@
           <w:szCs w:val="26"/>
           <w:shd w:val="clear" w:color="auto" w:fill="FFFFFF"/>
         </w:rPr>
-        <w:t>&lt;</w:t>
-      </w:r>
-      <w:bookmarkEnd w:id="7"/>
-      <w:r>
-        <w:rPr>
-          <w:color w:val="2F5496" w:themeColor="accent1" w:themeShade="BF"/>
-          <w:sz w:val="26"/>
-          <w:szCs w:val="26"/>
-          <w:shd w:val="clear" w:color="auto" w:fill="FFFFFF"/>
-        </w:rPr>
-        <w:t>date</w:t>
+        <w:t>&lt;date</w:t>
       </w:r>
       <w:r>
         <w:rPr>
@@ -2380,17 +2340,7 @@
           <w:szCs w:val="26"/>
           <w:shd w:val="clear" w:color="auto" w:fill="FFFFFF"/>
         </w:rPr>
-        <w:t xml:space="preserve">.war </w:t>
-      </w:r>
-      <w:bookmarkStart w:id="8" w:name="_Int_MOpgx2zP"/>
-      <w:r>
-        <w:rPr>
-          <w:color w:val="2F5496" w:themeColor="accent1" w:themeShade="BF"/>
-          <w:sz w:val="26"/>
-          <w:szCs w:val="26"/>
-          <w:shd w:val="clear" w:color="auto" w:fill="FFFFFF"/>
-        </w:rPr>
-        <w:t>hpc-</w:t>
+        <w:t>.war hpc-</w:t>
       </w:r>
       <w:r>
         <w:rPr>
@@ -2459,17 +2409,7 @@
           <w:szCs w:val="26"/>
           <w:shd w:val="clear" w:color="auto" w:fill="FFFFFF"/>
         </w:rPr>
-        <w:t>&lt;</w:t>
-      </w:r>
-      <w:bookmarkEnd w:id="8"/>
-      <w:r>
-        <w:rPr>
-          <w:color w:val="2F5496" w:themeColor="accent1" w:themeShade="BF"/>
-          <w:sz w:val="26"/>
-          <w:szCs w:val="26"/>
-          <w:shd w:val="clear" w:color="auto" w:fill="FFFFFF"/>
-        </w:rPr>
-        <w:t>date</w:t>
+        <w:t>&lt;date</w:t>
       </w:r>
       <w:r>
         <w:rPr>
@@ -2549,17 +2489,7 @@
           <w:szCs w:val="26"/>
           <w:shd w:val="clear" w:color="auto" w:fill="FFFFFF"/>
         </w:rPr>
-        <w:t xml:space="preserve">.war </w:t>
-      </w:r>
-      <w:bookmarkStart w:id="9" w:name="_Int_uNTDyXfE"/>
-      <w:r>
-        <w:rPr>
-          <w:color w:val="2F5496" w:themeColor="accent1" w:themeShade="BF"/>
-          <w:sz w:val="26"/>
-          <w:szCs w:val="26"/>
-          <w:shd w:val="clear" w:color="auto" w:fill="FFFFFF"/>
-        </w:rPr>
-        <w:t>hpc-</w:t>
+        <w:t>.war hpc-</w:t>
       </w:r>
       <w:r>
         <w:rPr>
@@ -2637,17 +2567,7 @@
           <w:szCs w:val="26"/>
           <w:shd w:val="clear" w:color="auto" w:fill="FFFFFF"/>
         </w:rPr>
-        <w:t>&lt;</w:t>
-      </w:r>
-      <w:bookmarkEnd w:id="9"/>
-      <w:r>
-        <w:rPr>
-          <w:color w:val="2F5496" w:themeColor="accent1" w:themeShade="BF"/>
-          <w:sz w:val="26"/>
-          <w:szCs w:val="26"/>
-          <w:shd w:val="clear" w:color="auto" w:fill="FFFFFF"/>
-        </w:rPr>
-        <w:t>date</w:t>
+        <w:t>&lt;date</w:t>
       </w:r>
       <w:r>
         <w:rPr>
@@ -2735,55 +2655,6 @@
           <w:szCs w:val="26"/>
           <w:shd w:val="clear" w:color="auto" w:fill="FFFFFF"/>
         </w:rPr>
-        <w:t>rm –rf hpc-web</w:t>
-      </w:r>
-    </w:p>
-    <w:p>
-      <w:pPr>
-        <w:ind w:left="1152"/>
-        <w:rPr>
-          <w:color w:val="2F5496" w:themeColor="accent1" w:themeShade="BF"/>
-          <w:sz w:val="26"/>
-          <w:szCs w:val="26"/>
-          <w:shd w:val="clear" w:color="auto" w:fill="FFFFFF"/>
-        </w:rPr>
-      </w:pPr>
-      <w:r>
-        <w:rPr>
-          <w:color w:val="2F5496" w:themeColor="accent1" w:themeShade="BF"/>
-          <w:sz w:val="26"/>
-          <w:szCs w:val="26"/>
-          <w:shd w:val="clear" w:color="auto" w:fill="FFFFFF"/>
-        </w:rPr>
-        <w:t>rm –rf hpc-</w:t>
-      </w:r>
-      <w:r>
-        <w:rPr>
-          <w:color w:val="2F5496" w:themeColor="accent1" w:themeShade="BF"/>
-          <w:sz w:val="26"/>
-          <w:szCs w:val="26"/>
-          <w:shd w:val="clear" w:color="auto" w:fill="FFFFFF"/>
-        </w:rPr>
-        <w:t>server</w:t>
-      </w:r>
-    </w:p>
-    <w:p>
-      <w:pPr>
-        <w:ind w:left="1152"/>
-        <w:rPr>
-          <w:color w:val="2F5496" w:themeColor="accent1" w:themeShade="BF"/>
-          <w:sz w:val="26"/>
-          <w:szCs w:val="26"/>
-          <w:shd w:val="clear" w:color="auto" w:fill="FFFFFF"/>
-        </w:rPr>
-      </w:pPr>
-      <w:r>
-        <w:rPr>
-          <w:color w:val="2F5496" w:themeColor="accent1" w:themeShade="BF"/>
-          <w:sz w:val="26"/>
-          <w:szCs w:val="26"/>
-          <w:shd w:val="clear" w:color="auto" w:fill="FFFFFF"/>
-        </w:rPr>
         <w:t>rm –rf hpc-</w:t>
       </w:r>
       <w:r>
@@ -2892,7 +2763,16 @@
           <w:szCs w:val="26"/>
           <w:shd w:val="clear" w:color="auto" w:fill="FFFFFF"/>
         </w:rPr>
-        <w:t>cp $HPC_HOME</w:t>
+        <w:t xml:space="preserve">cp </w:t>
+      </w:r>
+      <w:r>
+        <w:rPr>
+          <w:color w:val="2F5496" w:themeColor="accent1" w:themeShade="BF"/>
+          <w:sz w:val="26"/>
+          <w:szCs w:val="26"/>
+          <w:shd w:val="clear" w:color="auto" w:fill="FFFFFF"/>
+        </w:rPr>
+        <w:t>$HPC_HOME/src</w:t>
       </w:r>
       <w:r>
         <w:rPr>
@@ -2945,19 +2825,8 @@
           <w:szCs w:val="26"/>
           <w:shd w:val="clear" w:color="auto" w:fill="FFFFFF"/>
         </w:rPr>
-        <w:t>.</w:t>
-      </w:r>
-      <w:bookmarkStart w:id="10" w:name="_Int_ZpdhudvT"/>
-      <w:r>
-        <w:rPr>
-          <w:color w:val="2F5496" w:themeColor="accent1" w:themeShade="BF"/>
-          <w:sz w:val="26"/>
-          <w:szCs w:val="26"/>
-          <w:shd w:val="clear" w:color="auto" w:fill="FFFFFF"/>
-        </w:rPr>
-        <w:t>war .</w:t>
-      </w:r>
-      <w:bookmarkEnd w:id="10"/>
+        <w:t>.war .</w:t>
+      </w:r>
     </w:p>
     <w:p>
       <w:pPr>
@@ -3026,118 +2895,16 @@
           <w:szCs w:val="26"/>
           <w:shd w:val="clear" w:color="auto" w:fill="FFFFFF"/>
         </w:rPr>
-        <w:t>$HPC_HOME</w:t>
-      </w:r>
-      <w:r>
-        <w:rPr>
-          <w:color w:val="2F5496" w:themeColor="accent1" w:themeShade="BF"/>
-          <w:sz w:val="26"/>
-          <w:szCs w:val="26"/>
-          <w:shd w:val="clear" w:color="auto" w:fill="FFFFFF"/>
-        </w:rPr>
-        <w:t>/hpc-</w:t>
-      </w:r>
-      <w:r>
-        <w:rPr>
-          <w:color w:val="2F5496" w:themeColor="accent1" w:themeShade="BF"/>
-          <w:sz w:val="26"/>
-          <w:szCs w:val="26"/>
-          <w:shd w:val="clear" w:color="auto" w:fill="FFFFFF"/>
-        </w:rPr>
-        <w:t>scheduler</w:t>
-      </w:r>
-      <w:r>
-        <w:rPr>
-          <w:color w:val="2F5496" w:themeColor="accent1" w:themeShade="BF"/>
-          <w:sz w:val="26"/>
-          <w:szCs w:val="26"/>
-          <w:shd w:val="clear" w:color="auto" w:fill="FFFFFF"/>
-        </w:rPr>
-        <w:t>/target/hpc-</w:t>
-      </w:r>
-      <w:r>
-        <w:rPr>
-          <w:color w:val="2F5496" w:themeColor="accent1" w:themeShade="BF"/>
-          <w:sz w:val="26"/>
-          <w:szCs w:val="26"/>
-          <w:shd w:val="clear" w:color="auto" w:fill="FFFFFF"/>
-        </w:rPr>
-        <w:t>scheduler</w:t>
-      </w:r>
-      <w:r>
-        <w:rPr>
-          <w:color w:val="2F5496" w:themeColor="accent1" w:themeShade="BF"/>
-          <w:sz w:val="26"/>
-          <w:szCs w:val="26"/>
-        </w:rPr>
-        <w:t>-&lt;version&gt;</w:t>
-      </w:r>
-      <w:r>
-        <w:rPr>
-          <w:color w:val="2F5496" w:themeColor="accent1" w:themeShade="BF"/>
-          <w:sz w:val="26"/>
-          <w:szCs w:val="26"/>
-          <w:shd w:val="clear" w:color="auto" w:fill="FFFFFF"/>
-        </w:rPr>
-        <w:t>.</w:t>
-      </w:r>
-      <w:bookmarkStart w:id="11" w:name="_Int_xDGTkTJS"/>
-      <w:r>
-        <w:rPr>
-          <w:color w:val="2F5496" w:themeColor="accent1" w:themeShade="BF"/>
-          <w:sz w:val="26"/>
-          <w:szCs w:val="26"/>
-          <w:shd w:val="clear" w:color="auto" w:fill="FFFFFF"/>
-        </w:rPr>
-        <w:t>war .</w:t>
-      </w:r>
-      <w:bookmarkEnd w:id="11"/>
-    </w:p>
-    <w:p>
-      <w:pPr>
-        <w:ind w:left="1152"/>
-        <w:rPr>
-          <w:color w:val="2F5496" w:themeColor="accent1" w:themeShade="BF"/>
-          <w:sz w:val="26"/>
-          <w:szCs w:val="26"/>
-          <w:shd w:val="clear" w:color="auto" w:fill="FFFFFF"/>
-        </w:rPr>
-      </w:pPr>
-      <w:r>
-        <w:rPr>
-          <w:color w:val="2F5496" w:themeColor="accent1" w:themeShade="BF"/>
-          <w:sz w:val="26"/>
-          <w:szCs w:val="26"/>
-          <w:shd w:val="clear" w:color="auto" w:fill="FFFFFF"/>
-        </w:rPr>
-        <w:t xml:space="preserve">cp </w:t>
-      </w:r>
-      <w:r>
-        <w:rPr>
-          <w:color w:val="2F5496" w:themeColor="accent1" w:themeShade="BF"/>
-          <w:sz w:val="26"/>
-          <w:szCs w:val="26"/>
-          <w:shd w:val="clear" w:color="auto" w:fill="FFFFFF"/>
-        </w:rPr>
-        <w:t>$HPC_HOME</w:t>
-      </w:r>
-      <w:r>
-        <w:rPr>
-          <w:color w:val="2F5496" w:themeColor="accent1" w:themeShade="BF"/>
-          <w:sz w:val="26"/>
-          <w:szCs w:val="26"/>
-          <w:shd w:val="clear" w:color="auto" w:fill="FFFFFF"/>
-        </w:rPr>
-        <w:t>/hpc-</w:t>
-      </w:r>
-      <w:r>
-        <w:rPr>
-          <w:color w:val="2F5496" w:themeColor="accent1" w:themeShade="BF"/>
-          <w:sz w:val="26"/>
-          <w:szCs w:val="26"/>
-          <w:shd w:val="clear" w:color="auto" w:fill="FFFFFF"/>
-        </w:rPr>
-        <w:t>scheduler</w:t>
+        <w:t>$HPC_HOME/src</w:t>
+      </w:r>
+      <w:r>
+        <w:rPr>
+          <w:color w:val="2F5496" w:themeColor="accent1" w:themeShade="BF"/>
+          <w:sz w:val="26"/>
+          <w:szCs w:val="26"/>
+          <w:shd w:val="clear" w:color="auto" w:fill="FFFFFF"/>
+        </w:rPr>
+        <w:t>/</w:t>
       </w:r>
       <w:r>
         <w:rPr>
@@ -3146,33 +2913,107 @@
           <w:sz w:val="25"/>
           <w:szCs w:val="25"/>
         </w:rPr>
-        <w:t>-migration</w:t>
-      </w:r>
-      <w:r>
-        <w:rPr>
-          <w:rFonts w:ascii="Calibri" w:eastAsia="Calibri" w:hAnsi="Calibri" w:cs="Calibri"/>
-          <w:sz w:val="26"/>
-          <w:szCs w:val="26"/>
-        </w:rPr>
-        <w:t xml:space="preserve"> </w:t>
-      </w:r>
-      <w:r>
-        <w:rPr>
-          <w:color w:val="2F5496" w:themeColor="accent1" w:themeShade="BF"/>
-          <w:sz w:val="26"/>
-          <w:szCs w:val="26"/>
-          <w:shd w:val="clear" w:color="auto" w:fill="FFFFFF"/>
-        </w:rPr>
-        <w:t>/target/hpc-scheduler</w:t>
-      </w:r>
-      <w:r>
-        <w:rPr>
-          <w:color w:val="2F5496" w:themeColor="accent1" w:themeShade="BF"/>
-          <w:sz w:val="26"/>
-          <w:szCs w:val="26"/>
-          <w:shd w:val="clear" w:color="auto" w:fill="FFFFFF"/>
-        </w:rPr>
-        <w:t>-</w:t>
+        <w:t>hpc-server/</w:t>
+      </w:r>
+      <w:r>
+        <w:rPr>
+          <w:color w:val="2F5496" w:themeColor="accent1" w:themeShade="BF"/>
+          <w:sz w:val="26"/>
+          <w:szCs w:val="26"/>
+          <w:shd w:val="clear" w:color="auto" w:fill="FFFFFF"/>
+        </w:rPr>
+        <w:t>hpc-</w:t>
+      </w:r>
+      <w:r>
+        <w:rPr>
+          <w:color w:val="2F5496" w:themeColor="accent1" w:themeShade="BF"/>
+          <w:sz w:val="26"/>
+          <w:szCs w:val="26"/>
+          <w:shd w:val="clear" w:color="auto" w:fill="FFFFFF"/>
+        </w:rPr>
+        <w:t>scheduler</w:t>
+      </w:r>
+      <w:r>
+        <w:rPr>
+          <w:color w:val="2F5496" w:themeColor="accent1" w:themeShade="BF"/>
+          <w:sz w:val="26"/>
+          <w:szCs w:val="26"/>
+          <w:shd w:val="clear" w:color="auto" w:fill="FFFFFF"/>
+        </w:rPr>
+        <w:t>/target/hpc-</w:t>
+      </w:r>
+      <w:r>
+        <w:rPr>
+          <w:color w:val="2F5496" w:themeColor="accent1" w:themeShade="BF"/>
+          <w:sz w:val="26"/>
+          <w:szCs w:val="26"/>
+          <w:shd w:val="clear" w:color="auto" w:fill="FFFFFF"/>
+        </w:rPr>
+        <w:t>scheduler</w:t>
+      </w:r>
+      <w:r>
+        <w:rPr>
+          <w:color w:val="2F5496" w:themeColor="accent1" w:themeShade="BF"/>
+          <w:sz w:val="26"/>
+          <w:szCs w:val="26"/>
+        </w:rPr>
+        <w:t>-&lt;version&gt;</w:t>
+      </w:r>
+      <w:r>
+        <w:rPr>
+          <w:color w:val="2F5496" w:themeColor="accent1" w:themeShade="BF"/>
+          <w:sz w:val="26"/>
+          <w:szCs w:val="26"/>
+          <w:shd w:val="clear" w:color="auto" w:fill="FFFFFF"/>
+        </w:rPr>
+        <w:t>.</w:t>
+      </w:r>
+      <w:r>
+        <w:rPr>
+          <w:color w:val="2F5496" w:themeColor="accent1" w:themeShade="BF"/>
+          <w:sz w:val="26"/>
+          <w:szCs w:val="26"/>
+          <w:shd w:val="clear" w:color="auto" w:fill="FFFFFF"/>
+        </w:rPr>
+        <w:t>war .</w:t>
+      </w:r>
+    </w:p>
+    <w:p>
+      <w:pPr>
+        <w:ind w:left="1152"/>
+        <w:rPr>
+          <w:color w:val="2F5496" w:themeColor="accent1" w:themeShade="BF"/>
+          <w:sz w:val="26"/>
+          <w:szCs w:val="26"/>
+          <w:shd w:val="clear" w:color="auto" w:fill="FFFFFF"/>
+        </w:rPr>
+      </w:pPr>
+      <w:r>
+        <w:rPr>
+          <w:color w:val="2F5496" w:themeColor="accent1" w:themeShade="BF"/>
+          <w:sz w:val="26"/>
+          <w:szCs w:val="26"/>
+          <w:shd w:val="clear" w:color="auto" w:fill="FFFFFF"/>
+        </w:rPr>
+        <w:t xml:space="preserve">cp </w:t>
+      </w:r>
+      <w:r>
+        <w:rPr>
+          <w:color w:val="2F5496" w:themeColor="accent1" w:themeShade="BF"/>
+          <w:sz w:val="26"/>
+          <w:szCs w:val="26"/>
+          <w:shd w:val="clear" w:color="auto" w:fill="FFFFFF"/>
+        </w:rPr>
+        <w:t>$HPC_HOME/src</w:t>
+      </w:r>
+      <w:r>
+        <w:rPr>
+          <w:color w:val="2F5496" w:themeColor="accent1" w:themeShade="BF"/>
+          <w:sz w:val="26"/>
+          <w:szCs w:val="26"/>
+          <w:shd w:val="clear" w:color="auto" w:fill="FFFFFF"/>
+        </w:rPr>
+        <w:t>/</w:t>
       </w:r>
       <w:r>
         <w:rPr>
@@ -3181,6 +3022,68 @@
           <w:sz w:val="25"/>
           <w:szCs w:val="25"/>
         </w:rPr>
+        <w:t>hpc-server/</w:t>
+      </w:r>
+      <w:r>
+        <w:rPr>
+          <w:color w:val="2F5496" w:themeColor="accent1" w:themeShade="BF"/>
+          <w:sz w:val="26"/>
+          <w:szCs w:val="26"/>
+          <w:shd w:val="clear" w:color="auto" w:fill="FFFFFF"/>
+        </w:rPr>
+        <w:t>hpc-</w:t>
+      </w:r>
+      <w:r>
+        <w:rPr>
+          <w:color w:val="2F5496" w:themeColor="accent1" w:themeShade="BF"/>
+          <w:sz w:val="26"/>
+          <w:szCs w:val="26"/>
+          <w:shd w:val="clear" w:color="auto" w:fill="FFFFFF"/>
+        </w:rPr>
+        <w:t>scheduler</w:t>
+      </w:r>
+      <w:r>
+        <w:rPr>
+          <w:rFonts w:ascii="Calibri" w:eastAsia="Calibri" w:hAnsi="Calibri" w:cs="Calibri"/>
+          <w:color w:val="2F5496" w:themeColor="accent1" w:themeShade="BF"/>
+          <w:sz w:val="25"/>
+          <w:szCs w:val="25"/>
+        </w:rPr>
+        <w:t>-migration</w:t>
+      </w:r>
+      <w:r>
+        <w:rPr>
+          <w:rFonts w:ascii="Calibri" w:eastAsia="Calibri" w:hAnsi="Calibri" w:cs="Calibri"/>
+          <w:sz w:val="26"/>
+          <w:szCs w:val="26"/>
+        </w:rPr>
+        <w:t xml:space="preserve"> </w:t>
+      </w:r>
+      <w:r>
+        <w:rPr>
+          <w:color w:val="2F5496" w:themeColor="accent1" w:themeShade="BF"/>
+          <w:sz w:val="26"/>
+          <w:szCs w:val="26"/>
+          <w:shd w:val="clear" w:color="auto" w:fill="FFFFFF"/>
+        </w:rPr>
+        <w:t>/target/hpc-scheduler</w:t>
+      </w:r>
+      <w:r>
+        <w:rPr>
+          <w:color w:val="2F5496" w:themeColor="accent1" w:themeShade="BF"/>
+          <w:sz w:val="26"/>
+          <w:szCs w:val="26"/>
+          <w:shd w:val="clear" w:color="auto" w:fill="FFFFFF"/>
+        </w:rPr>
+        <w:t>-</w:t>
+      </w:r>
+      <w:r>
+        <w:rPr>
+          <w:rFonts w:ascii="Calibri" w:eastAsia="Calibri" w:hAnsi="Calibri" w:cs="Calibri"/>
+          <w:color w:val="2F5496" w:themeColor="accent1" w:themeShade="BF"/>
+          <w:sz w:val="25"/>
+          <w:szCs w:val="25"/>
+        </w:rPr>
         <w:t>migration</w:t>
       </w:r>
       <w:r>
@@ -3198,28 +3101,17 @@
           <w:szCs w:val="26"/>
           <w:shd w:val="clear" w:color="auto" w:fill="FFFFFF"/>
         </w:rPr>
+        <w:t xml:space="preserve">.war </w:t>
+      </w:r>
+      <w:r>
+        <w:rPr>
+          <w:color w:val="2F5496" w:themeColor="accent1" w:themeShade="BF"/>
+          <w:sz w:val="26"/>
+          <w:szCs w:val="26"/>
+          <w:shd w:val="clear" w:color="auto" w:fill="FFFFFF"/>
+        </w:rPr>
         <w:t>.</w:t>
       </w:r>
-      <w:bookmarkStart w:id="12" w:name="_Int_ltKsRzXW"/>
-      <w:r>
-        <w:rPr>
-          <w:color w:val="2F5496" w:themeColor="accent1" w:themeShade="BF"/>
-          <w:sz w:val="26"/>
-          <w:szCs w:val="26"/>
-          <w:shd w:val="clear" w:color="auto" w:fill="FFFFFF"/>
-        </w:rPr>
-        <w:t xml:space="preserve">war </w:t>
-      </w:r>
-      <w:r>
-        <w:rPr>
-          <w:color w:val="2F5496" w:themeColor="accent1" w:themeShade="BF"/>
-          <w:sz w:val="26"/>
-          <w:szCs w:val="26"/>
-          <w:shd w:val="clear" w:color="auto" w:fill="FFFFFF"/>
-        </w:rPr>
-        <w:t>.</w:t>
-      </w:r>
-      <w:bookmarkEnd w:id="12"/>
     </w:p>
     <w:p>
       <w:pPr>
@@ -3261,7 +3153,16 @@
           <w:szCs w:val="26"/>
           <w:shd w:val="clear" w:color="auto" w:fill="FFFFFF"/>
         </w:rPr>
-        <w:t>cp $HPC_HOME</w:t>
+        <w:t xml:space="preserve">cp </w:t>
+      </w:r>
+      <w:r>
+        <w:rPr>
+          <w:color w:val="2F5496" w:themeColor="accent1" w:themeShade="BF"/>
+          <w:sz w:val="26"/>
+          <w:szCs w:val="26"/>
+          <w:shd w:val="clear" w:color="auto" w:fill="FFFFFF"/>
+        </w:rPr>
+        <w:t>$HPC_HOME/src</w:t>
       </w:r>
       <w:r>
         <w:rPr>
@@ -3279,19 +3180,8 @@
           <w:szCs w:val="26"/>
           <w:shd w:val="clear" w:color="auto" w:fill="FFFFFF"/>
         </w:rPr>
-        <w:t>web/target/hpc-web-&lt;version&gt;.</w:t>
-      </w:r>
-      <w:bookmarkStart w:id="13" w:name="_Int_Bl1Vl8cN"/>
-      <w:r>
-        <w:rPr>
-          <w:color w:val="2F5496" w:themeColor="accent1" w:themeShade="BF"/>
-          <w:sz w:val="26"/>
-          <w:szCs w:val="26"/>
-          <w:shd w:val="clear" w:color="auto" w:fill="FFFFFF"/>
-        </w:rPr>
-        <w:t>war .</w:t>
-      </w:r>
-      <w:bookmarkEnd w:id="13"/>
+        <w:t>web/target/hpc-web-&lt;version&gt;.war .</w:t>
+      </w:r>
     </w:p>
     <w:p>
       <w:pPr>
@@ -3912,7 +3802,16 @@
           <w:szCs w:val="26"/>
           <w:shd w:val="clear" w:color="auto" w:fill="FFFFFF"/>
         </w:rPr>
-        <w:t>cp $HPC_HOME</w:t>
+        <w:t xml:space="preserve">cp </w:t>
+      </w:r>
+      <w:r>
+        <w:rPr>
+          <w:color w:val="2F5496" w:themeColor="accent1" w:themeShade="BF"/>
+          <w:sz w:val="26"/>
+          <w:szCs w:val="26"/>
+          <w:shd w:val="clear" w:color="auto" w:fill="FFFFFF"/>
+        </w:rPr>
+        <w:t>$HPC_HOME/src</w:t>
       </w:r>
       <w:r>
         <w:rPr>
@@ -4039,7 +3938,16 @@
           <w:szCs w:val="26"/>
           <w:shd w:val="clear" w:color="auto" w:fill="FFFFFF"/>
         </w:rPr>
-        <w:t>cp $HPC_HOME</w:t>
+        <w:t xml:space="preserve">cp </w:t>
+      </w:r>
+      <w:r>
+        <w:rPr>
+          <w:color w:val="2F5496" w:themeColor="accent1" w:themeShade="BF"/>
+          <w:sz w:val="26"/>
+          <w:szCs w:val="26"/>
+          <w:shd w:val="clear" w:color="auto" w:fill="FFFFFF"/>
+        </w:rPr>
+        <w:t>$HPC_HOME/src</w:t>
       </w:r>
       <w:r>
         <w:rPr>
@@ -4264,7 +4172,16 @@
           <w:szCs w:val="26"/>
           <w:shd w:val="clear" w:color="auto" w:fill="FFFFFF"/>
         </w:rPr>
-        <w:t>cp $HPC_HOME</w:t>
+        <w:t xml:space="preserve">cp </w:t>
+      </w:r>
+      <w:r>
+        <w:rPr>
+          <w:color w:val="2F5496" w:themeColor="accent1" w:themeShade="BF"/>
+          <w:sz w:val="26"/>
+          <w:szCs w:val="26"/>
+          <w:shd w:val="clear" w:color="auto" w:fill="FFFFFF"/>
+        </w:rPr>
+        <w:t>$HPC_HOME/src</w:t>
       </w:r>
       <w:r>
         <w:rPr>
@@ -4371,6 +4288,14 @@
             </w:tcMar>
           </w:tcPr>
           <w:p>
+            <w:pPr>
+              <w:rPr>
+                <w:rFonts w:ascii="Consolas" w:eastAsia="Consolas" w:hAnsi="Consolas" w:cs="Consolas"/>
+                <w:color w:val="2F5496" w:themeColor="accent1" w:themeShade="BF"/>
+                <w:sz w:val="18"/>
+                <w:szCs w:val="18"/>
+              </w:rPr>
+            </w:pPr>
             <w:r>
               <w:rPr>
                 <w:rFonts w:ascii="Consolas" w:eastAsia="Consolas" w:hAnsi="Consolas" w:cs="Consolas"/>
@@ -4400,7 +4325,7 @@
                 <w:sz w:val="18"/>
                 <w:szCs w:val="18"/>
               </w:rPr>
-              <w:t xml:space="preserve">        &lt;include resource="org/springframework/boot/logging/logback/base.xml"/&gt;</w:t>
+              <w:t>&lt;include resource="org/springframework/boot/logging/logback/base.xml"/&gt;</w:t>
             </w:r>
           </w:p>
           <w:p>
@@ -4423,28 +4348,6 @@
                 <w:szCs w:val="18"/>
               </w:rPr>
               <w:t xml:space="preserve">    &lt;property name="API_SERVER_LOG" value="${catalina.base}/logs/hpc-server/hpc-server.log"/&gt;</w:t>
-            </w:r>
-          </w:p>
-          <w:p>
-            <w:r>
-              <w:rPr>
-                <w:rFonts w:ascii="Consolas" w:eastAsia="Consolas" w:hAnsi="Consolas" w:cs="Consolas"/>
-                <w:color w:val="2F5496" w:themeColor="accent1" w:themeShade="BF"/>
-                <w:sz w:val="18"/>
-                <w:szCs w:val="18"/>
-              </w:rPr>
-              <w:t xml:space="preserve">        &lt;property name="SCHEDULER_SERVER_LOG" value="${catalina.base}/logs/hpc-server/hpc-scheduler.log"/&gt;</w:t>
-            </w:r>
-          </w:p>
-          <w:p>
-            <w:r>
-              <w:rPr>
-                <w:rFonts w:ascii="Consolas" w:eastAsia="Consolas" w:hAnsi="Consolas" w:cs="Consolas"/>
-                <w:color w:val="2F5496" w:themeColor="accent1" w:themeShade="BF"/>
-                <w:sz w:val="18"/>
-                <w:szCs w:val="18"/>
-              </w:rPr>
-              <w:t xml:space="preserve">        &lt;property name="SCHEDULER_MIGRATION_SERVER_LOG" value="${catalina.base}/logs/hpc-server/hpc-scheduler-migration.log"/&gt;</w:t>
             </w:r>
           </w:p>
           <w:p>
@@ -4479,7 +4382,7 @@
               </w:rPr>
               <w:t xml:space="preserve">        &lt;file&gt;${API_SERVER_</w:t>
             </w:r>
-            <w:bookmarkStart w:id="14" w:name="_Int_bruO1ywi"/>
+            <w:bookmarkStart w:id="6" w:name="_Int_82O3fGzA"/>
             <w:r>
               <w:rPr>
                 <w:rFonts w:ascii="Consolas" w:eastAsia="Consolas" w:hAnsi="Consolas" w:cs="Consolas"/>
@@ -4489,7 +4392,7 @@
               </w:rPr>
               <w:t>LOG}&lt;</w:t>
             </w:r>
-            <w:bookmarkEnd w:id="14"/>
+            <w:bookmarkEnd w:id="6"/>
             <w:r>
               <w:rPr>
                 <w:rFonts w:ascii="Consolas" w:eastAsia="Consolas" w:hAnsi="Consolas" w:cs="Consolas"/>
@@ -4519,7 +4422,7 @@
                 <w:sz w:val="18"/>
                 <w:szCs w:val="18"/>
               </w:rPr>
-              <w:t xml:space="preserve">        &lt;rollingPolicy class="ch.qos.logback.core.rolling.SizeAndTimeBasedRollingPolicy"&gt;</w:t>
+              <w:t xml:space="preserve"> </w:t>
             </w:r>
           </w:p>
           <w:p>
@@ -4530,27 +4433,7 @@
                 <w:sz w:val="18"/>
                 <w:szCs w:val="18"/>
               </w:rPr>
-              <w:t xml:space="preserve">            &lt;fileNamePattern&gt;${catalina.base}/logs/hpc-server/hpc-server.%d{yyyy-MM-dd</w:t>
-            </w:r>
-            <w:bookmarkStart w:id="15" w:name="_Int_WBqQrAqi"/>
-            <w:r>
-              <w:rPr>
-                <w:rFonts w:ascii="Consolas" w:eastAsia="Consolas" w:hAnsi="Consolas" w:cs="Consolas"/>
-                <w:color w:val="2F5496" w:themeColor="accent1" w:themeShade="BF"/>
-                <w:sz w:val="18"/>
-                <w:szCs w:val="18"/>
-              </w:rPr>
-              <w:t>}.%i.log</w:t>
-            </w:r>
-            <w:bookmarkEnd w:id="15"/>
-            <w:r>
-              <w:rPr>
-                <w:rFonts w:ascii="Consolas" w:eastAsia="Consolas" w:hAnsi="Consolas" w:cs="Consolas"/>
-                <w:color w:val="2F5496" w:themeColor="accent1" w:themeShade="BF"/>
-                <w:sz w:val="18"/>
-                <w:szCs w:val="18"/>
-              </w:rPr>
-              <w:t>&lt;/fileNamePattern&gt;</w:t>
+              <w:t>&lt;rollingPolicy class="ch.qos.logback.core.rolling.FixedWindowRollingPolicy"&gt;</w:t>
             </w:r>
           </w:p>
           <w:p>
@@ -4561,27 +4444,7 @@
                 <w:sz w:val="18"/>
                 <w:szCs w:val="18"/>
               </w:rPr>
-              <w:t xml:space="preserve">            </w:t>
-            </w:r>
-            <w:bookmarkStart w:id="16" w:name="_Int_SwLZxyVg"/>
-            <w:r>
-              <w:rPr>
-                <w:rFonts w:ascii="Consolas" w:eastAsia="Consolas" w:hAnsi="Consolas" w:cs="Consolas"/>
-                <w:color w:val="2F5496" w:themeColor="accent1" w:themeShade="BF"/>
-                <w:sz w:val="18"/>
-                <w:szCs w:val="18"/>
-              </w:rPr>
-              <w:t>&lt;!--</w:t>
-            </w:r>
-            <w:bookmarkEnd w:id="16"/>
-            <w:r>
-              <w:rPr>
-                <w:rFonts w:ascii="Consolas" w:eastAsia="Consolas" w:hAnsi="Consolas" w:cs="Consolas"/>
-                <w:color w:val="2F5496" w:themeColor="accent1" w:themeShade="BF"/>
-                <w:sz w:val="18"/>
-                <w:szCs w:val="18"/>
-              </w:rPr>
-              <w:t xml:space="preserve"> each archived file, size max 500MB --&gt;</w:t>
+              <w:t>&lt;fileNamePattern&gt;${catalina.base}/logs/hpc-server/hpc-server.log.%i&lt;/fileNamePattern&gt;</w:t>
             </w:r>
           </w:p>
           <w:p>
@@ -4592,7 +4455,7 @@
                 <w:sz w:val="18"/>
                 <w:szCs w:val="18"/>
               </w:rPr>
-              <w:t xml:space="preserve">            &lt;maxFileSize&gt;500MB&lt;/maxFileSize&gt;</w:t>
+              <w:t>&lt;minIndex&gt;1&lt;/minIndex&gt;</w:t>
             </w:r>
           </w:p>
           <w:p>
@@ -4603,47 +4466,7 @@
                 <w:sz w:val="18"/>
                 <w:szCs w:val="18"/>
               </w:rPr>
-              <w:t xml:space="preserve">            </w:t>
-            </w:r>
-            <w:bookmarkStart w:id="17" w:name="_Int_BmUltQMd"/>
-            <w:r>
-              <w:rPr>
-                <w:rFonts w:ascii="Consolas" w:eastAsia="Consolas" w:hAnsi="Consolas" w:cs="Consolas"/>
-                <w:color w:val="2F5496" w:themeColor="accent1" w:themeShade="BF"/>
-                <w:sz w:val="18"/>
-                <w:szCs w:val="18"/>
-              </w:rPr>
-              <w:t>&lt;!--</w:t>
-            </w:r>
-            <w:bookmarkEnd w:id="17"/>
-            <w:r>
-              <w:rPr>
-                <w:rFonts w:ascii="Consolas" w:eastAsia="Consolas" w:hAnsi="Consolas" w:cs="Consolas"/>
-                <w:color w:val="2F5496" w:themeColor="accent1" w:themeShade="BF"/>
-                <w:sz w:val="18"/>
-                <w:szCs w:val="18"/>
-              </w:rPr>
-              <w:t xml:space="preserve"> total size of all archive files, if total size &gt; 200GB, it will delete </w:t>
-            </w:r>
-            <w:bookmarkStart w:id="18" w:name="_Int_ZMWQ6tBc"/>
-            <w:r>
-              <w:rPr>
-                <w:rFonts w:ascii="Consolas" w:eastAsia="Consolas" w:hAnsi="Consolas" w:cs="Consolas"/>
-                <w:color w:val="2F5496" w:themeColor="accent1" w:themeShade="BF"/>
-                <w:sz w:val="18"/>
-                <w:szCs w:val="18"/>
-              </w:rPr>
-              <w:t>old archived</w:t>
-            </w:r>
-            <w:bookmarkEnd w:id="18"/>
-            <w:r>
-              <w:rPr>
-                <w:rFonts w:ascii="Consolas" w:eastAsia="Consolas" w:hAnsi="Consolas" w:cs="Consolas"/>
-                <w:color w:val="2F5496" w:themeColor="accent1" w:themeShade="BF"/>
-                <w:sz w:val="18"/>
-                <w:szCs w:val="18"/>
-              </w:rPr>
-              <w:t xml:space="preserve"> file --&gt;</w:t>
+              <w:t>&lt;maxIndex&gt;20&lt;/maxIndex&gt;</w:t>
             </w:r>
           </w:p>
           <w:p>
@@ -4654,7 +4477,7 @@
                 <w:sz w:val="18"/>
                 <w:szCs w:val="18"/>
               </w:rPr>
-              <w:t xml:space="preserve">            &lt;totalSizeCap&gt;15GB&lt;/totalSizeCap&gt;</w:t>
+              <w:t>&lt;/rollingPolicy&gt;</w:t>
             </w:r>
           </w:p>
           <w:p>
@@ -4665,27 +4488,7 @@
                 <w:sz w:val="18"/>
                 <w:szCs w:val="18"/>
               </w:rPr>
-              <w:t xml:space="preserve">            </w:t>
-            </w:r>
-            <w:bookmarkStart w:id="19" w:name="_Int_k94uoEE4"/>
-            <w:r>
-              <w:rPr>
-                <w:rFonts w:ascii="Consolas" w:eastAsia="Consolas" w:hAnsi="Consolas" w:cs="Consolas"/>
-                <w:color w:val="2F5496" w:themeColor="accent1" w:themeShade="BF"/>
-                <w:sz w:val="18"/>
-                <w:szCs w:val="18"/>
-              </w:rPr>
-              <w:t>&lt;!--</w:t>
-            </w:r>
-            <w:bookmarkEnd w:id="19"/>
-            <w:r>
-              <w:rPr>
-                <w:rFonts w:ascii="Consolas" w:eastAsia="Consolas" w:hAnsi="Consolas" w:cs="Consolas"/>
-                <w:color w:val="2F5496" w:themeColor="accent1" w:themeShade="BF"/>
-                <w:sz w:val="18"/>
-                <w:szCs w:val="18"/>
-              </w:rPr>
-              <w:t xml:space="preserve"> 90 days to keep --&gt;</w:t>
+              <w:t>&lt;triggeringPolicy class="ch.qos.logback.core.rolling.SizeBasedTriggeringPolicy"&gt;</w:t>
             </w:r>
           </w:p>
           <w:p>
@@ -4696,7 +4499,7 @@
                 <w:sz w:val="18"/>
                 <w:szCs w:val="18"/>
               </w:rPr>
-              <w:t xml:space="preserve">            &lt;maxHistory&gt;90&lt;/maxHistory&gt;</w:t>
+              <w:t>&lt;maxFileSize&gt;500GB&lt;/maxFileSize&gt;</w:t>
             </w:r>
           </w:p>
           <w:p>
@@ -4707,7 +4510,7 @@
                 <w:sz w:val="18"/>
                 <w:szCs w:val="18"/>
               </w:rPr>
-              <w:t xml:space="preserve">        &lt;/rollingPolicy&gt;</w:t>
+              <w:t>&lt;/triggeringPolicy&gt;</w:t>
             </w:r>
           </w:p>
           <w:p>
@@ -4810,15 +4613,14 @@
             </w:r>
           </w:p>
           <w:p>
-            <w:r>
+            <w:pPr>
               <w:rPr>
                 <w:rFonts w:ascii="Consolas" w:eastAsia="Consolas" w:hAnsi="Consolas" w:cs="Consolas"/>
                 <w:color w:val="2F5496" w:themeColor="accent1" w:themeShade="BF"/>
                 <w:sz w:val="18"/>
                 <w:szCs w:val="18"/>
               </w:rPr>
-              <w:t xml:space="preserve"> </w:t>
-            </w:r>
+            </w:pPr>
           </w:p>
           <w:p>
             <w:r>
@@ -4973,7 +4775,6 @@
         </w:numPr>
       </w:pPr>
       <w:r>
-        <w:lastRenderedPageBreak/>
         <w:t xml:space="preserve">Check to see if </w:t>
       </w:r>
       <w:r>
@@ -5034,6 +4835,7 @@
         <w:ind w:left="1080"/>
       </w:pPr>
       <w:r>
+        <w:lastRenderedPageBreak/>
         <w:t xml:space="preserve">To enable SSL on port </w:t>
       </w:r>
       <w:r>
@@ -5042,7 +4844,7 @@
       <w:r>
         <w:t xml:space="preserve">, add the following connector </w:t>
       </w:r>
-      <w:bookmarkStart w:id="20" w:name="_Int_SzqNdi6N"/>
+      <w:bookmarkStart w:id="7" w:name="_Int_SBBpyVN0"/>
       <w:r>
         <w:t xml:space="preserve">to  </w:t>
       </w:r>
@@ -5052,7 +4854,7 @@
       <w:r>
         <w:t>/conf/server.xml</w:t>
       </w:r>
-      <w:bookmarkEnd w:id="20"/>
+      <w:bookmarkEnd w:id="7"/>
       <w:r>
         <w:t>:</w:t>
       </w:r>
@@ -5097,7 +4899,7 @@
         </w:rPr>
         <w:t>&lt;Connector protocol="</w:t>
       </w:r>
-      <w:bookmarkStart w:id="21" w:name="_Int_sAE8YDTk"/>
+      <w:bookmarkStart w:id="8" w:name="_Int_Hy7tmQYN"/>
       <w:r>
         <w:rPr>
           <w:color w:val="2F5496" w:themeColor="accent1" w:themeShade="BF"/>
@@ -5106,7 +4908,7 @@
         </w:rPr>
         <w:t>org.apache</w:t>
       </w:r>
-      <w:bookmarkEnd w:id="21"/>
+      <w:bookmarkEnd w:id="8"/>
       <w:r>
         <w:rPr>
           <w:color w:val="2F5496" w:themeColor="accent1" w:themeShade="BF"/>
@@ -5115,7 +4917,7 @@
         </w:rPr>
         <w:t>.</w:t>
       </w:r>
-      <w:bookmarkStart w:id="22" w:name="_Int_QAKwTdND"/>
+      <w:bookmarkStart w:id="9" w:name="_Int_6aEOHZgv"/>
       <w:r>
         <w:rPr>
           <w:color w:val="2F5496" w:themeColor="accent1" w:themeShade="BF"/>
@@ -5124,7 +4926,7 @@
         </w:rPr>
         <w:t>coyote.http11.Http</w:t>
       </w:r>
-      <w:bookmarkEnd w:id="22"/>
+      <w:bookmarkEnd w:id="9"/>
       <w:r>
         <w:rPr>
           <w:color w:val="2F5496" w:themeColor="accent1" w:themeShade="BF"/>
@@ -5576,7 +5378,6 @@
         <w:spacing w:line="276" w:lineRule="auto"/>
       </w:pPr>
       <w:r>
-        <w:lastRenderedPageBreak/>
         <w:t>To resolve "Unable to add resource .... insufficient free space available after evicting expired cache entries" error, added the following in conf/context.xml.</w:t>
       </w:r>
     </w:p>
@@ -5596,6 +5397,7 @@
           <w:sz w:val="26"/>
           <w:szCs w:val="26"/>
         </w:rPr>
+        <w:lastRenderedPageBreak/>
         <w:t>&lt;Resources cachingAllowed="true" cacheMaxSize="100000" /&gt;</w:t>
       </w:r>
     </w:p>
@@ -5780,6 +5582,36 @@
 <file path=word/intelligence2.xml><?xml version="1.0" encoding="utf-8"?>
 <int2:intelligence xmlns:int2="http://schemas.microsoft.com/office/intelligence/2020/intelligence" xmlns:oel="http://schemas.microsoft.com/office/2019/extlst">
   <int2:observations>
+    <int2:textHash int2:hashCode="YIjqBnXakpr7su" int2:id="scwNoxS5">
+      <int2:state int2:value="Rejected" int2:type="AugLoop_Text_Critique"/>
+    </int2:textHash>
+    <int2:textHash int2:hashCode="YeHF1yDwQowBQK" int2:id="7MPH0kxW">
+      <int2:state int2:value="Rejected" int2:type="AugLoop_Text_Critique"/>
+    </int2:textHash>
+    <int2:textHash int2:hashCode="O6eI2FqJyQs0vg" int2:id="acXN117v">
+      <int2:state int2:value="Rejected" int2:type="AugLoop_Text_Critique"/>
+    </int2:textHash>
+    <int2:textHash int2:hashCode="0DZ9rm8w2jR5qW" int2:id="GE6lYenl">
+      <int2:state int2:value="Rejected" int2:type="AugLoop_Text_Critique"/>
+    </int2:textHash>
+    <int2:textHash int2:hashCode="BC3EUS+j05HFFw" int2:id="h1UjYc3j">
+      <int2:state int2:value="Rejected" int2:type="AugLoop_Text_Critique"/>
+    </int2:textHash>
+    <int2:textHash int2:hashCode="WbHiHXjnDA8se+" int2:id="4Lqg5D7l">
+      <int2:state int2:value="Rejected" int2:type="AugLoop_Text_Critique"/>
+    </int2:textHash>
+    <int2:textHash int2:hashCode="uLu1W7SsM0OEeP" int2:id="sqrVPB1B">
+      <int2:state int2:value="Rejected" int2:type="AugLoop_Text_Critique"/>
+    </int2:textHash>
+    <int2:textHash int2:hashCode="U2qYgf+lYWbv1z" int2:id="qkChMEEx">
+      <int2:state int2:value="Rejected" int2:type="AugLoop_Text_Critique"/>
+    </int2:textHash>
+    <int2:textHash int2:hashCode="68m6p+3Z0gMFWT" int2:id="GvlhzlJC">
+      <int2:state int2:value="Rejected" int2:type="AugLoop_Text_Critique"/>
+    </int2:textHash>
+    <int2:textHash int2:hashCode="7DJotTXgbff79y" int2:id="fAGNt4MI">
+      <int2:state int2:value="Rejected" int2:type="AugLoop_Text_Critique"/>
+    </int2:textHash>
     <int2:textHash int2:hashCode="j93k+fdsBnDq2/" int2:id="qgBFEykl">
       <int2:state int2:value="Rejected" int2:type="AugLoop_Text_Critique"/>
     </int2:textHash>
@@ -5984,73 +5816,34 @@
     <int2:textHash int2:hashCode="g2xibVLz+y6lQ6" int2:id="N9gPRou1">
       <int2:state int2:value="Rejected" int2:type="AugLoop_Text_Critique"/>
     </int2:textHash>
-    <int2:bookmark int2:bookmarkName="_Int_k94uoEE4" int2:invalidationBookmarkName="" int2:hashCode="2O4AlI5UknsJTZ" int2:id="4EARFywQ">
+    <int2:bookmark int2:bookmarkName="_Int_6aEOHZgv" int2:invalidationBookmarkName="" int2:hashCode="LTai8JlSm71A3z" int2:id="yCWTzqy8">
       <int2:state int2:value="Rejected" int2:type="AugLoop_Text_Critique"/>
     </int2:bookmark>
-    <int2:bookmark int2:bookmarkName="_Int_ZMWQ6tBc" int2:invalidationBookmarkName="" int2:hashCode="oulHZKqy9keEFl" int2:id="m0GyFSfF">
+    <int2:bookmark int2:bookmarkName="_Int_Hy7tmQYN" int2:invalidationBookmarkName="" int2:hashCode="VzkMBWZOkD2mAu" int2:id="OGtgvHkw">
       <int2:state int2:value="Rejected" int2:type="AugLoop_Text_Critique"/>
     </int2:bookmark>
-    <int2:bookmark int2:bookmarkName="_Int_BmUltQMd" int2:invalidationBookmarkName="" int2:hashCode="2O4AlI5UknsJTZ" int2:id="ztqMzj3l">
+    <int2:bookmark int2:bookmarkName="_Int_SBBpyVN0" int2:invalidationBookmarkName="" int2:hashCode="JYKkp7AOB9kjT6" int2:id="vSufil58">
       <int2:state int2:value="Rejected" int2:type="AugLoop_Text_Critique"/>
     </int2:bookmark>
-    <int2:bookmark int2:bookmarkName="_Int_SwLZxyVg" int2:invalidationBookmarkName="" int2:hashCode="2O4AlI5UknsJTZ" int2:id="dnVhGh8K">
-      <int2:state int2:value="Rejected" int2:type="AugLoop_Text_Critique"/>
-    </int2:bookmark>
-    <int2:bookmark int2:bookmarkName="_Int_WBqQrAqi" int2:invalidationBookmarkName="" int2:hashCode="OibRwqHvkhaLnr" int2:id="2ST1R0Dz">
-      <int2:state int2:value="Rejected" int2:type="AugLoop_Text_Critique"/>
-    </int2:bookmark>
-    <int2:bookmark int2:bookmarkName="_Int_bruO1ywi" int2:invalidationBookmarkName="" int2:hashCode="n/JweiFxVH1dMd" int2:id="P5SVWcgG">
-      <int2:state int2:value="Rejected" int2:type="AugLoop_Text_Critique"/>
-    </int2:bookmark>
-    <int2:bookmark int2:bookmarkName="_Int_SzqNdi6N" int2:invalidationBookmarkName="" int2:hashCode="JYKkp7AOB9kjT6" int2:id="6bqitB7x">
-      <int2:state int2:value="Rejected" int2:type="AugLoop_Text_Critique"/>
-    </int2:bookmark>
-    <int2:bookmark int2:bookmarkName="_Int_QAKwTdND" int2:invalidationBookmarkName="" int2:hashCode="LTai8JlSm71A3z" int2:id="RllsFUEG">
-      <int2:state int2:value="Rejected" int2:type="AugLoop_Text_Critique"/>
-    </int2:bookmark>
-    <int2:bookmark int2:bookmarkName="_Int_sAE8YDTk" int2:invalidationBookmarkName="" int2:hashCode="VzkMBWZOkD2mAu" int2:id="ZbUtGxIA">
-      <int2:state int2:value="Rejected" int2:type="AugLoop_Text_Critique"/>
-    </int2:bookmark>
-    <int2:bookmark int2:bookmarkName="_Int_Bl1Vl8cN" int2:invalidationBookmarkName="" int2:hashCode="Z9WZRo78yyGKet" int2:id="qBEjC9m5">
-      <int2:state int2:value="Rejected" int2:type="AugLoop_Text_Critique"/>
-    </int2:bookmark>
-    <int2:bookmark int2:bookmarkName="_Int_ltKsRzXW" int2:invalidationBookmarkName="" int2:hashCode="Z9WZRo78yyGKet" int2:id="dItpAXDA">
-      <int2:state int2:value="Rejected" int2:type="AugLoop_Text_Critique"/>
-    </int2:bookmark>
-    <int2:bookmark int2:bookmarkName="_Int_xDGTkTJS" int2:invalidationBookmarkName="" int2:hashCode="Z9WZRo78yyGKet" int2:id="63fLBdrv">
-      <int2:state int2:value="Rejected" int2:type="AugLoop_Text_Critique"/>
-    </int2:bookmark>
-    <int2:bookmark int2:bookmarkName="_Int_ZpdhudvT" int2:invalidationBookmarkName="" int2:hashCode="Z9WZRo78yyGKet" int2:id="rKUO8c52">
-      <int2:state int2:value="Rejected" int2:type="AugLoop_Text_Critique"/>
-    </int2:bookmark>
-    <int2:bookmark int2:bookmarkName="_Int_uNTDyXfE" int2:invalidationBookmarkName="" int2:hashCode="ZVvo38ZUm2hZmW" int2:id="DuOD8kUz">
-      <int2:state int2:value="Rejected" int2:type="AugLoop_Text_Critique"/>
-    </int2:bookmark>
-    <int2:bookmark int2:bookmarkName="_Int_MOpgx2zP" int2:invalidationBookmarkName="" int2:hashCode="1gpC0eRiCH2IH6" int2:id="wgnHG8i1">
-      <int2:state int2:value="Rejected" int2:type="AugLoop_Text_Critique"/>
-    </int2:bookmark>
-    <int2:bookmark int2:bookmarkName="_Int_W16STkyp" int2:invalidationBookmarkName="" int2:hashCode="/742zMMsO2VT6p" int2:id="SIhi0S4W">
-      <int2:state int2:value="Rejected" int2:type="AugLoop_Text_Critique"/>
-    </int2:bookmark>
-    <int2:bookmark int2:bookmarkName="_Int_TTu7uHdx" int2:invalidationBookmarkName="" int2:hashCode="utOoDyIcliSXMY" int2:id="RCCS3J8M">
-      <int2:state int2:value="Rejected" int2:type="AugLoop_Text_Critique"/>
-    </int2:bookmark>
-    <int2:bookmark int2:bookmarkName="_Int_fdKUcqSy" int2:invalidationBookmarkName="" int2:hashCode="yHLVVkVR2uAvOD" int2:id="kkukxYZ8">
-      <int2:state int2:value="Rejected" int2:type="AugLoop_Text_Critique"/>
-    </int2:bookmark>
-    <int2:bookmark int2:bookmarkName="_Int_c93L9NXh" int2:invalidationBookmarkName="" int2:hashCode="yHLVVkVR2uAvOD" int2:id="kJSQBt8r">
-      <int2:state int2:value="Rejected" int2:type="AugLoop_Text_Critique"/>
-    </int2:bookmark>
-    <int2:bookmark int2:bookmarkName="_Int_v7g66VQu" int2:invalidationBookmarkName="" int2:hashCode="jTkvVtYWpRbOq7" int2:id="pv1jiT5z">
-      <int2:state int2:value="Rejected" int2:type="AugLoop_Text_Critique"/>
-    </int2:bookmark>
-    <int2:bookmark int2:bookmarkName="_Int_dmE8i4LB" int2:invalidationBookmarkName="" int2:hashCode="5vsGIQ+vwC/XR5" int2:id="PA5GKKTG">
+    <int2:bookmark int2:bookmarkName="_Int_82O3fGzA" int2:invalidationBookmarkName="" int2:hashCode="n/JweiFxVH1dMd" int2:id="BSjRi0dJ">
       <int2:state int2:value="Rejected" int2:type="AugLoop_Text_Critique"/>
     </int2:bookmark>
     <int2:bookmark int2:bookmarkName="_Int_KT58IUyo" int2:invalidationBookmarkName="" int2:hashCode="0uuiipZgGD3S0W" int2:id="jfQovZTE">
       <int2:state int2:value="Rejected" int2:type="AugLoop_Text_Critique"/>
     </int2:bookmark>
     <int2:bookmark int2:bookmarkName="_Int_bouEZAjB" int2:invalidationBookmarkName="" int2:hashCode="yiByjTXwDDpMIb" int2:id="AYXjWzrf">
+      <int2:state int2:value="Rejected" int2:type="AugLoop_Text_Critique"/>
+    </int2:bookmark>
+    <int2:bookmark int2:bookmarkName="_Int_dmE8i4LB" int2:invalidationBookmarkName="" int2:hashCode="5vsGIQ+vwC/XR5" int2:id="PA5GKKTG">
+      <int2:state int2:value="Rejected" int2:type="AugLoop_Text_Critique"/>
+    </int2:bookmark>
+    <int2:bookmark int2:bookmarkName="_Int_v7g66VQu" int2:invalidationBookmarkName="" int2:hashCode="jTkvVtYWpRbOq7" int2:id="pv1jiT5z">
+      <int2:state int2:value="Rejected" int2:type="AugLoop_Text_Critique"/>
+    </int2:bookmark>
+    <int2:bookmark int2:bookmarkName="_Int_c93L9NXh" int2:invalidationBookmarkName="" int2:hashCode="yHLVVkVR2uAvOD" int2:id="kJSQBt8r">
+      <int2:state int2:value="Rejected" int2:type="AugLoop_Text_Critique"/>
+    </int2:bookmark>
+    <int2:bookmark int2:bookmarkName="_Int_fdKUcqSy" int2:invalidationBookmarkName="" int2:hashCode="yHLVVkVR2uAvOD" int2:id="kkukxYZ8">
       <int2:state int2:value="Rejected" int2:type="AugLoop_Text_Critique"/>
     </int2:bookmark>
   </int2:observations>
@@ -8662,8 +8455,8 @@
   <w:abstractNum w:abstractNumId="24" w15:restartNumberingAfterBreak="0">
     <w:nsid w:val="40910746"/>
     <w:multiLevelType w:val="hybridMultilevel"/>
-    <w:tmpl w:val="B822716E"/>
-    <w:lvl w:ilvl="0" w:tplc="059A267A">
+    <w:tmpl w:val="C0DEB98C"/>
+    <w:lvl w:ilvl="0" w:tplc="DDAC9384">
       <w:start w:val="1"/>
       <w:numFmt w:val="bullet"/>
       <w:lvlText w:val=""/>
@@ -8675,7 +8468,7 @@
         <w:rFonts w:ascii="Symbol" w:hAnsi="Symbol" w:hint="default"/>
       </w:rPr>
     </w:lvl>
-    <w:lvl w:ilvl="1" w:tplc="706675EA">
+    <w:lvl w:ilvl="1" w:tplc="B6427052">
       <w:start w:val="1"/>
       <w:numFmt w:val="bullet"/>
       <w:lvlText w:val=""/>
@@ -8687,7 +8480,7 @@
         <w:rFonts w:ascii="Symbol" w:hAnsi="Symbol" w:hint="default"/>
       </w:rPr>
     </w:lvl>
-    <w:lvl w:ilvl="2" w:tplc="03C28A42">
+    <w:lvl w:ilvl="2" w:tplc="5E18422A">
       <w:start w:val="1"/>
       <w:numFmt w:val="bullet"/>
       <w:lvlText w:val=""/>
@@ -8699,7 +8492,7 @@
         <w:rFonts w:ascii="Wingdings" w:hAnsi="Wingdings" w:hint="default"/>
       </w:rPr>
     </w:lvl>
-    <w:lvl w:ilvl="3" w:tplc="A9A83454">
+    <w:lvl w:ilvl="3" w:tplc="952E9FCC">
       <w:start w:val="1"/>
       <w:numFmt w:val="bullet"/>
       <w:lvlText w:val=""/>
@@ -8711,7 +8504,7 @@
         <w:rFonts w:ascii="Symbol" w:hAnsi="Symbol" w:hint="default"/>
       </w:rPr>
     </w:lvl>
-    <w:lvl w:ilvl="4" w:tplc="FA24D88E">
+    <w:lvl w:ilvl="4" w:tplc="C0D67A68">
       <w:start w:val="1"/>
       <w:numFmt w:val="bullet"/>
       <w:lvlText w:val="o"/>
@@ -8723,7 +8516,7 @@
         <w:rFonts w:ascii="Courier New" w:hAnsi="Courier New" w:hint="default"/>
       </w:rPr>
     </w:lvl>
-    <w:lvl w:ilvl="5" w:tplc="5414FF2E">
+    <w:lvl w:ilvl="5" w:tplc="81E6FD28">
       <w:start w:val="1"/>
       <w:numFmt w:val="bullet"/>
       <w:lvlText w:val=""/>
@@ -8735,7 +8528,7 @@
         <w:rFonts w:ascii="Wingdings" w:hAnsi="Wingdings" w:hint="default"/>
       </w:rPr>
     </w:lvl>
-    <w:lvl w:ilvl="6" w:tplc="360A99DC">
+    <w:lvl w:ilvl="6" w:tplc="71A2F62E">
       <w:start w:val="1"/>
       <w:numFmt w:val="bullet"/>
       <w:lvlText w:val=""/>
@@ -8747,7 +8540,7 @@
         <w:rFonts w:ascii="Symbol" w:hAnsi="Symbol" w:hint="default"/>
       </w:rPr>
     </w:lvl>
-    <w:lvl w:ilvl="7" w:tplc="01DA715A">
+    <w:lvl w:ilvl="7" w:tplc="DAC2FCB6">
       <w:start w:val="1"/>
       <w:numFmt w:val="bullet"/>
       <w:lvlText w:val="o"/>
@@ -8759,7 +8552,7 @@
         <w:rFonts w:ascii="Courier New" w:hAnsi="Courier New" w:hint="default"/>
       </w:rPr>
     </w:lvl>
-    <w:lvl w:ilvl="8" w:tplc="F080256C">
+    <w:lvl w:ilvl="8" w:tplc="55867634">
       <w:start w:val="1"/>
       <w:numFmt w:val="bullet"/>
       <w:lvlText w:val=""/>
@@ -9803,8 +9596,8 @@
   <w:abstractNum w:abstractNumId="35" w15:restartNumberingAfterBreak="0">
     <w:nsid w:val="5DC9DAB1"/>
     <w:multiLevelType w:val="hybridMultilevel"/>
-    <w:tmpl w:val="A44CAA8A"/>
-    <w:lvl w:ilvl="0" w:tplc="F838341E">
+    <w:tmpl w:val="D278ED8C"/>
+    <w:lvl w:ilvl="0" w:tplc="A656BC1C">
       <w:start w:val="1"/>
       <w:numFmt w:val="bullet"/>
       <w:lvlText w:val="·"/>
@@ -9816,7 +9609,7 @@
         <w:rFonts w:ascii="Symbol" w:hAnsi="Symbol" w:hint="default"/>
       </w:rPr>
     </w:lvl>
-    <w:lvl w:ilvl="1" w:tplc="ED74128A">
+    <w:lvl w:ilvl="1" w:tplc="33D850CC">
       <w:start w:val="1"/>
       <w:numFmt w:val="bullet"/>
       <w:lvlText w:val="o"/>
@@ -9828,7 +9621,7 @@
         <w:rFonts w:ascii="Courier New" w:hAnsi="Courier New" w:hint="default"/>
       </w:rPr>
     </w:lvl>
-    <w:lvl w:ilvl="2" w:tplc="B4665F00">
+    <w:lvl w:ilvl="2" w:tplc="3918CECA">
       <w:start w:val="1"/>
       <w:numFmt w:val="bullet"/>
       <w:lvlText w:val=""/>
@@ -9840,7 +9633,7 @@
         <w:rFonts w:ascii="Wingdings" w:hAnsi="Wingdings" w:hint="default"/>
       </w:rPr>
     </w:lvl>
-    <w:lvl w:ilvl="3" w:tplc="EBF4A1B8">
+    <w:lvl w:ilvl="3" w:tplc="B01A71D4">
       <w:start w:val="1"/>
       <w:numFmt w:val="bullet"/>
       <w:lvlText w:val=""/>
@@ -9852,7 +9645,7 @@
         <w:rFonts w:ascii="Symbol" w:hAnsi="Symbol" w:hint="default"/>
       </w:rPr>
     </w:lvl>
-    <w:lvl w:ilvl="4" w:tplc="980EEC86">
+    <w:lvl w:ilvl="4" w:tplc="4DC02040">
       <w:start w:val="1"/>
       <w:numFmt w:val="bullet"/>
       <w:lvlText w:val="o"/>
@@ -9864,7 +9657,7 @@
         <w:rFonts w:ascii="Courier New" w:hAnsi="Courier New" w:hint="default"/>
       </w:rPr>
     </w:lvl>
-    <w:lvl w:ilvl="5" w:tplc="833E6862">
+    <w:lvl w:ilvl="5" w:tplc="A4389F90">
       <w:start w:val="1"/>
       <w:numFmt w:val="bullet"/>
       <w:lvlText w:val=""/>
@@ -9876,7 +9669,7 @@
         <w:rFonts w:ascii="Wingdings" w:hAnsi="Wingdings" w:hint="default"/>
       </w:rPr>
     </w:lvl>
-    <w:lvl w:ilvl="6" w:tplc="0AEA1B28">
+    <w:lvl w:ilvl="6" w:tplc="DC48317E">
       <w:start w:val="1"/>
       <w:numFmt w:val="bullet"/>
       <w:lvlText w:val=""/>
@@ -9888,7 +9681,7 @@
         <w:rFonts w:ascii="Symbol" w:hAnsi="Symbol" w:hint="default"/>
       </w:rPr>
     </w:lvl>
-    <w:lvl w:ilvl="7" w:tplc="5142B838">
+    <w:lvl w:ilvl="7" w:tplc="0BD2D12C">
       <w:start w:val="1"/>
       <w:numFmt w:val="bullet"/>
       <w:lvlText w:val="o"/>
@@ -9900,7 +9693,7 @@
         <w:rFonts w:ascii="Courier New" w:hAnsi="Courier New" w:hint="default"/>
       </w:rPr>
     </w:lvl>
-    <w:lvl w:ilvl="8" w:tplc="CA1E80DE">
+    <w:lvl w:ilvl="8" w:tplc="3F204178">
       <w:start w:val="1"/>
       <w:numFmt w:val="bullet"/>
       <w:lvlText w:val=""/>
@@ -10092,8 +9885,8 @@
   <w:abstractNum w:abstractNumId="38" w15:restartNumberingAfterBreak="0">
     <w:nsid w:val="6A87B52C"/>
     <w:multiLevelType w:val="hybridMultilevel"/>
-    <w:tmpl w:val="D37486BA"/>
-    <w:lvl w:ilvl="0" w:tplc="2BB8AE24">
+    <w:tmpl w:val="48ECD5A2"/>
+    <w:lvl w:ilvl="0" w:tplc="4228718A">
       <w:start w:val="1"/>
       <w:numFmt w:val="bullet"/>
       <w:lvlText w:val="·"/>
@@ -10105,7 +9898,7 @@
         <w:rFonts w:ascii="Symbol" w:hAnsi="Symbol" w:hint="default"/>
       </w:rPr>
     </w:lvl>
-    <w:lvl w:ilvl="1" w:tplc="38FC74EA">
+    <w:lvl w:ilvl="1" w:tplc="33BAF832">
       <w:start w:val="1"/>
       <w:numFmt w:val="bullet"/>
       <w:lvlText w:val="o"/>
@@ -10117,7 +9910,7 @@
         <w:rFonts w:ascii="Courier New" w:hAnsi="Courier New" w:hint="default"/>
       </w:rPr>
     </w:lvl>
-    <w:lvl w:ilvl="2" w:tplc="D61A2B1A">
+    <w:lvl w:ilvl="2" w:tplc="51326180">
       <w:start w:val="1"/>
       <w:numFmt w:val="bullet"/>
       <w:lvlText w:val=""/>
@@ -10129,7 +9922,7 @@
         <w:rFonts w:ascii="Wingdings" w:hAnsi="Wingdings" w:hint="default"/>
       </w:rPr>
     </w:lvl>
-    <w:lvl w:ilvl="3" w:tplc="FF62E0E2">
+    <w:lvl w:ilvl="3" w:tplc="00284FA8">
       <w:start w:val="1"/>
       <w:numFmt w:val="bullet"/>
       <w:lvlText w:val=""/>
@@ -10141,7 +9934,7 @@
         <w:rFonts w:ascii="Symbol" w:hAnsi="Symbol" w:hint="default"/>
       </w:rPr>
     </w:lvl>
-    <w:lvl w:ilvl="4" w:tplc="CB3A03D8">
+    <w:lvl w:ilvl="4" w:tplc="5BD6831C">
       <w:start w:val="1"/>
       <w:numFmt w:val="bullet"/>
       <w:lvlText w:val="o"/>
@@ -10153,7 +9946,7 @@
         <w:rFonts w:ascii="Courier New" w:hAnsi="Courier New" w:hint="default"/>
       </w:rPr>
     </w:lvl>
-    <w:lvl w:ilvl="5" w:tplc="DCFAFDFE">
+    <w:lvl w:ilvl="5" w:tplc="36221D7E">
       <w:start w:val="1"/>
       <w:numFmt w:val="bullet"/>
       <w:lvlText w:val=""/>
@@ -10165,7 +9958,7 @@
         <w:rFonts w:ascii="Wingdings" w:hAnsi="Wingdings" w:hint="default"/>
       </w:rPr>
     </w:lvl>
-    <w:lvl w:ilvl="6" w:tplc="90C8F66E">
+    <w:lvl w:ilvl="6" w:tplc="E968DCF0">
       <w:start w:val="1"/>
       <w:numFmt w:val="bullet"/>
       <w:lvlText w:val=""/>
@@ -10177,7 +9970,7 @@
         <w:rFonts w:ascii="Symbol" w:hAnsi="Symbol" w:hint="default"/>
       </w:rPr>
     </w:lvl>
-    <w:lvl w:ilvl="7" w:tplc="935A5C04">
+    <w:lvl w:ilvl="7" w:tplc="72C8C774">
       <w:start w:val="1"/>
       <w:numFmt w:val="bullet"/>
       <w:lvlText w:val="o"/>
@@ -10189,7 +9982,7 @@
         <w:rFonts w:ascii="Courier New" w:hAnsi="Courier New" w:hint="default"/>
       </w:rPr>
     </w:lvl>
-    <w:lvl w:ilvl="8" w:tplc="5A0CF8C6">
+    <w:lvl w:ilvl="8" w:tplc="32BE1688">
       <w:start w:val="1"/>
       <w:numFmt w:val="bullet"/>
       <w:lvlText w:val=""/>
@@ -10916,13 +10709,13 @@
       </w:rPr>
     </w:lvl>
   </w:abstractNum>
-  <w:num w:numId="1" w16cid:durableId="1667978435">
+  <w:num w:numId="1" w16cid:durableId="1823615542">
     <w:abstractNumId w:val="24"/>
   </w:num>
-  <w:num w:numId="2" w16cid:durableId="1172911227">
+  <w:num w:numId="2" w16cid:durableId="1480270662">
     <w:abstractNumId w:val="35"/>
   </w:num>
-  <w:num w:numId="3" w16cid:durableId="32846631">
+  <w:num w:numId="3" w16cid:durableId="657196785">
     <w:abstractNumId w:val="38"/>
   </w:num>
   <w:num w:numId="4" w16cid:durableId="1391154335">

--- a/doc/development/Steps for DME Prod Deployment.docx
+++ b/doc/development/Steps for DME Prod Deployment.docx
@@ -1125,7 +1125,27 @@
           <w:sz w:val="26"/>
           <w:szCs w:val="26"/>
         </w:rPr>
-        <w:t>cd hpc-web</w:t>
+        <w:t>ssh fsdmel-dsapi06p.ncifcrf.gov</w:t>
+      </w:r>
+    </w:p>
+    <w:p>
+      <w:pPr>
+        <w:pStyle w:val="ListParagraph"/>
+        <w:rPr>
+          <w:color w:val="2F5496" w:themeColor="accent1" w:themeShade="BF"/>
+          <w:sz w:val="26"/>
+          <w:szCs w:val="26"/>
+        </w:rPr>
+      </w:pPr>
+      <w:r>
+        <w:rPr>
+          <w:rStyle w:val="Hyperlink"/>
+          <w:color w:val="2F5496" w:themeColor="accent1" w:themeShade="BF"/>
+          <w:sz w:val="26"/>
+          <w:szCs w:val="26"/>
+          <w:u w:val="none"/>
+        </w:rPr>
+        <w:t>sudo su - ncifhpcdmsvcp</w:t>
       </w:r>
     </w:p>
     <w:p>
@@ -1143,6 +1163,24 @@
           <w:sz w:val="26"/>
           <w:szCs w:val="26"/>
         </w:rPr>
+        <w:t>cd /opt/HPC_DME_APIs/src/hpc-web</w:t>
+      </w:r>
+    </w:p>
+    <w:p>
+      <w:pPr>
+        <w:ind w:left="360" w:firstLine="360"/>
+        <w:rPr>
+          <w:color w:val="2F5496" w:themeColor="accent1" w:themeShade="BF"/>
+          <w:sz w:val="26"/>
+          <w:szCs w:val="26"/>
+        </w:rPr>
+      </w:pPr>
+      <w:r>
+        <w:rPr>
+          <w:color w:val="2F5496" w:themeColor="accent1" w:themeShade="BF"/>
+          <w:sz w:val="26"/>
+          <w:szCs w:val="26"/>
+        </w:rPr>
         <w:t>cp ~/prod-env.conf src/main/resources/appconfigs/prod-env.conf</w:t>
       </w:r>
     </w:p>
@@ -1177,7 +1215,41 @@
           <w:sz w:val="26"/>
           <w:szCs w:val="26"/>
         </w:rPr>
-        <w:t>prod -DskipTests</w:t>
+        <w:t>prod</w:t>
+      </w:r>
+      <w:r>
+        <w:rPr>
+          <w:color w:val="2F5496" w:themeColor="accent1" w:themeShade="BF"/>
+          <w:sz w:val="26"/>
+          <w:szCs w:val="26"/>
+        </w:rPr>
+        <w:t xml:space="preserve"> –</w:t>
+      </w:r>
+      <w:r>
+        <w:rPr>
+          <w:color w:val="2F5496" w:themeColor="accent1" w:themeShade="BF"/>
+          <w:sz w:val="26"/>
+          <w:szCs w:val="26"/>
+        </w:rPr>
+        <w:t>DskipTests</w:t>
+      </w:r>
+    </w:p>
+    <w:p>
+      <w:pPr>
+        <w:ind w:left="360" w:firstLine="360"/>
+        <w:rPr>
+          <w:color w:val="2F5496" w:themeColor="accent1" w:themeShade="BF"/>
+          <w:sz w:val="26"/>
+          <w:szCs w:val="26"/>
+        </w:rPr>
+      </w:pPr>
+      <w:r>
+        <w:rPr>
+          <w:color w:val="2F5496" w:themeColor="accent1" w:themeShade="BF"/>
+          <w:sz w:val="26"/>
+          <w:szCs w:val="26"/>
+        </w:rPr>
+        <w:t xml:space="preserve">scp target/hpc-web-&lt;version&gt;.war &lt;your username&gt;@fsdsgl-dmewb01p.ncifcrf.gov:~/ </w:t>
       </w:r>
     </w:p>
     <w:p>
@@ -1748,6 +1820,7 @@
           <w:szCs w:val="26"/>
           <w:u w:val="none"/>
         </w:rPr>
+        <w:lastRenderedPageBreak/>
         <w:t>e.g.</w:t>
       </w:r>
     </w:p>
@@ -1874,7 +1947,6 @@
           <w:szCs w:val="26"/>
           <w:u w:val="none"/>
         </w:rPr>
-        <w:lastRenderedPageBreak/>
         <w:t>&lt;Context path="</w:t>
       </w:r>
       <w:r>
@@ -3162,25 +3234,16 @@
           <w:szCs w:val="26"/>
           <w:shd w:val="clear" w:color="auto" w:fill="FFFFFF"/>
         </w:rPr>
-        <w:t>$HPC_HOME/src</w:t>
-      </w:r>
-      <w:r>
-        <w:rPr>
-          <w:color w:val="2F5496" w:themeColor="accent1" w:themeShade="BF"/>
-          <w:sz w:val="26"/>
-          <w:szCs w:val="26"/>
-          <w:shd w:val="clear" w:color="auto" w:fill="FFFFFF"/>
-        </w:rPr>
-        <w:t>/hpc-</w:t>
-      </w:r>
-      <w:r>
-        <w:rPr>
-          <w:color w:val="2F5496" w:themeColor="accent1" w:themeShade="BF"/>
-          <w:sz w:val="26"/>
-          <w:szCs w:val="26"/>
-          <w:shd w:val="clear" w:color="auto" w:fill="FFFFFF"/>
-        </w:rPr>
-        <w:t>web/target/hpc-web-&lt;version&gt;.war .</w:t>
+        <w:t>&lt;Staged directory where you scp to&gt;</w:t>
+      </w:r>
+      <w:r>
+        <w:rPr>
+          <w:color w:val="2F5496" w:themeColor="accent1" w:themeShade="BF"/>
+          <w:sz w:val="26"/>
+          <w:szCs w:val="26"/>
+          <w:shd w:val="clear" w:color="auto" w:fill="FFFFFF"/>
+        </w:rPr>
+        <w:t>hpc-web-&lt;version&gt;.war .</w:t>
       </w:r>
     </w:p>
     <w:p>
@@ -3281,6 +3344,7 @@
           <w:i/>
           <w:iCs/>
         </w:rPr>
+        <w:lastRenderedPageBreak/>
         <w:t xml:space="preserve">If the web application URL displays Tomcat home page, </w:t>
       </w:r>
       <w:proofErr w:type="gramStart"/>
@@ -3353,7 +3417,6 @@
           <w:rFonts w:cstheme="minorHAnsi"/>
           <w:szCs w:val="28"/>
         </w:rPr>
-        <w:lastRenderedPageBreak/>
         <w:t xml:space="preserve">[Optional] </w:t>
       </w:r>
       <w:r>
@@ -4793,6 +4856,7 @@
         </w:numPr>
       </w:pPr>
       <w:r>
+        <w:lastRenderedPageBreak/>
         <w:t xml:space="preserve">Check to see if </w:t>
       </w:r>
       <w:r>
@@ -4835,7 +4899,6 @@
         <w:ind w:left="1080"/>
       </w:pPr>
       <w:r>
-        <w:lastRenderedPageBreak/>
         <w:t xml:space="preserve">To enable SSL on port </w:t>
       </w:r>
       <w:r>
@@ -5378,6 +5441,7 @@
         <w:spacing w:line="276" w:lineRule="auto"/>
       </w:pPr>
       <w:r>
+        <w:lastRenderedPageBreak/>
         <w:t>To resolve "Unable to add resource .... insufficient free space available after evicting expired cache entries" error, added the following in conf/context.xml.</w:t>
       </w:r>
     </w:p>
@@ -5397,7 +5461,6 @@
           <w:sz w:val="26"/>
           <w:szCs w:val="26"/>
         </w:rPr>
-        <w:lastRenderedPageBreak/>
         <w:t>&lt;Resources cachingAllowed="true" cacheMaxSize="100000" /&gt;</w:t>
       </w:r>
     </w:p>
@@ -8455,8 +8518,8 @@
   <w:abstractNum w:abstractNumId="24" w15:restartNumberingAfterBreak="0">
     <w:nsid w:val="40910746"/>
     <w:multiLevelType w:val="hybridMultilevel"/>
-    <w:tmpl w:val="C0DEB98C"/>
-    <w:lvl w:ilvl="0" w:tplc="DDAC9384">
+    <w:tmpl w:val="628E41FC"/>
+    <w:lvl w:ilvl="0" w:tplc="C46AAFEC">
       <w:start w:val="1"/>
       <w:numFmt w:val="bullet"/>
       <w:lvlText w:val=""/>
@@ -8468,7 +8531,7 @@
         <w:rFonts w:ascii="Symbol" w:hAnsi="Symbol" w:hint="default"/>
       </w:rPr>
     </w:lvl>
-    <w:lvl w:ilvl="1" w:tplc="B6427052">
+    <w:lvl w:ilvl="1" w:tplc="902C88C6">
       <w:start w:val="1"/>
       <w:numFmt w:val="bullet"/>
       <w:lvlText w:val=""/>
@@ -8480,7 +8543,7 @@
         <w:rFonts w:ascii="Symbol" w:hAnsi="Symbol" w:hint="default"/>
       </w:rPr>
     </w:lvl>
-    <w:lvl w:ilvl="2" w:tplc="5E18422A">
+    <w:lvl w:ilvl="2" w:tplc="A9629964">
       <w:start w:val="1"/>
       <w:numFmt w:val="bullet"/>
       <w:lvlText w:val=""/>
@@ -8492,7 +8555,7 @@
         <w:rFonts w:ascii="Wingdings" w:hAnsi="Wingdings" w:hint="default"/>
       </w:rPr>
     </w:lvl>
-    <w:lvl w:ilvl="3" w:tplc="952E9FCC">
+    <w:lvl w:ilvl="3" w:tplc="36466FCC">
       <w:start w:val="1"/>
       <w:numFmt w:val="bullet"/>
       <w:lvlText w:val=""/>
@@ -8504,7 +8567,7 @@
         <w:rFonts w:ascii="Symbol" w:hAnsi="Symbol" w:hint="default"/>
       </w:rPr>
     </w:lvl>
-    <w:lvl w:ilvl="4" w:tplc="C0D67A68">
+    <w:lvl w:ilvl="4" w:tplc="4BF46670">
       <w:start w:val="1"/>
       <w:numFmt w:val="bullet"/>
       <w:lvlText w:val="o"/>
@@ -8516,7 +8579,7 @@
         <w:rFonts w:ascii="Courier New" w:hAnsi="Courier New" w:hint="default"/>
       </w:rPr>
     </w:lvl>
-    <w:lvl w:ilvl="5" w:tplc="81E6FD28">
+    <w:lvl w:ilvl="5" w:tplc="4C4C5F26">
       <w:start w:val="1"/>
       <w:numFmt w:val="bullet"/>
       <w:lvlText w:val=""/>
@@ -8528,7 +8591,7 @@
         <w:rFonts w:ascii="Wingdings" w:hAnsi="Wingdings" w:hint="default"/>
       </w:rPr>
     </w:lvl>
-    <w:lvl w:ilvl="6" w:tplc="71A2F62E">
+    <w:lvl w:ilvl="6" w:tplc="9FD0973C">
       <w:start w:val="1"/>
       <w:numFmt w:val="bullet"/>
       <w:lvlText w:val=""/>
@@ -8540,7 +8603,7 @@
         <w:rFonts w:ascii="Symbol" w:hAnsi="Symbol" w:hint="default"/>
       </w:rPr>
     </w:lvl>
-    <w:lvl w:ilvl="7" w:tplc="DAC2FCB6">
+    <w:lvl w:ilvl="7" w:tplc="595458A2">
       <w:start w:val="1"/>
       <w:numFmt w:val="bullet"/>
       <w:lvlText w:val="o"/>
@@ -8552,7 +8615,7 @@
         <w:rFonts w:ascii="Courier New" w:hAnsi="Courier New" w:hint="default"/>
       </w:rPr>
     </w:lvl>
-    <w:lvl w:ilvl="8" w:tplc="55867634">
+    <w:lvl w:ilvl="8" w:tplc="BD48E4D6">
       <w:start w:val="1"/>
       <w:numFmt w:val="bullet"/>
       <w:lvlText w:val=""/>
@@ -9596,8 +9659,8 @@
   <w:abstractNum w:abstractNumId="35" w15:restartNumberingAfterBreak="0">
     <w:nsid w:val="5DC9DAB1"/>
     <w:multiLevelType w:val="hybridMultilevel"/>
-    <w:tmpl w:val="D278ED8C"/>
-    <w:lvl w:ilvl="0" w:tplc="A656BC1C">
+    <w:tmpl w:val="BF001D8E"/>
+    <w:lvl w:ilvl="0" w:tplc="4F0CEBF6">
       <w:start w:val="1"/>
       <w:numFmt w:val="bullet"/>
       <w:lvlText w:val="·"/>
@@ -9609,7 +9672,7 @@
         <w:rFonts w:ascii="Symbol" w:hAnsi="Symbol" w:hint="default"/>
       </w:rPr>
     </w:lvl>
-    <w:lvl w:ilvl="1" w:tplc="33D850CC">
+    <w:lvl w:ilvl="1" w:tplc="C6541560">
       <w:start w:val="1"/>
       <w:numFmt w:val="bullet"/>
       <w:lvlText w:val="o"/>
@@ -9621,7 +9684,7 @@
         <w:rFonts w:ascii="Courier New" w:hAnsi="Courier New" w:hint="default"/>
       </w:rPr>
     </w:lvl>
-    <w:lvl w:ilvl="2" w:tplc="3918CECA">
+    <w:lvl w:ilvl="2" w:tplc="55D40A0C">
       <w:start w:val="1"/>
       <w:numFmt w:val="bullet"/>
       <w:lvlText w:val=""/>
@@ -9633,7 +9696,7 @@
         <w:rFonts w:ascii="Wingdings" w:hAnsi="Wingdings" w:hint="default"/>
       </w:rPr>
     </w:lvl>
-    <w:lvl w:ilvl="3" w:tplc="B01A71D4">
+    <w:lvl w:ilvl="3" w:tplc="CD385250">
       <w:start w:val="1"/>
       <w:numFmt w:val="bullet"/>
       <w:lvlText w:val=""/>
@@ -9645,7 +9708,7 @@
         <w:rFonts w:ascii="Symbol" w:hAnsi="Symbol" w:hint="default"/>
       </w:rPr>
     </w:lvl>
-    <w:lvl w:ilvl="4" w:tplc="4DC02040">
+    <w:lvl w:ilvl="4" w:tplc="27D2050A">
       <w:start w:val="1"/>
       <w:numFmt w:val="bullet"/>
       <w:lvlText w:val="o"/>
@@ -9657,7 +9720,7 @@
         <w:rFonts w:ascii="Courier New" w:hAnsi="Courier New" w:hint="default"/>
       </w:rPr>
     </w:lvl>
-    <w:lvl w:ilvl="5" w:tplc="A4389F90">
+    <w:lvl w:ilvl="5" w:tplc="9F6675B8">
       <w:start w:val="1"/>
       <w:numFmt w:val="bullet"/>
       <w:lvlText w:val=""/>
@@ -9669,7 +9732,7 @@
         <w:rFonts w:ascii="Wingdings" w:hAnsi="Wingdings" w:hint="default"/>
       </w:rPr>
     </w:lvl>
-    <w:lvl w:ilvl="6" w:tplc="DC48317E">
+    <w:lvl w:ilvl="6" w:tplc="8BF8374A">
       <w:start w:val="1"/>
       <w:numFmt w:val="bullet"/>
       <w:lvlText w:val=""/>
@@ -9681,7 +9744,7 @@
         <w:rFonts w:ascii="Symbol" w:hAnsi="Symbol" w:hint="default"/>
       </w:rPr>
     </w:lvl>
-    <w:lvl w:ilvl="7" w:tplc="0BD2D12C">
+    <w:lvl w:ilvl="7" w:tplc="944A59B8">
       <w:start w:val="1"/>
       <w:numFmt w:val="bullet"/>
       <w:lvlText w:val="o"/>
@@ -9693,7 +9756,7 @@
         <w:rFonts w:ascii="Courier New" w:hAnsi="Courier New" w:hint="default"/>
       </w:rPr>
     </w:lvl>
-    <w:lvl w:ilvl="8" w:tplc="3F204178">
+    <w:lvl w:ilvl="8" w:tplc="52248F28">
       <w:start w:val="1"/>
       <w:numFmt w:val="bullet"/>
       <w:lvlText w:val=""/>
@@ -9885,8 +9948,8 @@
   <w:abstractNum w:abstractNumId="38" w15:restartNumberingAfterBreak="0">
     <w:nsid w:val="6A87B52C"/>
     <w:multiLevelType w:val="hybridMultilevel"/>
-    <w:tmpl w:val="48ECD5A2"/>
-    <w:lvl w:ilvl="0" w:tplc="4228718A">
+    <w:tmpl w:val="82FA2EFA"/>
+    <w:lvl w:ilvl="0" w:tplc="8F426432">
       <w:start w:val="1"/>
       <w:numFmt w:val="bullet"/>
       <w:lvlText w:val="·"/>
@@ -9898,7 +9961,7 @@
         <w:rFonts w:ascii="Symbol" w:hAnsi="Symbol" w:hint="default"/>
       </w:rPr>
     </w:lvl>
-    <w:lvl w:ilvl="1" w:tplc="33BAF832">
+    <w:lvl w:ilvl="1" w:tplc="5EEC1704">
       <w:start w:val="1"/>
       <w:numFmt w:val="bullet"/>
       <w:lvlText w:val="o"/>
@@ -9910,7 +9973,7 @@
         <w:rFonts w:ascii="Courier New" w:hAnsi="Courier New" w:hint="default"/>
       </w:rPr>
     </w:lvl>
-    <w:lvl w:ilvl="2" w:tplc="51326180">
+    <w:lvl w:ilvl="2" w:tplc="7950633C">
       <w:start w:val="1"/>
       <w:numFmt w:val="bullet"/>
       <w:lvlText w:val=""/>
@@ -9922,7 +9985,7 @@
         <w:rFonts w:ascii="Wingdings" w:hAnsi="Wingdings" w:hint="default"/>
       </w:rPr>
     </w:lvl>
-    <w:lvl w:ilvl="3" w:tplc="00284FA8">
+    <w:lvl w:ilvl="3" w:tplc="5330E174">
       <w:start w:val="1"/>
       <w:numFmt w:val="bullet"/>
       <w:lvlText w:val=""/>
@@ -9934,7 +9997,7 @@
         <w:rFonts w:ascii="Symbol" w:hAnsi="Symbol" w:hint="default"/>
       </w:rPr>
     </w:lvl>
-    <w:lvl w:ilvl="4" w:tplc="5BD6831C">
+    <w:lvl w:ilvl="4" w:tplc="CB5C2582">
       <w:start w:val="1"/>
       <w:numFmt w:val="bullet"/>
       <w:lvlText w:val="o"/>
@@ -9946,7 +10009,7 @@
         <w:rFonts w:ascii="Courier New" w:hAnsi="Courier New" w:hint="default"/>
       </w:rPr>
     </w:lvl>
-    <w:lvl w:ilvl="5" w:tplc="36221D7E">
+    <w:lvl w:ilvl="5" w:tplc="46A222A4">
       <w:start w:val="1"/>
       <w:numFmt w:val="bullet"/>
       <w:lvlText w:val=""/>
@@ -9958,7 +10021,7 @@
         <w:rFonts w:ascii="Wingdings" w:hAnsi="Wingdings" w:hint="default"/>
       </w:rPr>
     </w:lvl>
-    <w:lvl w:ilvl="6" w:tplc="E968DCF0">
+    <w:lvl w:ilvl="6" w:tplc="3988976E">
       <w:start w:val="1"/>
       <w:numFmt w:val="bullet"/>
       <w:lvlText w:val=""/>
@@ -9970,7 +10033,7 @@
         <w:rFonts w:ascii="Symbol" w:hAnsi="Symbol" w:hint="default"/>
       </w:rPr>
     </w:lvl>
-    <w:lvl w:ilvl="7" w:tplc="72C8C774">
+    <w:lvl w:ilvl="7" w:tplc="C2421070">
       <w:start w:val="1"/>
       <w:numFmt w:val="bullet"/>
       <w:lvlText w:val="o"/>
@@ -9982,7 +10045,7 @@
         <w:rFonts w:ascii="Courier New" w:hAnsi="Courier New" w:hint="default"/>
       </w:rPr>
     </w:lvl>
-    <w:lvl w:ilvl="8" w:tplc="32BE1688">
+    <w:lvl w:ilvl="8" w:tplc="FFBEBB14">
       <w:start w:val="1"/>
       <w:numFmt w:val="bullet"/>
       <w:lvlText w:val=""/>
@@ -10709,13 +10772,13 @@
       </w:rPr>
     </w:lvl>
   </w:abstractNum>
-  <w:num w:numId="1" w16cid:durableId="1823615542">
+  <w:num w:numId="1" w16cid:durableId="2025934623">
     <w:abstractNumId w:val="24"/>
   </w:num>
-  <w:num w:numId="2" w16cid:durableId="1480270662">
+  <w:num w:numId="2" w16cid:durableId="287666202">
     <w:abstractNumId w:val="35"/>
   </w:num>
-  <w:num w:numId="3" w16cid:durableId="657196785">
+  <w:num w:numId="3" w16cid:durableId="964656302">
     <w:abstractNumId w:val="38"/>
   </w:num>
   <w:num w:numId="4" w16cid:durableId="1391154335">

--- a/doc/development/Steps for DME Prod Deployment.docx
+++ b/doc/development/Steps for DME Prod Deployment.docx
@@ -95,6 +95,12 @@
         <w:rPr>
           <w:rFonts w:cstheme="minorBidi"/>
         </w:rPr>
+        <w:t xml:space="preserve">API </w:t>
+      </w:r>
+      <w:r>
+        <w:rPr>
+          <w:rFonts w:cstheme="minorBidi"/>
+        </w:rPr>
         <w:t>Server</w:t>
       </w:r>
     </w:p>
@@ -138,67 +144,7 @@
           <w:szCs w:val="26"/>
           <w:u w:val="none"/>
         </w:rPr>
-        <w:t>fsdsgl</w:t>
-      </w:r>
-      <w:r>
-        <w:rPr>
-          <w:rStyle w:val="Hyperlink"/>
-          <w:color w:val="2F5496" w:themeColor="accent1" w:themeShade="BF"/>
-          <w:sz w:val="26"/>
-          <w:szCs w:val="26"/>
-          <w:u w:val="none"/>
-        </w:rPr>
-        <w:t>-d</w:t>
-      </w:r>
-      <w:r>
-        <w:rPr>
-          <w:rStyle w:val="Hyperlink"/>
-          <w:color w:val="2F5496" w:themeColor="accent1" w:themeShade="BF"/>
-          <w:sz w:val="26"/>
-          <w:szCs w:val="26"/>
-          <w:u w:val="none"/>
-        </w:rPr>
-        <w:t>me</w:t>
-      </w:r>
-      <w:r>
-        <w:rPr>
-          <w:rStyle w:val="Hyperlink"/>
-          <w:color w:val="2F5496" w:themeColor="accent1" w:themeShade="BF"/>
-          <w:sz w:val="26"/>
-          <w:szCs w:val="26"/>
-          <w:u w:val="none"/>
-        </w:rPr>
-        <w:t>ap0</w:t>
-      </w:r>
-      <w:r>
-        <w:rPr>
-          <w:rStyle w:val="Hyperlink"/>
-          <w:color w:val="2F5496" w:themeColor="accent1" w:themeShade="BF"/>
-          <w:sz w:val="26"/>
-          <w:szCs w:val="26"/>
-          <w:u w:val="none"/>
-        </w:rPr>
-        <w:t>1</w:t>
-      </w:r>
-      <w:r>
-        <w:rPr>
-          <w:rStyle w:val="Hyperlink"/>
-          <w:color w:val="2F5496" w:themeColor="accent1" w:themeShade="BF"/>
-          <w:sz w:val="26"/>
-          <w:szCs w:val="26"/>
-          <w:u w:val="none"/>
-        </w:rPr>
-        <w:t>p</w:t>
-      </w:r>
-      <w:r>
-        <w:rPr>
-          <w:rStyle w:val="Hyperlink"/>
-          <w:color w:val="2F5496" w:themeColor="accent1" w:themeShade="BF"/>
-          <w:sz w:val="26"/>
-          <w:szCs w:val="26"/>
-          <w:u w:val="none"/>
-        </w:rPr>
-        <w:t>.ncifcrf.gov</w:t>
+        <w:t>&lt;hostname&gt;</w:t>
       </w:r>
       <w:r>
         <w:rPr>
@@ -219,69 +165,6 @@
           <w:u w:val="none"/>
         </w:rPr>
         <w:t>(API Server)</w:t>
-      </w:r>
-    </w:p>
-    <w:p>
-      <w:pPr>
-        <w:pStyle w:val="ListParagraph"/>
-        <w:ind w:left="792"/>
-        <w:rPr>
-          <w:rStyle w:val="Hyperlink"/>
-          <w:color w:val="2F5496" w:themeColor="accent1" w:themeShade="BF"/>
-          <w:sz w:val="26"/>
-          <w:szCs w:val="26"/>
-          <w:u w:val="none"/>
-        </w:rPr>
-      </w:pPr>
-      <w:r>
-        <w:rPr>
-          <w:rStyle w:val="Hyperlink"/>
-          <w:color w:val="2F5496" w:themeColor="accent1" w:themeShade="BF"/>
-          <w:sz w:val="26"/>
-          <w:szCs w:val="26"/>
-          <w:u w:val="none"/>
-        </w:rPr>
-        <w:t>ssh fsd</w:t>
-      </w:r>
-      <w:r>
-        <w:rPr>
-          <w:rStyle w:val="Hyperlink"/>
-          <w:color w:val="2F5496" w:themeColor="accent1" w:themeShade="BF"/>
-          <w:sz w:val="26"/>
-          <w:szCs w:val="26"/>
-          <w:u w:val="none"/>
-        </w:rPr>
-        <w:t>sgl-dmewb01p</w:t>
-      </w:r>
-      <w:r>
-        <w:rPr>
-          <w:rStyle w:val="Hyperlink"/>
-          <w:color w:val="2F5496" w:themeColor="accent1" w:themeShade="BF"/>
-          <w:sz w:val="26"/>
-          <w:szCs w:val="26"/>
-          <w:u w:val="none"/>
-        </w:rPr>
-        <w:t>.ncifcrf.gov</w:t>
-      </w:r>
-      <w:r>
-        <w:rPr>
-          <w:rStyle w:val="Hyperlink"/>
-          <w:color w:val="2F5496" w:themeColor="accent1" w:themeShade="BF"/>
-          <w:sz w:val="26"/>
-          <w:szCs w:val="26"/>
-          <w:u w:val="none"/>
-        </w:rPr>
-        <w:t xml:space="preserve"> </w:t>
-      </w:r>
-      <w:r>
-        <w:rPr>
-          <w:rStyle w:val="Hyperlink"/>
-          <w:color w:val="auto"/>
-          <w:sz w:val="26"/>
-          <w:szCs w:val="26"/>
-          <w:u w:val="none"/>
-        </w:rPr>
-        <w:t>(Web)</w:t>
       </w:r>
     </w:p>
     <w:p>
@@ -1125,27 +1008,7 @@
           <w:sz w:val="26"/>
           <w:szCs w:val="26"/>
         </w:rPr>
-        <w:t>ssh fsdmel-dsapi06p.ncifcrf.gov</w:t>
-      </w:r>
-    </w:p>
-    <w:p>
-      <w:pPr>
-        <w:pStyle w:val="ListParagraph"/>
-        <w:rPr>
-          <w:color w:val="2F5496" w:themeColor="accent1" w:themeShade="BF"/>
-          <w:sz w:val="26"/>
-          <w:szCs w:val="26"/>
-        </w:rPr>
-      </w:pPr>
-      <w:r>
-        <w:rPr>
-          <w:rStyle w:val="Hyperlink"/>
-          <w:color w:val="2F5496" w:themeColor="accent1" w:themeShade="BF"/>
-          <w:sz w:val="26"/>
-          <w:szCs w:val="26"/>
-          <w:u w:val="none"/>
-        </w:rPr>
-        <w:t>sudo su - ncifhpcdmsvcp</w:t>
+        <w:t>cd /opt/HPC_DME_APIs/src/hpc-web</w:t>
       </w:r>
     </w:p>
     <w:p>
@@ -1163,7 +1026,7 @@
           <w:sz w:val="26"/>
           <w:szCs w:val="26"/>
         </w:rPr>
-        <w:t>cd /opt/HPC_DME_APIs/src/hpc-web</w:t>
+        <w:t>cp ~/prod-env.conf src/main/resources/appconfigs/prod-env.conf</w:t>
       </w:r>
     </w:p>
     <w:p>
@@ -1181,7 +1044,47 @@
           <w:sz w:val="26"/>
           <w:szCs w:val="26"/>
         </w:rPr>
-        <w:t>cp ~/prod-env.conf src/main/resources/appconfigs/prod-env.conf</w:t>
+        <w:t>mvn clean install -</w:t>
+      </w:r>
+      <w:r>
+        <w:rPr>
+          <w:color w:val="2F5496" w:themeColor="accent1" w:themeShade="BF"/>
+          <w:sz w:val="26"/>
+          <w:szCs w:val="26"/>
+        </w:rPr>
+        <w:t>P</w:t>
+      </w:r>
+      <w:r>
+        <w:rPr>
+          <w:color w:val="2F5496" w:themeColor="accent1" w:themeShade="BF"/>
+          <w:sz w:val="26"/>
+          <w:szCs w:val="26"/>
+        </w:rPr>
+        <w:t>prod</w:t>
+      </w:r>
+      <w:r>
+        <w:rPr>
+          <w:color w:val="2F5496" w:themeColor="accent1" w:themeShade="BF"/>
+          <w:sz w:val="26"/>
+          <w:szCs w:val="26"/>
+        </w:rPr>
+        <w:t xml:space="preserve"> </w:t>
+      </w:r>
+      <w:r>
+        <w:rPr>
+          <w:color w:val="2F5496" w:themeColor="accent1" w:themeShade="BF"/>
+          <w:sz w:val="26"/>
+          <w:szCs w:val="26"/>
+        </w:rPr>
+        <w:t>-</w:t>
+      </w:r>
+      <w:r>
+        <w:rPr>
+          <w:color w:val="2F5496" w:themeColor="accent1" w:themeShade="BF"/>
+          <w:sz w:val="26"/>
+          <w:szCs w:val="26"/>
+        </w:rPr>
+        <w:t>DskipTests</w:t>
       </w:r>
     </w:p>
     <w:p>
@@ -1199,57 +1102,23 @@
           <w:sz w:val="26"/>
           <w:szCs w:val="26"/>
         </w:rPr>
-        <w:t>mvn clean install -</w:t>
-      </w:r>
-      <w:r>
-        <w:rPr>
-          <w:color w:val="2F5496" w:themeColor="accent1" w:themeShade="BF"/>
-          <w:sz w:val="26"/>
-          <w:szCs w:val="26"/>
-        </w:rPr>
-        <w:t>P</w:t>
-      </w:r>
-      <w:r>
-        <w:rPr>
-          <w:color w:val="2F5496" w:themeColor="accent1" w:themeShade="BF"/>
-          <w:sz w:val="26"/>
-          <w:szCs w:val="26"/>
-        </w:rPr>
-        <w:t>prod</w:t>
-      </w:r>
-      <w:r>
-        <w:rPr>
-          <w:color w:val="2F5496" w:themeColor="accent1" w:themeShade="BF"/>
-          <w:sz w:val="26"/>
-          <w:szCs w:val="26"/>
-        </w:rPr>
-        <w:t xml:space="preserve"> –</w:t>
-      </w:r>
-      <w:r>
-        <w:rPr>
-          <w:color w:val="2F5496" w:themeColor="accent1" w:themeShade="BF"/>
-          <w:sz w:val="26"/>
-          <w:szCs w:val="26"/>
-        </w:rPr>
-        <w:t>DskipTests</w:t>
-      </w:r>
-    </w:p>
-    <w:p>
-      <w:pPr>
-        <w:ind w:left="360" w:firstLine="360"/>
-        <w:rPr>
-          <w:color w:val="2F5496" w:themeColor="accent1" w:themeShade="BF"/>
-          <w:sz w:val="26"/>
-          <w:szCs w:val="26"/>
-        </w:rPr>
-      </w:pPr>
-      <w:r>
-        <w:rPr>
-          <w:color w:val="2F5496" w:themeColor="accent1" w:themeShade="BF"/>
-          <w:sz w:val="26"/>
-          <w:szCs w:val="26"/>
-        </w:rPr>
-        <w:t xml:space="preserve">scp target/hpc-web-&lt;version&gt;.war &lt;your username&gt;@fsdsgl-dmewb01p.ncifcrf.gov:~/ </w:t>
+        <w:t>scp target/hpc-web-&lt;version&gt;.war &lt;your username&gt;@</w:t>
+      </w:r>
+      <w:r>
+        <w:rPr>
+          <w:color w:val="2F5496" w:themeColor="accent1" w:themeShade="BF"/>
+          <w:sz w:val="26"/>
+          <w:szCs w:val="26"/>
+        </w:rPr>
+        <w:t>&lt;DME Prod Web Server&gt;</w:t>
+      </w:r>
+      <w:r>
+        <w:rPr>
+          <w:color w:val="2F5496" w:themeColor="accent1" w:themeShade="BF"/>
+          <w:sz w:val="26"/>
+          <w:szCs w:val="26"/>
+        </w:rPr>
+        <w:t xml:space="preserve">:~/ </w:t>
       </w:r>
     </w:p>
     <w:p>
@@ -1820,71 +1689,71 @@
           <w:szCs w:val="26"/>
           <w:u w:val="none"/>
         </w:rPr>
+        <w:t>e.g.</w:t>
+      </w:r>
+    </w:p>
+    <w:p>
+      <w:pPr>
+        <w:ind w:firstLine="720"/>
+        <w:rPr>
+          <w:rStyle w:val="Hyperlink"/>
+          <w:color w:val="2F5496" w:themeColor="accent1" w:themeShade="BF"/>
+          <w:sz w:val="26"/>
+          <w:szCs w:val="26"/>
+          <w:u w:val="none"/>
+        </w:rPr>
+      </w:pPr>
+      <w:r>
+        <w:rPr>
+          <w:rStyle w:val="Hyperlink"/>
+          <w:color w:val="2F5496" w:themeColor="accent1" w:themeShade="BF"/>
+          <w:sz w:val="26"/>
+          <w:szCs w:val="26"/>
+          <w:u w:val="none"/>
+        </w:rPr>
+        <w:t>&lt;Context path="" docBase="hpc-server-3.</w:t>
+      </w:r>
+      <w:r>
+        <w:rPr>
+          <w:rStyle w:val="Hyperlink"/>
+          <w:color w:val="2F5496" w:themeColor="accent1" w:themeShade="BF"/>
+          <w:sz w:val="26"/>
+          <w:szCs w:val="26"/>
+          <w:u w:val="none"/>
+        </w:rPr>
+        <w:t>0</w:t>
+      </w:r>
+      <w:r>
+        <w:rPr>
+          <w:rStyle w:val="Hyperlink"/>
+          <w:color w:val="2F5496" w:themeColor="accent1" w:themeShade="BF"/>
+          <w:sz w:val="26"/>
+          <w:szCs w:val="26"/>
+          <w:u w:val="none"/>
+        </w:rPr>
+        <w:t>.0" privileged="true"/&gt;</w:t>
+      </w:r>
+    </w:p>
+    <w:p>
+      <w:pPr>
+        <w:ind w:firstLine="720"/>
+        <w:rPr>
+          <w:rStyle w:val="Hyperlink"/>
+          <w:color w:val="2F5496" w:themeColor="accent1" w:themeShade="BF"/>
+          <w:sz w:val="26"/>
+          <w:szCs w:val="26"/>
+          <w:u w:val="none"/>
+        </w:rPr>
+      </w:pPr>
+      <w:r>
+        <w:rPr>
+          <w:rStyle w:val="Hyperlink"/>
+          <w:color w:val="2F5496" w:themeColor="accent1" w:themeShade="BF"/>
+          <w:sz w:val="26"/>
+          <w:szCs w:val="26"/>
+          <w:u w:val="none"/>
+        </w:rPr>
         <w:lastRenderedPageBreak/>
-        <w:t>e.g.</w:t>
-      </w:r>
-    </w:p>
-    <w:p>
-      <w:pPr>
-        <w:ind w:firstLine="720"/>
-        <w:rPr>
-          <w:rStyle w:val="Hyperlink"/>
-          <w:color w:val="2F5496" w:themeColor="accent1" w:themeShade="BF"/>
-          <w:sz w:val="26"/>
-          <w:szCs w:val="26"/>
-          <w:u w:val="none"/>
-        </w:rPr>
-      </w:pPr>
-      <w:r>
-        <w:rPr>
-          <w:rStyle w:val="Hyperlink"/>
-          <w:color w:val="2F5496" w:themeColor="accent1" w:themeShade="BF"/>
-          <w:sz w:val="26"/>
-          <w:szCs w:val="26"/>
-          <w:u w:val="none"/>
-        </w:rPr>
-        <w:t>&lt;Context path="" docBase="hpc-server-3.</w:t>
-      </w:r>
-      <w:r>
-        <w:rPr>
-          <w:rStyle w:val="Hyperlink"/>
-          <w:color w:val="2F5496" w:themeColor="accent1" w:themeShade="BF"/>
-          <w:sz w:val="26"/>
-          <w:szCs w:val="26"/>
-          <w:u w:val="none"/>
-        </w:rPr>
-        <w:t>0</w:t>
-      </w:r>
-      <w:r>
-        <w:rPr>
-          <w:rStyle w:val="Hyperlink"/>
-          <w:color w:val="2F5496" w:themeColor="accent1" w:themeShade="BF"/>
-          <w:sz w:val="26"/>
-          <w:szCs w:val="26"/>
-          <w:u w:val="none"/>
-        </w:rPr>
-        <w:t>.0" privileged="true"/&gt;</w:t>
-      </w:r>
-    </w:p>
-    <w:p>
-      <w:pPr>
-        <w:ind w:firstLine="720"/>
-        <w:rPr>
-          <w:rStyle w:val="Hyperlink"/>
-          <w:color w:val="2F5496" w:themeColor="accent1" w:themeShade="BF"/>
-          <w:sz w:val="26"/>
-          <w:szCs w:val="26"/>
-          <w:u w:val="none"/>
-        </w:rPr>
-      </w:pPr>
-      <w:r>
-        <w:rPr>
-          <w:rStyle w:val="Hyperlink"/>
-          <w:color w:val="2F5496" w:themeColor="accent1" w:themeShade="BF"/>
-          <w:sz w:val="26"/>
-          <w:szCs w:val="26"/>
-          <w:u w:val="none"/>
-        </w:rPr>
         <w:t>&lt;Context path="</w:t>
       </w:r>
       <w:r>
@@ -2104,6 +1973,66 @@
           <w:szCs w:val="26"/>
           <w:shd w:val="clear" w:color="auto" w:fill="FFFFFF"/>
         </w:rPr>
+        <w:t>export HPC_HOME=/opt/HPC_DME_APIs</w:t>
+      </w:r>
+    </w:p>
+    <w:p>
+      <w:pPr>
+        <w:ind w:left="1152"/>
+        <w:rPr>
+          <w:color w:val="2F5496" w:themeColor="accent1" w:themeShade="BF"/>
+          <w:sz w:val="26"/>
+          <w:szCs w:val="26"/>
+          <w:shd w:val="clear" w:color="auto" w:fill="FFFFFF"/>
+        </w:rPr>
+      </w:pPr>
+      <w:r>
+        <w:rPr>
+          <w:color w:val="2F5496" w:themeColor="accent1" w:themeShade="BF"/>
+          <w:sz w:val="26"/>
+          <w:szCs w:val="26"/>
+          <w:shd w:val="clear" w:color="auto" w:fill="FFFFFF"/>
+        </w:rPr>
+        <w:t xml:space="preserve">cd </w:t>
+      </w:r>
+      <w:r>
+        <w:rPr>
+          <w:color w:val="2F5496" w:themeColor="accent1" w:themeShade="BF"/>
+          <w:sz w:val="26"/>
+          <w:szCs w:val="26"/>
+          <w:shd w:val="clear" w:color="auto" w:fill="FFFFFF"/>
+        </w:rPr>
+        <w:t>/usr/share/tomcat/webapps</w:t>
+      </w:r>
+    </w:p>
+    <w:p>
+      <w:pPr>
+        <w:ind w:left="1152"/>
+        <w:rPr>
+          <w:color w:val="2F5496" w:themeColor="accent1" w:themeShade="BF"/>
+          <w:sz w:val="26"/>
+          <w:szCs w:val="26"/>
+          <w:shd w:val="clear" w:color="auto" w:fill="FFFFFF"/>
+        </w:rPr>
+      </w:pPr>
+    </w:p>
+    <w:p>
+      <w:pPr>
+        <w:ind w:left="1152"/>
+        <w:rPr>
+          <w:color w:val="2F5496" w:themeColor="accent1" w:themeShade="BF"/>
+          <w:sz w:val="26"/>
+          <w:szCs w:val="26"/>
+          <w:shd w:val="clear" w:color="auto" w:fill="FFFFFF"/>
+        </w:rPr>
+      </w:pPr>
+      <w:r>
+        <w:rPr>
+          <w:color w:val="2F5496" w:themeColor="accent1" w:themeShade="BF"/>
+          <w:sz w:val="26"/>
+          <w:szCs w:val="26"/>
+          <w:shd w:val="clear" w:color="auto" w:fill="FFFFFF"/>
+        </w:rPr>
         <w:t>mv hpc-web-</w:t>
       </w:r>
       <w:r>
@@ -2727,7 +2656,25 @@
           <w:szCs w:val="26"/>
           <w:shd w:val="clear" w:color="auto" w:fill="FFFFFF"/>
         </w:rPr>
-        <w:t>rm –rf hpc-</w:t>
+        <w:t xml:space="preserve">rm </w:t>
+      </w:r>
+      <w:r>
+        <w:rPr>
+          <w:color w:val="2F5496" w:themeColor="accent1" w:themeShade="BF"/>
+          <w:sz w:val="26"/>
+          <w:szCs w:val="26"/>
+          <w:shd w:val="clear" w:color="auto" w:fill="FFFFFF"/>
+        </w:rPr>
+        <w:t>-</w:t>
+      </w:r>
+      <w:r>
+        <w:rPr>
+          <w:color w:val="2F5496" w:themeColor="accent1" w:themeShade="BF"/>
+          <w:sz w:val="26"/>
+          <w:szCs w:val="26"/>
+          <w:shd w:val="clear" w:color="auto" w:fill="FFFFFF"/>
+        </w:rPr>
+        <w:t>rf hpc-</w:t>
       </w:r>
       <w:r>
         <w:rPr>
@@ -2756,7 +2703,25 @@
           <w:szCs w:val="26"/>
           <w:shd w:val="clear" w:color="auto" w:fill="FFFFFF"/>
         </w:rPr>
-        <w:t>rm –rf hpc-</w:t>
+        <w:t xml:space="preserve">rm </w:t>
+      </w:r>
+      <w:r>
+        <w:rPr>
+          <w:color w:val="2F5496" w:themeColor="accent1" w:themeShade="BF"/>
+          <w:sz w:val="26"/>
+          <w:szCs w:val="26"/>
+          <w:shd w:val="clear" w:color="auto" w:fill="FFFFFF"/>
+        </w:rPr>
+        <w:t>-</w:t>
+      </w:r>
+      <w:r>
+        <w:rPr>
+          <w:color w:val="2F5496" w:themeColor="accent1" w:themeShade="BF"/>
+          <w:sz w:val="26"/>
+          <w:szCs w:val="26"/>
+          <w:shd w:val="clear" w:color="auto" w:fill="FFFFFF"/>
+        </w:rPr>
+        <w:t>rf hpc-</w:t>
       </w:r>
       <w:r>
         <w:rPr>
@@ -3125,14 +3090,6 @@
       </w:r>
       <w:r>
         <w:rPr>
-          <w:rFonts w:ascii="Calibri" w:eastAsia="Calibri" w:hAnsi="Calibri" w:cs="Calibri"/>
-          <w:sz w:val="26"/>
-          <w:szCs w:val="26"/>
-        </w:rPr>
-        <w:t xml:space="preserve"> </w:t>
-      </w:r>
-      <w:r>
-        <w:rPr>
           <w:color w:val="2F5496" w:themeColor="accent1" w:themeShade="BF"/>
           <w:sz w:val="26"/>
           <w:szCs w:val="26"/>
@@ -3345,23 +3302,7 @@
           <w:iCs/>
         </w:rPr>
         <w:lastRenderedPageBreak/>
-        <w:t xml:space="preserve">If the web application URL displays Tomcat home page, </w:t>
-      </w:r>
-      <w:proofErr w:type="gramStart"/>
-      <w:r>
-        <w:rPr>
-          <w:i/>
-          <w:iCs/>
-        </w:rPr>
-        <w:t>stop</w:t>
-      </w:r>
-      <w:proofErr w:type="gramEnd"/>
-      <w:r>
-        <w:rPr>
-          <w:i/>
-          <w:iCs/>
-        </w:rPr>
-        <w:t xml:space="preserve"> and start Apache Tomcat </w:t>
+        <w:t xml:space="preserve">If the web application URL displays Tomcat home page, stop and start Apache Tomcat </w:t>
       </w:r>
     </w:p>
     <w:p>
@@ -3449,8 +3390,6 @@
     <w:p>
       <w:pPr>
         <w:pStyle w:val="ListParagraph"/>
-      </w:pPr>
-      <w:r>
         <w:rPr>
           <w:rStyle w:val="Hyperlink"/>
           <w:color w:val="2F5496" w:themeColor="accent1" w:themeShade="BF"/>
@@ -3458,6 +3397,15 @@
           <w:szCs w:val="26"/>
           <w:u w:val="none"/>
         </w:rPr>
+      </w:pPr>
+      <w:r>
+        <w:rPr>
+          <w:rStyle w:val="Hyperlink"/>
+          <w:color w:val="2F5496" w:themeColor="accent1" w:themeShade="BF"/>
+          <w:sz w:val="26"/>
+          <w:szCs w:val="26"/>
+          <w:u w:val="none"/>
+        </w:rPr>
         <w:t xml:space="preserve">e.g. </w:t>
       </w:r>
       <w:r>
@@ -3468,7 +3416,7 @@
           <w:szCs w:val="26"/>
           <w:u w:val="none"/>
         </w:rPr>
-        <w:t>ssh fsdsgl-dmeap0</w:t>
+        <w:t xml:space="preserve">ssh </w:t>
       </w:r>
       <w:r>
         <w:rPr>
@@ -3478,49 +3426,7 @@
           <w:szCs w:val="26"/>
           <w:u w:val="none"/>
         </w:rPr>
-        <w:t>1p</w:t>
-      </w:r>
-      <w:r>
-        <w:rPr>
-          <w:rStyle w:val="Hyperlink"/>
-          <w:color w:val="2F5496" w:themeColor="accent1" w:themeShade="BF"/>
-          <w:sz w:val="26"/>
-          <w:szCs w:val="26"/>
-          <w:u w:val="none"/>
-        </w:rPr>
-        <w:t>.ncifcrf.gov</w:t>
-      </w:r>
-      <w:r>
-        <w:rPr>
-          <w:rStyle w:val="Hyperlink"/>
-          <w:color w:val="2F5496" w:themeColor="accent1" w:themeShade="BF"/>
-          <w:sz w:val="26"/>
-          <w:szCs w:val="26"/>
-          <w:u w:val="none"/>
-        </w:rPr>
-        <w:t xml:space="preserve"> (API Server)</w:t>
-      </w:r>
-    </w:p>
-    <w:p>
-      <w:pPr>
-        <w:pStyle w:val="ListParagraph"/>
-        <w:rPr>
-          <w:rStyle w:val="Hyperlink"/>
-          <w:color w:val="2F5496" w:themeColor="accent1" w:themeShade="BF"/>
-          <w:sz w:val="26"/>
-          <w:szCs w:val="26"/>
-          <w:u w:val="none"/>
-        </w:rPr>
-      </w:pPr>
-      <w:r>
-        <w:rPr>
-          <w:rStyle w:val="Hyperlink"/>
-          <w:color w:val="2F5496" w:themeColor="accent1" w:themeShade="BF"/>
-          <w:sz w:val="26"/>
-          <w:szCs w:val="26"/>
-          <w:u w:val="none"/>
-        </w:rPr>
-        <w:t xml:space="preserve">        ssh fsdsgl-dmewb01p.ncifcrf.gov (Web)</w:t>
+        <w:t>&lt;host name&gt;</w:t>
       </w:r>
     </w:p>
     <w:p>
@@ -3675,6 +3581,7 @@
           <w:numId w:val="3"/>
         </w:numPr>
         <w:rPr>
+          <w:color w:val="2F5496" w:themeColor="accent1" w:themeShade="BF"/>
           <w:sz w:val="26"/>
           <w:szCs w:val="26"/>
         </w:rPr>
@@ -3691,13 +3598,7 @@
       </w:r>
       <w:r>
         <w:rPr>
-          <w:color w:val="4472C4" w:themeColor="accent1"/>
-        </w:rPr>
-        <w:t xml:space="preserve"> </w:t>
-      </w:r>
-      <w:r>
-        <w:rPr>
-          <w:color w:val="4472C4" w:themeColor="accent1"/>
+          <w:color w:val="2F5496" w:themeColor="accent1" w:themeShade="BF"/>
           <w:sz w:val="26"/>
           <w:szCs w:val="26"/>
         </w:rPr>
@@ -4212,6 +4113,7 @@
         </w:numPr>
       </w:pPr>
       <w:r>
+        <w:lastRenderedPageBreak/>
         <w:t xml:space="preserve">Copy properties file into </w:t>
       </w:r>
       <w:r>
@@ -4562,7 +4464,25 @@
                 <w:sz w:val="18"/>
                 <w:szCs w:val="18"/>
               </w:rPr>
-              <w:t>&lt;maxFileSize&gt;500GB&lt;/maxFileSize&gt;</w:t>
+              <w:t>&lt;maxFileSize&gt;500</w:t>
+            </w:r>
+            <w:r>
+              <w:rPr>
+                <w:rFonts w:ascii="Consolas" w:eastAsia="Consolas" w:hAnsi="Consolas" w:cs="Consolas"/>
+                <w:color w:val="2F5496" w:themeColor="accent1" w:themeShade="BF"/>
+                <w:sz w:val="18"/>
+                <w:szCs w:val="18"/>
+              </w:rPr>
+              <w:t>M</w:t>
+            </w:r>
+            <w:r>
+              <w:rPr>
+                <w:rFonts w:ascii="Consolas" w:eastAsia="Consolas" w:hAnsi="Consolas" w:cs="Consolas"/>
+                <w:color w:val="2F5496" w:themeColor="accent1" w:themeShade="BF"/>
+                <w:sz w:val="18"/>
+                <w:szCs w:val="18"/>
+              </w:rPr>
+              <w:t>B&lt;/maxFileSize&gt;</w:t>
             </w:r>
           </w:p>
           <w:p>
@@ -4856,7 +4776,6 @@
         </w:numPr>
       </w:pPr>
       <w:r>
-        <w:lastRenderedPageBreak/>
         <w:t xml:space="preserve">Check to see if </w:t>
       </w:r>
       <w:r>

--- a/doc/development/Steps for DME Prod Deployment.docx
+++ b/doc/development/Steps for DME Prod Deployment.docx
@@ -3302,7 +3302,23 @@
           <w:iCs/>
         </w:rPr>
         <w:lastRenderedPageBreak/>
-        <w:t xml:space="preserve">If the web application URL displays Tomcat home page, stop and start Apache Tomcat </w:t>
+        <w:t xml:space="preserve">If the web application URL displays Tomcat home page, </w:t>
+      </w:r>
+      <w:proofErr w:type="gramStart"/>
+      <w:r>
+        <w:rPr>
+          <w:i/>
+          <w:iCs/>
+        </w:rPr>
+        <w:t>stop</w:t>
+      </w:r>
+      <w:proofErr w:type="gramEnd"/>
+      <w:r>
+        <w:rPr>
+          <w:i/>
+          <w:iCs/>
+        </w:rPr>
+        <w:t xml:space="preserve"> and start Apache Tomcat </w:t>
       </w:r>
     </w:p>
     <w:p>
@@ -3602,7 +3618,15 @@
           <w:sz w:val="26"/>
           <w:szCs w:val="26"/>
         </w:rPr>
-        <w:t>/user/share/tomcat/conf/hpc-server/logback.xml</w:t>
+        <w:t>/usr/</w:t>
+      </w:r>
+      <w:r>
+        <w:rPr>
+          <w:color w:val="2F5496" w:themeColor="accent1" w:themeShade="BF"/>
+          <w:sz w:val="26"/>
+          <w:szCs w:val="26"/>
+        </w:rPr>
+        <w:t>share/tomcat/conf/hpc-server/logback.xml</w:t>
       </w:r>
     </w:p>
     <w:p>
@@ -3703,7 +3727,10 @@
         <w:t xml:space="preserve">Copy keystore and cacerts into </w:t>
       </w:r>
       <w:r>
-        <w:t>/user/share/tomcat</w:t>
+        <w:t>/usr/</w:t>
+      </w:r>
+      <w:r>
+        <w:t>share/tomcat</w:t>
       </w:r>
       <w:r>
         <w:t>/conf/hpc-server</w:t>
@@ -3736,7 +3763,16 @@
           <w:szCs w:val="26"/>
           <w:shd w:val="clear" w:color="auto" w:fill="FFFFFF"/>
         </w:rPr>
-        <w:t>/user/share/tomcat</w:t>
+        <w:t>/usr/</w:t>
+      </w:r>
+      <w:r>
+        <w:rPr>
+          <w:color w:val="2F5496" w:themeColor="accent1" w:themeShade="BF"/>
+          <w:sz w:val="26"/>
+          <w:szCs w:val="26"/>
+          <w:shd w:val="clear" w:color="auto" w:fill="FFFFFF"/>
+        </w:rPr>
+        <w:t>share/tomcat</w:t>
       </w:r>
       <w:r>
         <w:rPr>
@@ -3874,7 +3910,16 @@
           <w:szCs w:val="26"/>
           <w:shd w:val="clear" w:color="auto" w:fill="FFFFFF"/>
         </w:rPr>
-        <w:t>/user/share/tomcat</w:t>
+        <w:t>/usr/</w:t>
+      </w:r>
+      <w:r>
+        <w:rPr>
+          <w:color w:val="2F5496" w:themeColor="accent1" w:themeShade="BF"/>
+          <w:sz w:val="26"/>
+          <w:szCs w:val="26"/>
+          <w:shd w:val="clear" w:color="auto" w:fill="FFFFFF"/>
+        </w:rPr>
+        <w:t>share/tomcat</w:t>
       </w:r>
       <w:r>
         <w:rPr>
@@ -4010,7 +4055,16 @@
           <w:szCs w:val="26"/>
           <w:shd w:val="clear" w:color="auto" w:fill="FFFFFF"/>
         </w:rPr>
-        <w:t>/user/share/tomcat</w:t>
+        <w:t>/usr/</w:t>
+      </w:r>
+      <w:r>
+        <w:rPr>
+          <w:color w:val="2F5496" w:themeColor="accent1" w:themeShade="BF"/>
+          <w:sz w:val="26"/>
+          <w:szCs w:val="26"/>
+          <w:shd w:val="clear" w:color="auto" w:fill="FFFFFF"/>
+        </w:rPr>
+        <w:t>share/tomcat</w:t>
       </w:r>
       <w:r>
         <w:rPr>
@@ -4044,7 +4098,10 @@
         <w:t xml:space="preserve">Create file </w:t>
       </w:r>
       <w:r>
-        <w:t>/user/share/tomcat</w:t>
+        <w:t>/usr/</w:t>
+      </w:r>
+      <w:r>
+        <w:t>share/tomcat</w:t>
       </w:r>
       <w:r>
         <w:t>/bin/setenv.sh and add the following:</w:t>
@@ -4117,7 +4174,10 @@
         <w:t xml:space="preserve">Copy properties file into </w:t>
       </w:r>
       <w:r>
-        <w:t>/user/share/tomcat</w:t>
+        <w:t>/usr/</w:t>
+      </w:r>
+      <w:r>
+        <w:t>share/tomcat</w:t>
       </w:r>
       <w:r>
         <w:t>/conf/hpc-server</w:t>
@@ -4191,7 +4251,16 @@
           <w:szCs w:val="26"/>
           <w:shd w:val="clear" w:color="auto" w:fill="FFFFFF"/>
         </w:rPr>
-        <w:t>/user/share/tomcat</w:t>
+        <w:t>/usr/</w:t>
+      </w:r>
+      <w:r>
+        <w:rPr>
+          <w:color w:val="2F5496" w:themeColor="accent1" w:themeShade="BF"/>
+          <w:sz w:val="26"/>
+          <w:szCs w:val="26"/>
+          <w:shd w:val="clear" w:color="auto" w:fill="FFFFFF"/>
+        </w:rPr>
+        <w:t>share/tomcat</w:t>
       </w:r>
       <w:r>
         <w:rPr>
@@ -4220,7 +4289,13 @@
         </w:rPr>
       </w:pPr>
       <w:r>
-        <w:t>Create logback.xml file in /user/share/tomcat/conf/hpc-server</w:t>
+        <w:t xml:space="preserve">Create logback.xml file in </w:t>
+      </w:r>
+      <w:r>
+        <w:t>/usr/</w:t>
+      </w:r>
+      <w:r>
+        <w:t>share/tomcat/conf/hpc-server</w:t>
       </w:r>
     </w:p>
     <w:tbl>
@@ -4697,7 +4772,10 @@
         <w:t xml:space="preserve">Update </w:t>
       </w:r>
       <w:r>
-        <w:t>/user/share/tomcat</w:t>
+        <w:t>/usr/</w:t>
+      </w:r>
+      <w:r>
+        <w:t>share/tomcat</w:t>
       </w:r>
       <w:r>
         <w:t>/conf/hpc-server/hpc-server.properties as follows:</w:t>
@@ -4824,91 +4902,86 @@
         <w:t>8080</w:t>
       </w:r>
       <w:r>
-        <w:t xml:space="preserve">, add the following connector </w:t>
-      </w:r>
-      <w:bookmarkStart w:id="7" w:name="_Int_SBBpyVN0"/>
-      <w:r>
-        <w:t xml:space="preserve">to  </w:t>
-      </w:r>
-      <w:r>
-        <w:t>/user/share/tomcat</w:t>
-      </w:r>
-      <w:r>
-        <w:t>/conf/server.xml</w:t>
+        <w:t xml:space="preserve">, add the following connector to  </w:t>
+      </w:r>
+      <w:r>
+        <w:t>/usr/</w:t>
+      </w:r>
+      <w:r>
+        <w:t>share/tomcat</w:t>
+      </w:r>
+      <w:r>
+        <w:t>/conf/server.xml:</w:t>
+      </w:r>
+    </w:p>
+    <w:p>
+      <w:pPr>
+        <w:ind w:left="1080"/>
+        <w:rPr>
+          <w:sz w:val="26"/>
+          <w:szCs w:val="26"/>
+        </w:rPr>
+      </w:pPr>
+      <w:r>
+        <w:rPr>
+          <w:sz w:val="26"/>
+          <w:szCs w:val="26"/>
+        </w:rPr>
+        <w:t>Comment out the port 8080 http connector</w:t>
+      </w:r>
+      <w:r>
+        <w:rPr>
+          <w:sz w:val="26"/>
+          <w:szCs w:val="26"/>
+        </w:rPr>
+        <w:t xml:space="preserve"> and add:</w:t>
+      </w:r>
+    </w:p>
+    <w:p>
+      <w:pPr>
+        <w:ind w:left="1080"/>
+        <w:rPr>
+          <w:color w:val="2F5496" w:themeColor="accent1" w:themeShade="BF"/>
+          <w:sz w:val="26"/>
+          <w:szCs w:val="26"/>
+        </w:rPr>
+      </w:pPr>
+      <w:r>
+        <w:rPr>
+          <w:color w:val="2F5496" w:themeColor="accent1" w:themeShade="BF"/>
+          <w:sz w:val="26"/>
+          <w:szCs w:val="26"/>
+        </w:rPr>
+        <w:t>&lt;Connector protocol="</w:t>
+      </w:r>
+      <w:bookmarkStart w:id="7" w:name="_Int_Hy7tmQYN"/>
+      <w:r>
+        <w:rPr>
+          <w:color w:val="2F5496" w:themeColor="accent1" w:themeShade="BF"/>
+          <w:sz w:val="26"/>
+          <w:szCs w:val="26"/>
+        </w:rPr>
+        <w:t>org.apache</w:t>
       </w:r>
       <w:bookmarkEnd w:id="7"/>
       <w:r>
-        <w:t>:</w:t>
-      </w:r>
-    </w:p>
-    <w:p>
-      <w:pPr>
-        <w:ind w:left="1080"/>
-        <w:rPr>
-          <w:sz w:val="26"/>
-          <w:szCs w:val="26"/>
-        </w:rPr>
-      </w:pPr>
-      <w:r>
-        <w:rPr>
-          <w:sz w:val="26"/>
-          <w:szCs w:val="26"/>
-        </w:rPr>
-        <w:t>Comment out the port 8080 http connector</w:t>
-      </w:r>
-      <w:r>
-        <w:rPr>
-          <w:sz w:val="26"/>
-          <w:szCs w:val="26"/>
-        </w:rPr>
-        <w:t xml:space="preserve"> and add:</w:t>
-      </w:r>
-    </w:p>
-    <w:p>
-      <w:pPr>
-        <w:ind w:left="1080"/>
-        <w:rPr>
-          <w:color w:val="2F5496" w:themeColor="accent1" w:themeShade="BF"/>
-          <w:sz w:val="26"/>
-          <w:szCs w:val="26"/>
-        </w:rPr>
-      </w:pPr>
-      <w:r>
-        <w:rPr>
-          <w:color w:val="2F5496" w:themeColor="accent1" w:themeShade="BF"/>
-          <w:sz w:val="26"/>
-          <w:szCs w:val="26"/>
-        </w:rPr>
-        <w:t>&lt;Connector protocol="</w:t>
-      </w:r>
-      <w:bookmarkStart w:id="8" w:name="_Int_Hy7tmQYN"/>
-      <w:r>
-        <w:rPr>
-          <w:color w:val="2F5496" w:themeColor="accent1" w:themeShade="BF"/>
-          <w:sz w:val="26"/>
-          <w:szCs w:val="26"/>
-        </w:rPr>
-        <w:t>org.apache</w:t>
+        <w:rPr>
+          <w:color w:val="2F5496" w:themeColor="accent1" w:themeShade="BF"/>
+          <w:sz w:val="26"/>
+          <w:szCs w:val="26"/>
+        </w:rPr>
+        <w:t>.</w:t>
+      </w:r>
+      <w:bookmarkStart w:id="8" w:name="_Int_6aEOHZgv"/>
+      <w:r>
+        <w:rPr>
+          <w:color w:val="2F5496" w:themeColor="accent1" w:themeShade="BF"/>
+          <w:sz w:val="26"/>
+          <w:szCs w:val="26"/>
+        </w:rPr>
+        <w:t>coyote.http11.Http</w:t>
       </w:r>
       <w:bookmarkEnd w:id="8"/>
-      <w:r>
-        <w:rPr>
-          <w:color w:val="2F5496" w:themeColor="accent1" w:themeShade="BF"/>
-          <w:sz w:val="26"/>
-          <w:szCs w:val="26"/>
-        </w:rPr>
-        <w:t>.</w:t>
-      </w:r>
-      <w:bookmarkStart w:id="9" w:name="_Int_6aEOHZgv"/>
-      <w:r>
-        <w:rPr>
-          <w:color w:val="2F5496" w:themeColor="accent1" w:themeShade="BF"/>
-          <w:sz w:val="26"/>
-          <w:szCs w:val="26"/>
-        </w:rPr>
-        <w:t>coyote.http11.Http</w:t>
-      </w:r>
-      <w:bookmarkEnd w:id="9"/>
       <w:r>
         <w:rPr>
           <w:color w:val="2F5496" w:themeColor="accent1" w:themeShade="BF"/>
@@ -4952,7 +5025,10 @@
         <w:t xml:space="preserve">8080, add the following context in </w:t>
       </w:r>
       <w:r>
-        <w:t>/user/share/tomcat</w:t>
+        <w:t>/usr/</w:t>
+      </w:r>
+      <w:r>
+        <w:t>share/tomcat</w:t>
       </w:r>
       <w:r>
         <w:t>/conf/server.xml.</w:t>
@@ -5804,7 +5880,7 @@
     <int2:bookmark int2:bookmarkName="_Int_Hy7tmQYN" int2:invalidationBookmarkName="" int2:hashCode="VzkMBWZOkD2mAu" int2:id="OGtgvHkw">
       <int2:state int2:value="Rejected" int2:type="AugLoop_Text_Critique"/>
     </int2:bookmark>
-    <int2:bookmark int2:bookmarkName="_Int_SBBpyVN0" int2:invalidationBookmarkName="" int2:hashCode="JYKkp7AOB9kjT6" int2:id="vSufil58">
+    <int2:bookmark int2:bookmarkName="_Int_fdKUcqSy" int2:invalidationBookmarkName="" int2:hashCode="yHLVVkVR2uAvOD" int2:id="kkukxYZ8">
       <int2:state int2:value="Rejected" int2:type="AugLoop_Text_Critique"/>
     </int2:bookmark>
     <int2:bookmark int2:bookmarkName="_Int_82O3fGzA" int2:invalidationBookmarkName="" int2:hashCode="n/JweiFxVH1dMd" int2:id="BSjRi0dJ">
@@ -5823,9 +5899,6 @@
       <int2:state int2:value="Rejected" int2:type="AugLoop_Text_Critique"/>
     </int2:bookmark>
     <int2:bookmark int2:bookmarkName="_Int_c93L9NXh" int2:invalidationBookmarkName="" int2:hashCode="yHLVVkVR2uAvOD" int2:id="kJSQBt8r">
-      <int2:state int2:value="Rejected" int2:type="AugLoop_Text_Critique"/>
-    </int2:bookmark>
-    <int2:bookmark int2:bookmarkName="_Int_fdKUcqSy" int2:invalidationBookmarkName="" int2:hashCode="yHLVVkVR2uAvOD" int2:id="kkukxYZ8">
       <int2:state int2:value="Rejected" int2:type="AugLoop_Text_Critique"/>
     </int2:bookmark>
   </int2:observations>

--- a/doc/development/Steps for DME Prod Deployment.docx
+++ b/doc/development/Steps for DME Prod Deployment.docx
@@ -1314,6 +1314,15 @@
       </w:pPr>
       <w:r>
         <w:rPr>
+          <w:rFonts w:cstheme="minorHAnsi"/>
+          <w:color w:val="2F5496" w:themeColor="accent1" w:themeShade="BF"/>
+          <w:sz w:val="26"/>
+          <w:szCs w:val="26"/>
+        </w:rPr>
+        <w:t>sudo su - tomcat</w:t>
+      </w:r>
+      <w:r>
+        <w:rPr>
           <w:rStyle w:val="Hyperlink"/>
           <w:rFonts w:cstheme="minorHAnsi"/>
           <w:color w:val="2F5496" w:themeColor="accent1" w:themeShade="BF"/>
@@ -1321,7 +1330,16 @@
           <w:szCs w:val="26"/>
           <w:u w:val="none"/>
         </w:rPr>
-        <w:t>sudo su</w:t>
+        <w:br/>
+      </w:r>
+      <w:r>
+        <w:rPr>
+          <w:rFonts w:cstheme="minorHAnsi"/>
+          <w:color w:val="2F5496" w:themeColor="accent1" w:themeShade="BF"/>
+          <w:sz w:val="26"/>
+          <w:szCs w:val="26"/>
+        </w:rPr>
+        <w:t xml:space="preserve">sudo service tomcat </w:t>
       </w:r>
       <w:r>
         <w:rPr>
@@ -1332,18 +1350,7 @@
           <w:szCs w:val="26"/>
           <w:u w:val="none"/>
         </w:rPr>
-        <w:br/>
-      </w:r>
-      <w:r>
-        <w:rPr>
-          <w:rStyle w:val="Hyperlink"/>
-          <w:rFonts w:cstheme="minorHAnsi"/>
-          <w:color w:val="2F5496" w:themeColor="accent1" w:themeShade="BF"/>
-          <w:sz w:val="26"/>
-          <w:szCs w:val="26"/>
-          <w:u w:val="none"/>
-        </w:rPr>
-        <w:t>systemctl stop tomcat</w:t>
+        <w:t>stop</w:t>
       </w:r>
       <w:r>
         <w:rPr>
@@ -3243,6 +3250,18 @@
       </w:pPr>
       <w:r>
         <w:rPr>
+          <w:rFonts w:cstheme="minorHAnsi"/>
+          <w:color w:val="2F5496" w:themeColor="accent1" w:themeShade="BF"/>
+          <w:sz w:val="26"/>
+          <w:szCs w:val="26"/>
+        </w:rPr>
+        <w:t>sudo service tomcat start</w:t>
+      </w:r>
+    </w:p>
+    <w:p>
+      <w:pPr>
+        <w:ind w:left="1152"/>
+        <w:rPr>
           <w:rStyle w:val="Hyperlink"/>
           <w:rFonts w:cstheme="minorHAnsi"/>
           <w:color w:val="2F5496" w:themeColor="accent1" w:themeShade="BF"/>
@@ -3250,42 +3269,6 @@
           <w:szCs w:val="26"/>
           <w:u w:val="none"/>
         </w:rPr>
-        <w:t>systemctl st</w:t>
-      </w:r>
-      <w:r>
-        <w:rPr>
-          <w:rStyle w:val="Hyperlink"/>
-          <w:rFonts w:cstheme="minorHAnsi"/>
-          <w:color w:val="2F5496" w:themeColor="accent1" w:themeShade="BF"/>
-          <w:sz w:val="26"/>
-          <w:szCs w:val="26"/>
-          <w:u w:val="none"/>
-        </w:rPr>
-        <w:t>art</w:t>
-      </w:r>
-      <w:r>
-        <w:rPr>
-          <w:rStyle w:val="Hyperlink"/>
-          <w:rFonts w:cstheme="minorHAnsi"/>
-          <w:color w:val="2F5496" w:themeColor="accent1" w:themeShade="BF"/>
-          <w:sz w:val="26"/>
-          <w:szCs w:val="26"/>
-          <w:u w:val="none"/>
-        </w:rPr>
-        <w:t xml:space="preserve"> tomcat</w:t>
-      </w:r>
-    </w:p>
-    <w:p>
-      <w:pPr>
-        <w:ind w:left="1152"/>
-        <w:rPr>
-          <w:rStyle w:val="Hyperlink"/>
-          <w:rFonts w:cstheme="minorHAnsi"/>
-          <w:color w:val="2F5496" w:themeColor="accent1" w:themeShade="BF"/>
-          <w:sz w:val="26"/>
-          <w:szCs w:val="26"/>
-          <w:u w:val="none"/>
-        </w:rPr>
       </w:pPr>
     </w:p>
     <w:p>
@@ -3302,24 +3285,34 @@
           <w:iCs/>
         </w:rPr>
         <w:lastRenderedPageBreak/>
-        <w:t xml:space="preserve">If the web application URL displays Tomcat home page, </w:t>
-      </w:r>
-      <w:proofErr w:type="gramStart"/>
-      <w:r>
-        <w:rPr>
-          <w:i/>
-          <w:iCs/>
+        <w:t xml:space="preserve">If the web application URL displays Tomcat home page, stop and start Apache Tomcat </w:t>
+      </w:r>
+    </w:p>
+    <w:p>
+      <w:pPr>
+        <w:ind w:left="1152"/>
+        <w:rPr>
+          <w:color w:val="2F5496" w:themeColor="accent1" w:themeShade="BF"/>
+          <w:sz w:val="26"/>
+          <w:szCs w:val="26"/>
+        </w:rPr>
+      </w:pPr>
+      <w:r>
+        <w:rPr>
+          <w:color w:val="2F5496" w:themeColor="accent1" w:themeShade="BF"/>
+          <w:sz w:val="26"/>
+          <w:szCs w:val="26"/>
+        </w:rPr>
+        <w:t xml:space="preserve">sudo service tomcat </w:t>
+      </w:r>
+      <w:r>
+        <w:rPr>
+          <w:color w:val="2F5496" w:themeColor="accent1" w:themeShade="BF"/>
+          <w:sz w:val="26"/>
+          <w:szCs w:val="26"/>
         </w:rPr>
         <w:t>stop</w:t>
       </w:r>
-      <w:proofErr w:type="gramEnd"/>
-      <w:r>
-        <w:rPr>
-          <w:i/>
-          <w:iCs/>
-        </w:rPr>
-        <w:t xml:space="preserve"> and start Apache Tomcat </w:t>
-      </w:r>
     </w:p>
     <w:p>
       <w:pPr>
@@ -3336,25 +3329,7 @@
           <w:sz w:val="26"/>
           <w:szCs w:val="26"/>
         </w:rPr>
-        <w:t>systemctl stop tomcat</w:t>
-      </w:r>
-    </w:p>
-    <w:p>
-      <w:pPr>
-        <w:ind w:left="1152"/>
-        <w:rPr>
-          <w:color w:val="2F5496" w:themeColor="accent1" w:themeShade="BF"/>
-          <w:sz w:val="26"/>
-          <w:szCs w:val="26"/>
-        </w:rPr>
-      </w:pPr>
-      <w:r>
-        <w:rPr>
-          <w:color w:val="2F5496" w:themeColor="accent1" w:themeShade="BF"/>
-          <w:sz w:val="26"/>
-          <w:szCs w:val="26"/>
-        </w:rPr>
-        <w:t>systemctl start tomcat</w:t>
+        <w:t>sudo service tomcat start</w:t>
       </w:r>
     </w:p>
     <w:p>
@@ -11349,7 +11324,6 @@
   <w:style w:type="character" w:default="1" w:styleId="DefaultParagraphFont">
     <w:name w:val="Default Paragraph Font"/>
     <w:uiPriority w:val="1"/>
-    <w:semiHidden/>
     <w:unhideWhenUsed/>
   </w:style>
   <w:style w:type="table" w:default="1" w:styleId="TableNormal">

--- a/doc/development/Steps for DME Prod Deployment.docx
+++ b/doc/development/Steps for DME Prod Deployment.docx
@@ -3285,7 +3285,23 @@
           <w:iCs/>
         </w:rPr>
         <w:lastRenderedPageBreak/>
-        <w:t xml:space="preserve">If the web application URL displays Tomcat home page, stop and start Apache Tomcat </w:t>
+        <w:t xml:space="preserve">If the web application URL displays Tomcat home page, </w:t>
+      </w:r>
+      <w:proofErr w:type="gramStart"/>
+      <w:r>
+        <w:rPr>
+          <w:i/>
+          <w:iCs/>
+        </w:rPr>
+        <w:t>stop</w:t>
+      </w:r>
+      <w:proofErr w:type="gramEnd"/>
+      <w:r>
+        <w:rPr>
+          <w:i/>
+          <w:iCs/>
+        </w:rPr>
+        <w:t xml:space="preserve"> and start Apache Tomcat </w:t>
       </w:r>
     </w:p>
     <w:p>

--- a/doc/development/Steps for DME Prod Deployment.docx
+++ b/doc/development/Steps for DME Prod Deployment.docx
@@ -1975,6 +1975,59 @@
       </w:pPr>
       <w:r>
         <w:rPr>
+          <w:rStyle w:val="Hyperlink"/>
+          <w:rFonts w:cstheme="minorHAnsi"/>
+          <w:color w:val="2F5496" w:themeColor="accent1" w:themeShade="BF"/>
+          <w:sz w:val="26"/>
+          <w:szCs w:val="26"/>
+          <w:u w:val="none"/>
+        </w:rPr>
+        <w:t xml:space="preserve">sudo su </w:t>
+      </w:r>
+      <w:r>
+        <w:rPr>
+          <w:rStyle w:val="Hyperlink"/>
+          <w:rFonts w:cstheme="minorHAnsi"/>
+          <w:color w:val="2F5496" w:themeColor="accent1" w:themeShade="BF"/>
+          <w:sz w:val="26"/>
+          <w:szCs w:val="26"/>
+          <w:u w:val="none"/>
+        </w:rPr>
+        <w:t>-</w:t>
+      </w:r>
+      <w:r>
+        <w:rPr>
+          <w:rStyle w:val="Hyperlink"/>
+          <w:rFonts w:cstheme="minorHAnsi"/>
+          <w:color w:val="2F5496" w:themeColor="accent1" w:themeShade="BF"/>
+          <w:sz w:val="26"/>
+          <w:szCs w:val="26"/>
+          <w:u w:val="none"/>
+        </w:rPr>
+        <w:t xml:space="preserve"> </w:t>
+      </w:r>
+      <w:r>
+        <w:rPr>
+          <w:rStyle w:val="Hyperlink"/>
+          <w:rFonts w:cstheme="minorHAnsi"/>
+          <w:color w:val="2F5496" w:themeColor="accent1" w:themeShade="BF"/>
+          <w:sz w:val="26"/>
+          <w:szCs w:val="26"/>
+          <w:u w:val="none"/>
+        </w:rPr>
+        <w:t>ncifhpcdmsvcp</w:t>
+      </w:r>
+      <w:r>
+        <w:rPr>
+          <w:color w:val="2F5496" w:themeColor="accent1" w:themeShade="BF"/>
+          <w:sz w:val="26"/>
+          <w:szCs w:val="26"/>
+          <w:shd w:val="clear" w:color="auto" w:fill="FFFFFF"/>
+        </w:rPr>
+        <w:br/>
+      </w:r>
+      <w:r>
+        <w:rPr>
           <w:color w:val="2F5496" w:themeColor="accent1" w:themeShade="BF"/>
           <w:sz w:val="26"/>
           <w:szCs w:val="26"/>
@@ -3230,6 +3283,7 @@
         </w:numPr>
       </w:pPr>
       <w:r>
+        <w:lastRenderedPageBreak/>
         <w:t>Start</w:t>
       </w:r>
       <w:r>
@@ -3255,6 +3309,24 @@
           <w:sz w:val="26"/>
           <w:szCs w:val="26"/>
         </w:rPr>
+        <w:t>sudo su - tomcat</w:t>
+      </w:r>
+      <w:r>
+        <w:rPr>
+          <w:rFonts w:cstheme="minorHAnsi"/>
+          <w:color w:val="2F5496" w:themeColor="accent1" w:themeShade="BF"/>
+          <w:sz w:val="26"/>
+          <w:szCs w:val="26"/>
+        </w:rPr>
+        <w:br/>
+      </w:r>
+      <w:r>
+        <w:rPr>
+          <w:rFonts w:cstheme="minorHAnsi"/>
+          <w:color w:val="2F5496" w:themeColor="accent1" w:themeShade="BF"/>
+          <w:sz w:val="26"/>
+          <w:szCs w:val="26"/>
+        </w:rPr>
         <w:t>sudo service tomcat start</w:t>
       </w:r>
     </w:p>
@@ -3284,7 +3356,6 @@
           <w:i/>
           <w:iCs/>
         </w:rPr>
-        <w:lastRenderedPageBreak/>
         <w:t xml:space="preserve">If the web application URL displays Tomcat home page, </w:t>
       </w:r>
       <w:proofErr w:type="gramStart"/>
@@ -4112,7 +4183,36 @@
           <w:color w:val="2F5496" w:themeColor="accent1" w:themeShade="BF"/>
           <w:sz w:val="24"/>
         </w:rPr>
-        <w:t>export UMASK=0022</w:t>
+        <w:lastRenderedPageBreak/>
+        <w:t>export UMASK=002</w:t>
+      </w:r>
+      <w:r>
+        <w:rPr>
+          <w:color w:val="2F5496" w:themeColor="accent1" w:themeShade="BF"/>
+          <w:sz w:val="24"/>
+        </w:rPr>
+        <w:t>2</w:t>
+      </w:r>
+      <w:r>
+        <w:rPr>
+          <w:color w:val="2F5496" w:themeColor="accent1" w:themeShade="BF"/>
+          <w:sz w:val="24"/>
+        </w:rPr>
+        <w:br/>
+      </w:r>
+      <w:r>
+        <w:rPr>
+          <w:color w:val="2F5496" w:themeColor="accent1" w:themeShade="BF"/>
+          <w:sz w:val="24"/>
+        </w:rPr>
+        <w:t>export AWS_REGION=us-east-</w:t>
+      </w:r>
+      <w:r>
+        <w:rPr>
+          <w:color w:val="2F5496" w:themeColor="accent1" w:themeShade="BF"/>
+          <w:sz w:val="24"/>
+        </w:rPr>
+        <w:t>2</w:t>
       </w:r>
       <w:r>
         <w:rPr>
@@ -4161,7 +4261,6 @@
         </w:numPr>
       </w:pPr>
       <w:r>
-        <w:lastRenderedPageBreak/>
         <w:t xml:space="preserve">Copy properties file into </w:t>
       </w:r>
       <w:r>
@@ -4760,6 +4859,7 @@
         </w:numPr>
       </w:pPr>
       <w:r>
+        <w:lastRenderedPageBreak/>
         <w:t xml:space="preserve">Update </w:t>
       </w:r>
       <w:r>
@@ -5381,6 +5481,7 @@
         <w:spacing w:line="276" w:lineRule="auto"/>
       </w:pPr>
       <w:r>
+        <w:lastRenderedPageBreak/>
         <w:t>Make sure the /usr/share/tomcat/conf/hpc-server/</w:t>
       </w:r>
       <w:r>
@@ -5427,7 +5528,6 @@
         <w:spacing w:line="276" w:lineRule="auto"/>
       </w:pPr>
       <w:r>
-        <w:lastRenderedPageBreak/>
         <w:t>To resolve "Unable to add resource .... insufficient free space available after evicting expired cache entries" error, added the following in conf/context.xml.</w:t>
       </w:r>
     </w:p>
@@ -11340,6 +11440,7 @@
   <w:style w:type="character" w:default="1" w:styleId="DefaultParagraphFont">
     <w:name w:val="Default Paragraph Font"/>
     <w:uiPriority w:val="1"/>
+    <w:semiHidden/>
     <w:unhideWhenUsed/>
   </w:style>
   <w:style w:type="table" w:default="1" w:styleId="TableNormal">

--- a/doc/development/Steps for DME Prod Deployment.docx
+++ b/doc/development/Steps for DME Prod Deployment.docx
@@ -1,6 +1,6 @@
 
 <file path=word/document.xml><?xml version="1.0" encoding="utf-8"?>
-<w:document xmlns:wpc="http://schemas.microsoft.com/office/word/2010/wordprocessingCanvas" xmlns:cx="http://schemas.microsoft.com/office/drawing/2014/chartex" xmlns:cx1="http://schemas.microsoft.com/office/drawing/2015/9/8/chartex" xmlns:cx2="http://schemas.microsoft.com/office/drawing/2015/10/21/chartex" xmlns:cx3="http://schemas.microsoft.com/office/drawing/2016/5/9/chartex" xmlns:cx4="http://schemas.microsoft.com/office/drawing/2016/5/10/chartex" xmlns:cx5="http://schemas.microsoft.com/office/drawing/2016/5/11/chartex" xmlns:cx6="http://schemas.microsoft.com/office/drawing/2016/5/12/chartex" xmlns:cx7="http://schemas.microsoft.com/office/drawing/2016/5/13/chartex" xmlns:cx8="http://schemas.microsoft.com/office/drawing/2016/5/14/chartex" xmlns:mc="http://schemas.openxmlformats.org/markup-compatibility/2006" xmlns:aink="http://schemas.microsoft.com/office/drawing/2016/ink" xmlns:am3d="http://schemas.microsoft.com/office/drawing/2017/model3d" xmlns:o="urn:schemas-microsoft-com:office:office" xmlns:oel="http://schemas.microsoft.com/office/2019/extlst" xmlns:r="http://schemas.openxmlformats.org/officeDocument/2006/relationships" xmlns:m="http://schemas.openxmlformats.org/officeDocument/2006/math" xmlns:v="urn:schemas-microsoft-com:vml" xmlns:wp14="http://schemas.microsoft.com/office/word/2010/wordprocessingDrawing" xmlns:wp="http://schemas.openxmlformats.org/drawingml/2006/wordprocessingDrawing" xmlns:w10="urn:schemas-microsoft-com:office:word" xmlns:w="http://schemas.openxmlformats.org/wordprocessingml/2006/main" xmlns:w14="http://schemas.microsoft.com/office/word/2010/wordml" xmlns:w15="http://schemas.microsoft.com/office/word/2012/wordml" xmlns:w16cex="http://schemas.microsoft.com/office/word/2018/wordml/cex" xmlns:w16cid="http://schemas.microsoft.com/office/word/2016/wordml/cid" xmlns:w16="http://schemas.microsoft.com/office/word/2018/wordml" xmlns:w16sdtdh="http://schemas.microsoft.com/office/word/2020/wordml/sdtdatahash" xmlns:w16se="http://schemas.microsoft.com/office/word/2015/wordml/symex" xmlns:wpg="http://schemas.microsoft.com/office/word/2010/wordprocessingGroup" xmlns:wpi="http://schemas.microsoft.com/office/word/2010/wordprocessingInk" xmlns:wne="http://schemas.microsoft.com/office/word/2006/wordml" xmlns:wps="http://schemas.microsoft.com/office/word/2010/wordprocessingShape" mc:Ignorable="w14 w15 w16se w16cid w16 w16cex w16sdtdh wp14">
+<w:document xmlns:wpc="http://schemas.microsoft.com/office/word/2010/wordprocessingCanvas" xmlns:cx="http://schemas.microsoft.com/office/drawing/2014/chartex" xmlns:cx1="http://schemas.microsoft.com/office/drawing/2015/9/8/chartex" xmlns:cx2="http://schemas.microsoft.com/office/drawing/2015/10/21/chartex" xmlns:cx3="http://schemas.microsoft.com/office/drawing/2016/5/9/chartex" xmlns:cx4="http://schemas.microsoft.com/office/drawing/2016/5/10/chartex" xmlns:cx5="http://schemas.microsoft.com/office/drawing/2016/5/11/chartex" xmlns:cx6="http://schemas.microsoft.com/office/drawing/2016/5/12/chartex" xmlns:cx7="http://schemas.microsoft.com/office/drawing/2016/5/13/chartex" xmlns:cx8="http://schemas.microsoft.com/office/drawing/2016/5/14/chartex" xmlns:mc="http://schemas.openxmlformats.org/markup-compatibility/2006" xmlns:aink="http://schemas.microsoft.com/office/drawing/2016/ink" xmlns:am3d="http://schemas.microsoft.com/office/drawing/2017/model3d" xmlns:o="urn:schemas-microsoft-com:office:office" xmlns:oel="http://schemas.microsoft.com/office/2019/extlst" xmlns:r="http://schemas.openxmlformats.org/officeDocument/2006/relationships" xmlns:m="http://schemas.openxmlformats.org/officeDocument/2006/math" xmlns:v="urn:schemas-microsoft-com:vml" xmlns:wp14="http://schemas.microsoft.com/office/word/2010/wordprocessingDrawing" xmlns:wp="http://schemas.openxmlformats.org/drawingml/2006/wordprocessingDrawing" xmlns:w10="urn:schemas-microsoft-com:office:word" xmlns:w="http://schemas.openxmlformats.org/wordprocessingml/2006/main" xmlns:w14="http://schemas.microsoft.com/office/word/2010/wordml" xmlns:w15="http://schemas.microsoft.com/office/word/2012/wordml" xmlns:w16cex="http://schemas.microsoft.com/office/word/2018/wordml/cex" xmlns:w16cid="http://schemas.microsoft.com/office/word/2016/wordml/cid" xmlns:w16="http://schemas.microsoft.com/office/word/2018/wordml" xmlns:w16du="http://schemas.microsoft.com/office/word/2023/wordml/word16du" xmlns:w16sdtdh="http://schemas.microsoft.com/office/word/2020/wordml/sdtdatahash" xmlns:w16se="http://schemas.microsoft.com/office/word/2015/wordml/symex" xmlns:wpg="http://schemas.microsoft.com/office/word/2010/wordprocessingGroup" xmlns:wpi="http://schemas.microsoft.com/office/word/2010/wordprocessingInk" xmlns:wne="http://schemas.microsoft.com/office/word/2006/wordml" xmlns:wps="http://schemas.microsoft.com/office/word/2010/wordprocessingShape" mc:Ignorable="w14 w15 w16se w16cid w16 w16cex w16sdtdh w16du wp14">
   <w:body>
     <w:p>
       <w:pPr>
@@ -408,7 +408,19 @@
         <w:rPr>
           <w:sz w:val="24"/>
         </w:rPr>
-        <w:t>Switch to Java 11 if not default.</w:t>
+        <w:t xml:space="preserve">Switch to Java </w:t>
+      </w:r>
+      <w:r>
+        <w:rPr>
+          <w:sz w:val="24"/>
+        </w:rPr>
+        <w:t>2</w:t>
+      </w:r>
+      <w:r>
+        <w:rPr>
+          <w:sz w:val="24"/>
+        </w:rPr>
+        <w:t>1 if not default.</w:t>
       </w:r>
     </w:p>
     <w:p>
@@ -469,7 +481,21 @@
           <w:sz w:val="26"/>
           <w:szCs w:val="26"/>
         </w:rPr>
-        <w:t>Also set the JAVA_HOME to jdk11 in ~/</w:t>
+        <w:t>Also set the JAVA_HOME to jdk</w:t>
+      </w:r>
+      <w:r>
+        <w:rPr>
+          <w:sz w:val="26"/>
+          <w:szCs w:val="26"/>
+        </w:rPr>
+        <w:t>2</w:t>
+      </w:r>
+      <w:r>
+        <w:rPr>
+          <w:sz w:val="26"/>
+          <w:szCs w:val="26"/>
+        </w:rPr>
+        <w:t>1 in ~/</w:t>
       </w:r>
       <w:r>
         <w:rPr>
@@ -496,7 +522,15 @@
           <w:sz w:val="26"/>
           <w:szCs w:val="26"/>
         </w:rPr>
-        <w:t>export JAVA_HOME=/usr/lib/jvm/java-1</w:t>
+        <w:t>export JAVA_HOME=/usr/lib/jvm/java-</w:t>
+      </w:r>
+      <w:r>
+        <w:rPr>
+          <w:color w:val="2F5496" w:themeColor="accent1" w:themeShade="BF"/>
+          <w:sz w:val="26"/>
+          <w:szCs w:val="26"/>
+        </w:rPr>
+        <w:t>2</w:t>
       </w:r>
       <w:r>
         <w:rPr>
@@ -790,7 +824,7 @@
           <w:sz w:val="26"/>
           <w:szCs w:val="26"/>
         </w:rPr>
-        <w:t>0</w:t>
+        <w:t>7</w:t>
       </w:r>
       <w:r>
         <w:rPr>
@@ -898,7 +932,7 @@
           <w:sz w:val="26"/>
           <w:szCs w:val="26"/>
         </w:rPr>
-        <w:t>0</w:t>
+        <w:t>7</w:t>
       </w:r>
       <w:r>
         <w:rPr>
@@ -1517,7 +1551,7 @@
           <w:szCs w:val="26"/>
           <w:u w:val="none"/>
         </w:rPr>
-        <w:t>0</w:t>
+        <w:t>7</w:t>
       </w:r>
       <w:r>
         <w:rPr>
@@ -1728,7 +1762,7 @@
           <w:szCs w:val="26"/>
           <w:u w:val="none"/>
         </w:rPr>
-        <w:t>0</w:t>
+        <w:t>7</w:t>
       </w:r>
       <w:r>
         <w:rPr>
@@ -1801,7 +1835,27 @@
           <w:szCs w:val="26"/>
           <w:u w:val="none"/>
         </w:rPr>
-        <w:t>-3.0.0" privileged="true"/&gt;</w:t>
+        <w:t>-3.</w:t>
+      </w:r>
+      <w:r>
+        <w:rPr>
+          <w:rStyle w:val="Hyperlink"/>
+          <w:color w:val="2F5496" w:themeColor="accent1" w:themeShade="BF"/>
+          <w:sz w:val="26"/>
+          <w:szCs w:val="26"/>
+          <w:u w:val="none"/>
+        </w:rPr>
+        <w:t>7</w:t>
+      </w:r>
+      <w:r>
+        <w:rPr>
+          <w:rStyle w:val="Hyperlink"/>
+          <w:color w:val="2F5496" w:themeColor="accent1" w:themeShade="BF"/>
+          <w:sz w:val="26"/>
+          <w:szCs w:val="26"/>
+          <w:u w:val="none"/>
+        </w:rPr>
+        <w:t>.0" privileged="true"/&gt;</w:t>
       </w:r>
     </w:p>
     <w:p>
@@ -1873,7 +1927,27 @@
           <w:szCs w:val="26"/>
           <w:u w:val="none"/>
         </w:rPr>
-        <w:t>-3.0.0" privileged="true"/&gt;</w:t>
+        <w:t>-3.</w:t>
+      </w:r>
+      <w:r>
+        <w:rPr>
+          <w:rStyle w:val="Hyperlink"/>
+          <w:color w:val="2F5496" w:themeColor="accent1" w:themeShade="BF"/>
+          <w:sz w:val="26"/>
+          <w:szCs w:val="26"/>
+          <w:u w:val="none"/>
+        </w:rPr>
+        <w:t>7</w:t>
+      </w:r>
+      <w:r>
+        <w:rPr>
+          <w:rStyle w:val="Hyperlink"/>
+          <w:color w:val="2F5496" w:themeColor="accent1" w:themeShade="BF"/>
+          <w:sz w:val="26"/>
+          <w:szCs w:val="26"/>
+          <w:u w:val="none"/>
+        </w:rPr>
+        <w:t>.0" privileged="true"/&gt;</w:t>
       </w:r>
     </w:p>
     <w:p>
@@ -1982,7 +2056,7 @@
           <w:szCs w:val="26"/>
           <w:u w:val="none"/>
         </w:rPr>
-        <w:t xml:space="preserve">sudo su </w:t>
+        <w:t xml:space="preserve">sudo su - </w:t>
       </w:r>
       <w:r>
         <w:rPr>
@@ -1993,28 +2067,6 @@
           <w:szCs w:val="26"/>
           <w:u w:val="none"/>
         </w:rPr>
-        <w:t>-</w:t>
-      </w:r>
-      <w:r>
-        <w:rPr>
-          <w:rStyle w:val="Hyperlink"/>
-          <w:rFonts w:cstheme="minorHAnsi"/>
-          <w:color w:val="2F5496" w:themeColor="accent1" w:themeShade="BF"/>
-          <w:sz w:val="26"/>
-          <w:szCs w:val="26"/>
-          <w:u w:val="none"/>
-        </w:rPr>
-        <w:t xml:space="preserve"> </w:t>
-      </w:r>
-      <w:r>
-        <w:rPr>
-          <w:rStyle w:val="Hyperlink"/>
-          <w:rFonts w:cstheme="minorHAnsi"/>
-          <w:color w:val="2F5496" w:themeColor="accent1" w:themeShade="BF"/>
-          <w:sz w:val="26"/>
-          <w:szCs w:val="26"/>
-          <w:u w:val="none"/>
-        </w:rPr>
         <w:t>ncifhpcdmsvcp</w:t>
       </w:r>
       <w:r>
@@ -2111,7 +2163,7 @@
           <w:szCs w:val="26"/>
           <w:shd w:val="clear" w:color="auto" w:fill="FFFFFF"/>
         </w:rPr>
-        <w:t>0</w:t>
+        <w:t>7</w:t>
       </w:r>
       <w:r>
         <w:rPr>
@@ -2147,7 +2199,7 @@
           <w:szCs w:val="26"/>
           <w:shd w:val="clear" w:color="auto" w:fill="FFFFFF"/>
         </w:rPr>
-        <w:t>0</w:t>
+        <w:t>7</w:t>
       </w:r>
       <w:r>
         <w:rPr>
@@ -2244,7 +2296,7 @@
           <w:sz w:val="26"/>
           <w:szCs w:val="26"/>
         </w:rPr>
-        <w:t>0</w:t>
+        <w:t>7</w:t>
       </w:r>
       <w:r>
         <w:rPr>
@@ -2286,7 +2338,7 @@
           <w:sz w:val="26"/>
           <w:szCs w:val="26"/>
         </w:rPr>
-        <w:t>0</w:t>
+        <w:t>7</w:t>
       </w:r>
       <w:r>
         <w:rPr>
@@ -2384,7 +2436,7 @@
           <w:sz w:val="26"/>
           <w:szCs w:val="26"/>
         </w:rPr>
-        <w:t>0</w:t>
+        <w:t>7</w:t>
       </w:r>
       <w:r>
         <w:rPr>
@@ -2426,7 +2478,7 @@
           <w:sz w:val="26"/>
           <w:szCs w:val="26"/>
         </w:rPr>
-        <w:t>0</w:t>
+        <w:t>7</w:t>
       </w:r>
       <w:r>
         <w:rPr>
@@ -2533,7 +2585,7 @@
           <w:sz w:val="26"/>
           <w:szCs w:val="26"/>
         </w:rPr>
-        <w:t>0</w:t>
+        <w:t>7</w:t>
       </w:r>
       <w:r>
         <w:rPr>
@@ -2584,7 +2636,7 @@
           <w:sz w:val="26"/>
           <w:szCs w:val="26"/>
         </w:rPr>
-        <w:t>0</w:t>
+        <w:t>7</w:t>
       </w:r>
       <w:r>
         <w:rPr>
@@ -3356,23 +3408,7 @@
           <w:i/>
           <w:iCs/>
         </w:rPr>
-        <w:t xml:space="preserve">If the web application URL displays Tomcat home page, </w:t>
-      </w:r>
-      <w:proofErr w:type="gramStart"/>
-      <w:r>
-        <w:rPr>
-          <w:i/>
-          <w:iCs/>
-        </w:rPr>
-        <w:t>stop</w:t>
-      </w:r>
-      <w:proofErr w:type="gramEnd"/>
-      <w:r>
-        <w:rPr>
-          <w:i/>
-          <w:iCs/>
-        </w:rPr>
-        <w:t xml:space="preserve"> and start Apache Tomcat </w:t>
+        <w:t xml:space="preserve">If the web application URL displays Tomcat home page, stop and start Apache Tomcat </w:t>
       </w:r>
     </w:p>
     <w:p>
@@ -4238,6 +4274,20 @@
           <w:sz w:val="24"/>
         </w:rPr>
         <w:t xml:space="preserve"> -Dlogback.configurationFile=$CATALINA_HOME/conf/hpc-server/logback.xml</w:t>
+      </w:r>
+      <w:r>
+        <w:rPr>
+          <w:color w:val="2F5496" w:themeColor="accent1" w:themeShade="BF"/>
+          <w:sz w:val="24"/>
+        </w:rPr>
+        <w:t xml:space="preserve"> </w:t>
+      </w:r>
+      <w:r>
+        <w:rPr>
+          <w:color w:val="2F5496" w:themeColor="accent1" w:themeShade="BF"/>
+          <w:sz w:val="24"/>
+        </w:rPr>
+        <w:t>--add-opens java.base/java.net=ALL-UNNAMED</w:t>
       </w:r>
       <w:r>
         <w:rPr>
@@ -5592,7 +5642,23 @@
           <w:sz w:val="26"/>
           <w:szCs w:val="26"/>
         </w:rPr>
-        <w:t xml:space="preserve">&lt;Context path="/ " docBase="hpc-server-3.0.0" </w:t>
+        <w:t>&lt;Context path="/ " docBase="hpc-server-3.</w:t>
+      </w:r>
+      <w:r>
+        <w:rPr>
+          <w:color w:val="2F5496" w:themeColor="accent1" w:themeShade="BF"/>
+          <w:sz w:val="26"/>
+          <w:szCs w:val="26"/>
+        </w:rPr>
+        <w:t>7</w:t>
+      </w:r>
+      <w:r>
+        <w:rPr>
+          <w:color w:val="2F5496" w:themeColor="accent1" w:themeShade="BF"/>
+          <w:sz w:val="26"/>
+          <w:szCs w:val="26"/>
+        </w:rPr>
+        <w:t xml:space="preserve">.0" </w:t>
       </w:r>
       <w:r>
         <w:rPr>
@@ -5629,7 +5695,23 @@
           <w:sz w:val="26"/>
           <w:szCs w:val="26"/>
         </w:rPr>
-        <w:t xml:space="preserve">&lt;Context path="" docBase="hpc-web-3.0.0" </w:t>
+        <w:t>&lt;Context path="" docBase="hpc-web-3.</w:t>
+      </w:r>
+      <w:r>
+        <w:rPr>
+          <w:color w:val="2F5496" w:themeColor="accent1" w:themeShade="BF"/>
+          <w:sz w:val="26"/>
+          <w:szCs w:val="26"/>
+        </w:rPr>
+        <w:t>7</w:t>
+      </w:r>
+      <w:r>
+        <w:rPr>
+          <w:color w:val="2F5496" w:themeColor="accent1" w:themeShade="BF"/>
+          <w:sz w:val="26"/>
+          <w:szCs w:val="26"/>
+        </w:rPr>
+        <w:t xml:space="preserve">.0" </w:t>
       </w:r>
       <w:r>
         <w:rPr>
@@ -5691,7 +5773,7 @@
 </file>
 
 <file path=word/endnotes.xml><?xml version="1.0" encoding="utf-8"?>
-<w:endnotes xmlns:wpc="http://schemas.microsoft.com/office/word/2010/wordprocessingCanvas" xmlns:cx="http://schemas.microsoft.com/office/drawing/2014/chartex" xmlns:cx1="http://schemas.microsoft.com/office/drawing/2015/9/8/chartex" xmlns:cx2="http://schemas.microsoft.com/office/drawing/2015/10/21/chartex" xmlns:cx3="http://schemas.microsoft.com/office/drawing/2016/5/9/chartex" xmlns:cx4="http://schemas.microsoft.com/office/drawing/2016/5/10/chartex" xmlns:cx5="http://schemas.microsoft.com/office/drawing/2016/5/11/chartex" xmlns:cx6="http://schemas.microsoft.com/office/drawing/2016/5/12/chartex" xmlns:cx7="http://schemas.microsoft.com/office/drawing/2016/5/13/chartex" xmlns:cx8="http://schemas.microsoft.com/office/drawing/2016/5/14/chartex" xmlns:mc="http://schemas.openxmlformats.org/markup-compatibility/2006" xmlns:aink="http://schemas.microsoft.com/office/drawing/2016/ink" xmlns:am3d="http://schemas.microsoft.com/office/drawing/2017/model3d" xmlns:o="urn:schemas-microsoft-com:office:office" xmlns:oel="http://schemas.microsoft.com/office/2019/extlst" xmlns:r="http://schemas.openxmlformats.org/officeDocument/2006/relationships" xmlns:m="http://schemas.openxmlformats.org/officeDocument/2006/math" xmlns:v="urn:schemas-microsoft-com:vml" xmlns:wp14="http://schemas.microsoft.com/office/word/2010/wordprocessingDrawing" xmlns:wp="http://schemas.openxmlformats.org/drawingml/2006/wordprocessingDrawing" xmlns:w10="urn:schemas-microsoft-com:office:word" xmlns:w="http://schemas.openxmlformats.org/wordprocessingml/2006/main" xmlns:w14="http://schemas.microsoft.com/office/word/2010/wordml" xmlns:w15="http://schemas.microsoft.com/office/word/2012/wordml" xmlns:w16cex="http://schemas.microsoft.com/office/word/2018/wordml/cex" xmlns:w16cid="http://schemas.microsoft.com/office/word/2016/wordml/cid" xmlns:w16="http://schemas.microsoft.com/office/word/2018/wordml" xmlns:w16sdtdh="http://schemas.microsoft.com/office/word/2020/wordml/sdtdatahash" xmlns:w16se="http://schemas.microsoft.com/office/word/2015/wordml/symex" xmlns:wpg="http://schemas.microsoft.com/office/word/2010/wordprocessingGroup" xmlns:wpi="http://schemas.microsoft.com/office/word/2010/wordprocessingInk" xmlns:wne="http://schemas.microsoft.com/office/word/2006/wordml" xmlns:wps="http://schemas.microsoft.com/office/word/2010/wordprocessingShape" mc:Ignorable="w14 w15 w16se w16cid w16 w16cex w16sdtdh wp14">
+<w:endnotes xmlns:wpc="http://schemas.microsoft.com/office/word/2010/wordprocessingCanvas" xmlns:cx="http://schemas.microsoft.com/office/drawing/2014/chartex" xmlns:cx1="http://schemas.microsoft.com/office/drawing/2015/9/8/chartex" xmlns:cx2="http://schemas.microsoft.com/office/drawing/2015/10/21/chartex" xmlns:cx3="http://schemas.microsoft.com/office/drawing/2016/5/9/chartex" xmlns:cx4="http://schemas.microsoft.com/office/drawing/2016/5/10/chartex" xmlns:cx5="http://schemas.microsoft.com/office/drawing/2016/5/11/chartex" xmlns:cx6="http://schemas.microsoft.com/office/drawing/2016/5/12/chartex" xmlns:cx7="http://schemas.microsoft.com/office/drawing/2016/5/13/chartex" xmlns:cx8="http://schemas.microsoft.com/office/drawing/2016/5/14/chartex" xmlns:mc="http://schemas.openxmlformats.org/markup-compatibility/2006" xmlns:aink="http://schemas.microsoft.com/office/drawing/2016/ink" xmlns:am3d="http://schemas.microsoft.com/office/drawing/2017/model3d" xmlns:o="urn:schemas-microsoft-com:office:office" xmlns:oel="http://schemas.microsoft.com/office/2019/extlst" xmlns:r="http://schemas.openxmlformats.org/officeDocument/2006/relationships" xmlns:m="http://schemas.openxmlformats.org/officeDocument/2006/math" xmlns:v="urn:schemas-microsoft-com:vml" xmlns:wp14="http://schemas.microsoft.com/office/word/2010/wordprocessingDrawing" xmlns:wp="http://schemas.openxmlformats.org/drawingml/2006/wordprocessingDrawing" xmlns:w10="urn:schemas-microsoft-com:office:word" xmlns:w="http://schemas.openxmlformats.org/wordprocessingml/2006/main" xmlns:w14="http://schemas.microsoft.com/office/word/2010/wordml" xmlns:w15="http://schemas.microsoft.com/office/word/2012/wordml" xmlns:w16cex="http://schemas.microsoft.com/office/word/2018/wordml/cex" xmlns:w16cid="http://schemas.microsoft.com/office/word/2016/wordml/cid" xmlns:w16="http://schemas.microsoft.com/office/word/2018/wordml" xmlns:w16du="http://schemas.microsoft.com/office/word/2023/wordml/word16du" xmlns:w16sdtdh="http://schemas.microsoft.com/office/word/2020/wordml/sdtdatahash" xmlns:w16se="http://schemas.microsoft.com/office/word/2015/wordml/symex" xmlns:wpg="http://schemas.microsoft.com/office/word/2010/wordprocessingGroup" xmlns:wpi="http://schemas.microsoft.com/office/word/2010/wordprocessingInk" xmlns:wne="http://schemas.microsoft.com/office/word/2006/wordml" xmlns:wps="http://schemas.microsoft.com/office/word/2010/wordprocessingShape" mc:Ignorable="w14 w15 w16se w16cid w16 w16cex w16sdtdh w16du wp14">
   <w:endnote w:type="separator" w:id="-1">
     <w:p>
       <w:r>
@@ -5710,7 +5792,7 @@
 </file>
 
 <file path=word/footnotes.xml><?xml version="1.0" encoding="utf-8"?>
-<w:footnotes xmlns:wpc="http://schemas.microsoft.com/office/word/2010/wordprocessingCanvas" xmlns:cx="http://schemas.microsoft.com/office/drawing/2014/chartex" xmlns:cx1="http://schemas.microsoft.com/office/drawing/2015/9/8/chartex" xmlns:cx2="http://schemas.microsoft.com/office/drawing/2015/10/21/chartex" xmlns:cx3="http://schemas.microsoft.com/office/drawing/2016/5/9/chartex" xmlns:cx4="http://schemas.microsoft.com/office/drawing/2016/5/10/chartex" xmlns:cx5="http://schemas.microsoft.com/office/drawing/2016/5/11/chartex" xmlns:cx6="http://schemas.microsoft.com/office/drawing/2016/5/12/chartex" xmlns:cx7="http://schemas.microsoft.com/office/drawing/2016/5/13/chartex" xmlns:cx8="http://schemas.microsoft.com/office/drawing/2016/5/14/chartex" xmlns:mc="http://schemas.openxmlformats.org/markup-compatibility/2006" xmlns:aink="http://schemas.microsoft.com/office/drawing/2016/ink" xmlns:am3d="http://schemas.microsoft.com/office/drawing/2017/model3d" xmlns:o="urn:schemas-microsoft-com:office:office" xmlns:oel="http://schemas.microsoft.com/office/2019/extlst" xmlns:r="http://schemas.openxmlformats.org/officeDocument/2006/relationships" xmlns:m="http://schemas.openxmlformats.org/officeDocument/2006/math" xmlns:v="urn:schemas-microsoft-com:vml" xmlns:wp14="http://schemas.microsoft.com/office/word/2010/wordprocessingDrawing" xmlns:wp="http://schemas.openxmlformats.org/drawingml/2006/wordprocessingDrawing" xmlns:w10="urn:schemas-microsoft-com:office:word" xmlns:w="http://schemas.openxmlformats.org/wordprocessingml/2006/main" xmlns:w14="http://schemas.microsoft.com/office/word/2010/wordml" xmlns:w15="http://schemas.microsoft.com/office/word/2012/wordml" xmlns:w16cex="http://schemas.microsoft.com/office/word/2018/wordml/cex" xmlns:w16cid="http://schemas.microsoft.com/office/word/2016/wordml/cid" xmlns:w16="http://schemas.microsoft.com/office/word/2018/wordml" xmlns:w16sdtdh="http://schemas.microsoft.com/office/word/2020/wordml/sdtdatahash" xmlns:w16se="http://schemas.microsoft.com/office/word/2015/wordml/symex" xmlns:wpg="http://schemas.microsoft.com/office/word/2010/wordprocessingGroup" xmlns:wpi="http://schemas.microsoft.com/office/word/2010/wordprocessingInk" xmlns:wne="http://schemas.microsoft.com/office/word/2006/wordml" xmlns:wps="http://schemas.microsoft.com/office/word/2010/wordprocessingShape" mc:Ignorable="w14 w15 w16se w16cid w16 w16cex w16sdtdh wp14">
+<w:footnotes xmlns:wpc="http://schemas.microsoft.com/office/word/2010/wordprocessingCanvas" xmlns:cx="http://schemas.microsoft.com/office/drawing/2014/chartex" xmlns:cx1="http://schemas.microsoft.com/office/drawing/2015/9/8/chartex" xmlns:cx2="http://schemas.microsoft.com/office/drawing/2015/10/21/chartex" xmlns:cx3="http://schemas.microsoft.com/office/drawing/2016/5/9/chartex" xmlns:cx4="http://schemas.microsoft.com/office/drawing/2016/5/10/chartex" xmlns:cx5="http://schemas.microsoft.com/office/drawing/2016/5/11/chartex" xmlns:cx6="http://schemas.microsoft.com/office/drawing/2016/5/12/chartex" xmlns:cx7="http://schemas.microsoft.com/office/drawing/2016/5/13/chartex" xmlns:cx8="http://schemas.microsoft.com/office/drawing/2016/5/14/chartex" xmlns:mc="http://schemas.openxmlformats.org/markup-compatibility/2006" xmlns:aink="http://schemas.microsoft.com/office/drawing/2016/ink" xmlns:am3d="http://schemas.microsoft.com/office/drawing/2017/model3d" xmlns:o="urn:schemas-microsoft-com:office:office" xmlns:oel="http://schemas.microsoft.com/office/2019/extlst" xmlns:r="http://schemas.openxmlformats.org/officeDocument/2006/relationships" xmlns:m="http://schemas.openxmlformats.org/officeDocument/2006/math" xmlns:v="urn:schemas-microsoft-com:vml" xmlns:wp14="http://schemas.microsoft.com/office/word/2010/wordprocessingDrawing" xmlns:wp="http://schemas.openxmlformats.org/drawingml/2006/wordprocessingDrawing" xmlns:w10="urn:schemas-microsoft-com:office:word" xmlns:w="http://schemas.openxmlformats.org/wordprocessingml/2006/main" xmlns:w14="http://schemas.microsoft.com/office/word/2010/wordml" xmlns:w15="http://schemas.microsoft.com/office/word/2012/wordml" xmlns:w16cex="http://schemas.microsoft.com/office/word/2018/wordml/cex" xmlns:w16cid="http://schemas.microsoft.com/office/word/2016/wordml/cid" xmlns:w16="http://schemas.microsoft.com/office/word/2018/wordml" xmlns:w16du="http://schemas.microsoft.com/office/word/2023/wordml/word16du" xmlns:w16sdtdh="http://schemas.microsoft.com/office/word/2020/wordml/sdtdatahash" xmlns:w16se="http://schemas.microsoft.com/office/word/2015/wordml/symex" xmlns:wpg="http://schemas.microsoft.com/office/word/2010/wordprocessingGroup" xmlns:wpi="http://schemas.microsoft.com/office/word/2010/wordprocessingInk" xmlns:wne="http://schemas.microsoft.com/office/word/2006/wordml" xmlns:wps="http://schemas.microsoft.com/office/word/2010/wordprocessingShape" mc:Ignorable="w14 w15 w16se w16cid w16 w16cex w16sdtdh w16du wp14">
   <w:footnote w:type="separator" w:id="-1">
     <w:p>
       <w:r>
@@ -5999,7 +6081,7 @@
 </file>
 
 <file path=word/numbering.xml><?xml version="1.0" encoding="utf-8"?>
-<w:numbering xmlns:wpc="http://schemas.microsoft.com/office/word/2010/wordprocessingCanvas" xmlns:cx="http://schemas.microsoft.com/office/drawing/2014/chartex" xmlns:cx1="http://schemas.microsoft.com/office/drawing/2015/9/8/chartex" xmlns:cx2="http://schemas.microsoft.com/office/drawing/2015/10/21/chartex" xmlns:cx3="http://schemas.microsoft.com/office/drawing/2016/5/9/chartex" xmlns:cx4="http://schemas.microsoft.com/office/drawing/2016/5/10/chartex" xmlns:cx5="http://schemas.microsoft.com/office/drawing/2016/5/11/chartex" xmlns:cx6="http://schemas.microsoft.com/office/drawing/2016/5/12/chartex" xmlns:cx7="http://schemas.microsoft.com/office/drawing/2016/5/13/chartex" xmlns:cx8="http://schemas.microsoft.com/office/drawing/2016/5/14/chartex" xmlns:mc="http://schemas.openxmlformats.org/markup-compatibility/2006" xmlns:aink="http://schemas.microsoft.com/office/drawing/2016/ink" xmlns:am3d="http://schemas.microsoft.com/office/drawing/2017/model3d" xmlns:o="urn:schemas-microsoft-com:office:office" xmlns:oel="http://schemas.microsoft.com/office/2019/extlst" xmlns:r="http://schemas.openxmlformats.org/officeDocument/2006/relationships" xmlns:m="http://schemas.openxmlformats.org/officeDocument/2006/math" xmlns:v="urn:schemas-microsoft-com:vml" xmlns:wp14="http://schemas.microsoft.com/office/word/2010/wordprocessingDrawing" xmlns:wp="http://schemas.openxmlformats.org/drawingml/2006/wordprocessingDrawing" xmlns:w10="urn:schemas-microsoft-com:office:word" xmlns:w="http://schemas.openxmlformats.org/wordprocessingml/2006/main" xmlns:w14="http://schemas.microsoft.com/office/word/2010/wordml" xmlns:w15="http://schemas.microsoft.com/office/word/2012/wordml" xmlns:w16cex="http://schemas.microsoft.com/office/word/2018/wordml/cex" xmlns:w16cid="http://schemas.microsoft.com/office/word/2016/wordml/cid" xmlns:w16="http://schemas.microsoft.com/office/word/2018/wordml" xmlns:w16sdtdh="http://schemas.microsoft.com/office/word/2020/wordml/sdtdatahash" xmlns:w16se="http://schemas.microsoft.com/office/word/2015/wordml/symex" xmlns:wpg="http://schemas.microsoft.com/office/word/2010/wordprocessingGroup" xmlns:wpi="http://schemas.microsoft.com/office/word/2010/wordprocessingInk" xmlns:wne="http://schemas.microsoft.com/office/word/2006/wordml" xmlns:wps="http://schemas.microsoft.com/office/word/2010/wordprocessingShape" mc:Ignorable="w14 w15 w16se w16cid w16 w16cex w16sdtdh wp14">
+<w:numbering xmlns:wpc="http://schemas.microsoft.com/office/word/2010/wordprocessingCanvas" xmlns:cx="http://schemas.microsoft.com/office/drawing/2014/chartex" xmlns:cx1="http://schemas.microsoft.com/office/drawing/2015/9/8/chartex" xmlns:cx2="http://schemas.microsoft.com/office/drawing/2015/10/21/chartex" xmlns:cx3="http://schemas.microsoft.com/office/drawing/2016/5/9/chartex" xmlns:cx4="http://schemas.microsoft.com/office/drawing/2016/5/10/chartex" xmlns:cx5="http://schemas.microsoft.com/office/drawing/2016/5/11/chartex" xmlns:cx6="http://schemas.microsoft.com/office/drawing/2016/5/12/chartex" xmlns:cx7="http://schemas.microsoft.com/office/drawing/2016/5/13/chartex" xmlns:cx8="http://schemas.microsoft.com/office/drawing/2016/5/14/chartex" xmlns:mc="http://schemas.openxmlformats.org/markup-compatibility/2006" xmlns:aink="http://schemas.microsoft.com/office/drawing/2016/ink" xmlns:am3d="http://schemas.microsoft.com/office/drawing/2017/model3d" xmlns:o="urn:schemas-microsoft-com:office:office" xmlns:oel="http://schemas.microsoft.com/office/2019/extlst" xmlns:r="http://schemas.openxmlformats.org/officeDocument/2006/relationships" xmlns:m="http://schemas.openxmlformats.org/officeDocument/2006/math" xmlns:v="urn:schemas-microsoft-com:vml" xmlns:wp14="http://schemas.microsoft.com/office/word/2010/wordprocessingDrawing" xmlns:wp="http://schemas.openxmlformats.org/drawingml/2006/wordprocessingDrawing" xmlns:w10="urn:schemas-microsoft-com:office:word" xmlns:w="http://schemas.openxmlformats.org/wordprocessingml/2006/main" xmlns:w14="http://schemas.microsoft.com/office/word/2010/wordml" xmlns:w15="http://schemas.microsoft.com/office/word/2012/wordml" xmlns:w16cex="http://schemas.microsoft.com/office/word/2018/wordml/cex" xmlns:w16cid="http://schemas.microsoft.com/office/word/2016/wordml/cid" xmlns:w16="http://schemas.microsoft.com/office/word/2018/wordml" xmlns:w16du="http://schemas.microsoft.com/office/word/2023/wordml/word16du" xmlns:w16sdtdh="http://schemas.microsoft.com/office/word/2020/wordml/sdtdatahash" xmlns:w16se="http://schemas.microsoft.com/office/word/2015/wordml/symex" xmlns:wpg="http://schemas.microsoft.com/office/word/2010/wordprocessingGroup" xmlns:wpi="http://schemas.microsoft.com/office/word/2010/wordprocessingInk" xmlns:wne="http://schemas.microsoft.com/office/word/2006/wordml" xmlns:wps="http://schemas.microsoft.com/office/word/2010/wordprocessingShape" mc:Ignorable="w14 w15 w16se w16cid w16 w16cex w16sdtdh w16du wp14">
   <w:abstractNum w:abstractNumId="0" w15:restartNumberingAfterBreak="0">
     <w:nsid w:val="04F37E2D"/>
     <w:multiLevelType w:val="hybridMultilevel"/>
@@ -10997,7 +11079,7 @@
 </file>
 
 <file path=word/styles.xml><?xml version="1.0" encoding="utf-8"?>
-<w:styles xmlns:mc="http://schemas.openxmlformats.org/markup-compatibility/2006" xmlns:r="http://schemas.openxmlformats.org/officeDocument/2006/relationships" xmlns:w="http://schemas.openxmlformats.org/wordprocessingml/2006/main" xmlns:w14="http://schemas.microsoft.com/office/word/2010/wordml" xmlns:w15="http://schemas.microsoft.com/office/word/2012/wordml" xmlns:w16cex="http://schemas.microsoft.com/office/word/2018/wordml/cex" xmlns:w16cid="http://schemas.microsoft.com/office/word/2016/wordml/cid" xmlns:w16="http://schemas.microsoft.com/office/word/2018/wordml" xmlns:w16sdtdh="http://schemas.microsoft.com/office/word/2020/wordml/sdtdatahash" xmlns:w16se="http://schemas.microsoft.com/office/word/2015/wordml/symex" mc:Ignorable="w14 w15 w16se w16cid w16 w16cex w16sdtdh">
+<w:styles xmlns:mc="http://schemas.openxmlformats.org/markup-compatibility/2006" xmlns:r="http://schemas.openxmlformats.org/officeDocument/2006/relationships" xmlns:w="http://schemas.openxmlformats.org/wordprocessingml/2006/main" xmlns:w14="http://schemas.microsoft.com/office/word/2010/wordml" xmlns:w15="http://schemas.microsoft.com/office/word/2012/wordml" xmlns:w16cex="http://schemas.microsoft.com/office/word/2018/wordml/cex" xmlns:w16cid="http://schemas.microsoft.com/office/word/2016/wordml/cid" xmlns:w16="http://schemas.microsoft.com/office/word/2018/wordml" xmlns:w16du="http://schemas.microsoft.com/office/word/2023/wordml/word16du" xmlns:w16sdtdh="http://schemas.microsoft.com/office/word/2020/wordml/sdtdatahash" xmlns:w16se="http://schemas.microsoft.com/office/word/2015/wordml/symex" mc:Ignorable="w14 w15 w16se w16cid w16 w16cex w16sdtdh w16du">
   <w:docDefaults>
     <w:rPrDefault>
       <w:rPr>
@@ -11440,7 +11522,6 @@
   <w:style w:type="character" w:default="1" w:styleId="DefaultParagraphFont">
     <w:name w:val="Default Paragraph Font"/>
     <w:uiPriority w:val="1"/>
-    <w:semiHidden/>
     <w:unhideWhenUsed/>
   </w:style>
   <w:style w:type="table" w:default="1" w:styleId="TableNormal">

--- a/doc/development/Steps for DME Prod Deployment.docx
+++ b/doc/development/Steps for DME Prod Deployment.docx
@@ -808,31 +808,7 @@
           <w:sz w:val="26"/>
           <w:szCs w:val="26"/>
         </w:rPr>
-        <w:t>3</w:t>
-      </w:r>
-      <w:r>
-        <w:rPr>
-          <w:color w:val="2F5496" w:themeColor="accent1" w:themeShade="BF"/>
-          <w:sz w:val="26"/>
-          <w:szCs w:val="26"/>
-        </w:rPr>
-        <w:t>.</w:t>
-      </w:r>
-      <w:r>
-        <w:rPr>
-          <w:color w:val="2F5496" w:themeColor="accent1" w:themeShade="BF"/>
-          <w:sz w:val="26"/>
-          <w:szCs w:val="26"/>
-        </w:rPr>
-        <w:t>7</w:t>
-      </w:r>
-      <w:r>
-        <w:rPr>
-          <w:color w:val="2F5496" w:themeColor="accent1" w:themeShade="BF"/>
-          <w:sz w:val="26"/>
-          <w:szCs w:val="26"/>
-        </w:rPr>
-        <w:t>.0</w:t>
+        <w:t>3.9.0</w:t>
       </w:r>
     </w:p>
     <w:p>
@@ -924,23 +900,7 @@
           <w:sz w:val="26"/>
           <w:szCs w:val="26"/>
         </w:rPr>
-        <w:t>3.</w:t>
-      </w:r>
-      <w:r>
-        <w:rPr>
-          <w:color w:val="2F5496" w:themeColor="accent1" w:themeShade="BF"/>
-          <w:sz w:val="26"/>
-          <w:szCs w:val="26"/>
-        </w:rPr>
-        <w:t>7</w:t>
-      </w:r>
-      <w:r>
-        <w:rPr>
-          <w:color w:val="2F5496" w:themeColor="accent1" w:themeShade="BF"/>
-          <w:sz w:val="26"/>
-          <w:szCs w:val="26"/>
-        </w:rPr>
-        <w:t>.0</w:t>
+        <w:t>3.9.0</w:t>
       </w:r>
     </w:p>
     <w:p>
@@ -1541,7 +1501,7 @@
           <w:szCs w:val="26"/>
           <w:u w:val="none"/>
         </w:rPr>
-        <w:t>&lt;Context path="" docBase="hpc-web-3.</w:t>
+        <w:t>&lt;Context path="" docBase="hpc-web-</w:t>
       </w:r>
       <w:r>
         <w:rPr>
@@ -1551,7 +1511,7 @@
           <w:szCs w:val="26"/>
           <w:u w:val="none"/>
         </w:rPr>
-        <w:t>7</w:t>
+        <w:t>3.9.0</w:t>
       </w:r>
       <w:r>
         <w:rPr>
@@ -1561,7 +1521,7 @@
           <w:szCs w:val="26"/>
           <w:u w:val="none"/>
         </w:rPr>
-        <w:t>.0" privileged="true"/&gt;</w:t>
+        <w:t>" privileged="true"/&gt;</w:t>
       </w:r>
     </w:p>
     <w:p>
@@ -1752,7 +1712,7 @@
           <w:szCs w:val="26"/>
           <w:u w:val="none"/>
         </w:rPr>
-        <w:t>&lt;Context path="" docBase="hpc-server-3.</w:t>
+        <w:t>&lt;Context path="" docBase="hpc-server-</w:t>
       </w:r>
       <w:r>
         <w:rPr>
@@ -1762,7 +1722,7 @@
           <w:szCs w:val="26"/>
           <w:u w:val="none"/>
         </w:rPr>
-        <w:t>7</w:t>
+        <w:t>3.9.0</w:t>
       </w:r>
       <w:r>
         <w:rPr>
@@ -1772,7 +1732,7 @@
           <w:szCs w:val="26"/>
           <w:u w:val="none"/>
         </w:rPr>
-        <w:t>.0" privileged="true"/&gt;</w:t>
+        <w:t>" privileged="true"/&gt;</w:t>
       </w:r>
     </w:p>
     <w:p>
@@ -1835,7 +1795,7 @@
           <w:szCs w:val="26"/>
           <w:u w:val="none"/>
         </w:rPr>
-        <w:t>-3.</w:t>
+        <w:t>-</w:t>
       </w:r>
       <w:r>
         <w:rPr>
@@ -1845,7 +1805,7 @@
           <w:szCs w:val="26"/>
           <w:u w:val="none"/>
         </w:rPr>
-        <w:t>7</w:t>
+        <w:t>3.9.0</w:t>
       </w:r>
       <w:r>
         <w:rPr>
@@ -1855,7 +1815,7 @@
           <w:szCs w:val="26"/>
           <w:u w:val="none"/>
         </w:rPr>
-        <w:t>.0" privileged="true"/&gt;</w:t>
+        <w:t>" privileged="true"/&gt;</w:t>
       </w:r>
     </w:p>
     <w:p>
@@ -1927,7 +1887,7 @@
           <w:szCs w:val="26"/>
           <w:u w:val="none"/>
         </w:rPr>
-        <w:t>-3.</w:t>
+        <w:t>-</w:t>
       </w:r>
       <w:r>
         <w:rPr>
@@ -1937,7 +1897,7 @@
           <w:szCs w:val="26"/>
           <w:u w:val="none"/>
         </w:rPr>
-        <w:t>7</w:t>
+        <w:t>3.9.0</w:t>
       </w:r>
       <w:r>
         <w:rPr>
@@ -1947,7 +1907,7 @@
           <w:szCs w:val="26"/>
           <w:u w:val="none"/>
         </w:rPr>
-        <w:t>.0" privileged="true"/&gt;</w:t>
+        <w:t>" privileged="true"/&gt;</w:t>
       </w:r>
     </w:p>
     <w:p>
@@ -2154,25 +2114,7 @@
           <w:szCs w:val="26"/>
           <w:shd w:val="clear" w:color="auto" w:fill="FFFFFF"/>
         </w:rPr>
-        <w:t>3.</w:t>
-      </w:r>
-      <w:r>
-        <w:rPr>
-          <w:color w:val="2F5496" w:themeColor="accent1" w:themeShade="BF"/>
-          <w:sz w:val="26"/>
-          <w:szCs w:val="26"/>
-          <w:shd w:val="clear" w:color="auto" w:fill="FFFFFF"/>
-        </w:rPr>
-        <w:t>7</w:t>
-      </w:r>
-      <w:r>
-        <w:rPr>
-          <w:color w:val="2F5496" w:themeColor="accent1" w:themeShade="BF"/>
-          <w:sz w:val="26"/>
-          <w:szCs w:val="26"/>
-          <w:shd w:val="clear" w:color="auto" w:fill="FFFFFF"/>
-        </w:rPr>
-        <w:t>.0</w:t>
+        <w:t>3.9.0</w:t>
       </w:r>
       <w:r>
         <w:rPr>
@@ -2190,25 +2132,7 @@
           <w:szCs w:val="26"/>
           <w:shd w:val="clear" w:color="auto" w:fill="FFFFFF"/>
         </w:rPr>
-        <w:t>3.</w:t>
-      </w:r>
-      <w:r>
-        <w:rPr>
-          <w:color w:val="2F5496" w:themeColor="accent1" w:themeShade="BF"/>
-          <w:sz w:val="26"/>
-          <w:szCs w:val="26"/>
-          <w:shd w:val="clear" w:color="auto" w:fill="FFFFFF"/>
-        </w:rPr>
-        <w:t>7</w:t>
-      </w:r>
-      <w:r>
-        <w:rPr>
-          <w:color w:val="2F5496" w:themeColor="accent1" w:themeShade="BF"/>
-          <w:sz w:val="26"/>
-          <w:szCs w:val="26"/>
-          <w:shd w:val="clear" w:color="auto" w:fill="FFFFFF"/>
-        </w:rPr>
-        <w:t>.0</w:t>
+        <w:t>3.9.0</w:t>
       </w:r>
       <w:r>
         <w:rPr>
@@ -2288,23 +2212,15 @@
           <w:sz w:val="26"/>
           <w:szCs w:val="26"/>
         </w:rPr>
-        <w:t>-3.</w:t>
-      </w:r>
-      <w:r>
-        <w:rPr>
-          <w:color w:val="2F5496" w:themeColor="accent1" w:themeShade="BF"/>
-          <w:sz w:val="26"/>
-          <w:szCs w:val="26"/>
-        </w:rPr>
-        <w:t>7</w:t>
-      </w:r>
-      <w:r>
-        <w:rPr>
-          <w:color w:val="2F5496" w:themeColor="accent1" w:themeShade="BF"/>
-          <w:sz w:val="26"/>
-          <w:szCs w:val="26"/>
-        </w:rPr>
-        <w:t>.0</w:t>
+        <w:t>-</w:t>
+      </w:r>
+      <w:r>
+        <w:rPr>
+          <w:color w:val="2F5496" w:themeColor="accent1" w:themeShade="BF"/>
+          <w:sz w:val="26"/>
+          <w:szCs w:val="26"/>
+        </w:rPr>
+        <w:t>3.9.0</w:t>
       </w:r>
       <w:r>
         <w:rPr>
@@ -2330,23 +2246,15 @@
           <w:sz w:val="26"/>
           <w:szCs w:val="26"/>
         </w:rPr>
-        <w:t>-3.</w:t>
-      </w:r>
-      <w:r>
-        <w:rPr>
-          <w:color w:val="2F5496" w:themeColor="accent1" w:themeShade="BF"/>
-          <w:sz w:val="26"/>
-          <w:szCs w:val="26"/>
-        </w:rPr>
-        <w:t>7</w:t>
-      </w:r>
-      <w:r>
-        <w:rPr>
-          <w:color w:val="2F5496" w:themeColor="accent1" w:themeShade="BF"/>
-          <w:sz w:val="26"/>
-          <w:szCs w:val="26"/>
-        </w:rPr>
-        <w:t>.0</w:t>
+        <w:t>-</w:t>
+      </w:r>
+      <w:r>
+        <w:rPr>
+          <w:color w:val="2F5496" w:themeColor="accent1" w:themeShade="BF"/>
+          <w:sz w:val="26"/>
+          <w:szCs w:val="26"/>
+        </w:rPr>
+        <w:t>3.9.0</w:t>
       </w:r>
       <w:r>
         <w:rPr>
@@ -2428,23 +2336,15 @@
           <w:sz w:val="26"/>
           <w:szCs w:val="26"/>
         </w:rPr>
-        <w:t>-3.</w:t>
-      </w:r>
-      <w:r>
-        <w:rPr>
-          <w:color w:val="2F5496" w:themeColor="accent1" w:themeShade="BF"/>
-          <w:sz w:val="26"/>
-          <w:szCs w:val="26"/>
-        </w:rPr>
-        <w:t>7</w:t>
-      </w:r>
-      <w:r>
-        <w:rPr>
-          <w:color w:val="2F5496" w:themeColor="accent1" w:themeShade="BF"/>
-          <w:sz w:val="26"/>
-          <w:szCs w:val="26"/>
-        </w:rPr>
-        <w:t>.0</w:t>
+        <w:t>-</w:t>
+      </w:r>
+      <w:r>
+        <w:rPr>
+          <w:color w:val="2F5496" w:themeColor="accent1" w:themeShade="BF"/>
+          <w:sz w:val="26"/>
+          <w:szCs w:val="26"/>
+        </w:rPr>
+        <w:t>3.9.0</w:t>
       </w:r>
       <w:r>
         <w:rPr>
@@ -2470,23 +2370,15 @@
           <w:sz w:val="26"/>
           <w:szCs w:val="26"/>
         </w:rPr>
-        <w:t>-3.</w:t>
-      </w:r>
-      <w:r>
-        <w:rPr>
-          <w:color w:val="2F5496" w:themeColor="accent1" w:themeShade="BF"/>
-          <w:sz w:val="26"/>
-          <w:szCs w:val="26"/>
-        </w:rPr>
-        <w:t>7</w:t>
-      </w:r>
-      <w:r>
-        <w:rPr>
-          <w:color w:val="2F5496" w:themeColor="accent1" w:themeShade="BF"/>
-          <w:sz w:val="26"/>
-          <w:szCs w:val="26"/>
-        </w:rPr>
-        <w:t>.0</w:t>
+        <w:t>-</w:t>
+      </w:r>
+      <w:r>
+        <w:rPr>
+          <w:color w:val="2F5496" w:themeColor="accent1" w:themeShade="BF"/>
+          <w:sz w:val="26"/>
+          <w:szCs w:val="26"/>
+        </w:rPr>
+        <w:t>3.9.0</w:t>
       </w:r>
       <w:r>
         <w:rPr>
@@ -2577,23 +2469,15 @@
           <w:sz w:val="26"/>
           <w:szCs w:val="26"/>
         </w:rPr>
-        <w:t>-3.</w:t>
-      </w:r>
-      <w:r>
-        <w:rPr>
-          <w:color w:val="2F5496" w:themeColor="accent1" w:themeShade="BF"/>
-          <w:sz w:val="26"/>
-          <w:szCs w:val="26"/>
-        </w:rPr>
-        <w:t>7</w:t>
-      </w:r>
-      <w:r>
-        <w:rPr>
-          <w:color w:val="2F5496" w:themeColor="accent1" w:themeShade="BF"/>
-          <w:sz w:val="26"/>
-          <w:szCs w:val="26"/>
-        </w:rPr>
-        <w:t>.0</w:t>
+        <w:t>-</w:t>
+      </w:r>
+      <w:r>
+        <w:rPr>
+          <w:color w:val="2F5496" w:themeColor="accent1" w:themeShade="BF"/>
+          <w:sz w:val="26"/>
+          <w:szCs w:val="26"/>
+        </w:rPr>
+        <w:t>3.9.0</w:t>
       </w:r>
       <w:r>
         <w:rPr>
@@ -2628,23 +2512,15 @@
           <w:sz w:val="26"/>
           <w:szCs w:val="26"/>
         </w:rPr>
-        <w:t>-3.</w:t>
-      </w:r>
-      <w:r>
-        <w:rPr>
-          <w:color w:val="2F5496" w:themeColor="accent1" w:themeShade="BF"/>
-          <w:sz w:val="26"/>
-          <w:szCs w:val="26"/>
-        </w:rPr>
-        <w:t>7</w:t>
-      </w:r>
-      <w:r>
-        <w:rPr>
-          <w:color w:val="2F5496" w:themeColor="accent1" w:themeShade="BF"/>
-          <w:sz w:val="26"/>
-          <w:szCs w:val="26"/>
-        </w:rPr>
-        <w:t>.0</w:t>
+        <w:t>-</w:t>
+      </w:r>
+      <w:r>
+        <w:rPr>
+          <w:color w:val="2F5496" w:themeColor="accent1" w:themeShade="BF"/>
+          <w:sz w:val="26"/>
+          <w:szCs w:val="26"/>
+        </w:rPr>
+        <w:t>3.9.0</w:t>
       </w:r>
       <w:r>
         <w:rPr>
@@ -5093,43 +4969,7 @@
           <w:sz w:val="26"/>
           <w:szCs w:val="26"/>
         </w:rPr>
-        <w:t>&lt;Connector protocol="</w:t>
-      </w:r>
-      <w:bookmarkStart w:id="7" w:name="_Int_Hy7tmQYN"/>
-      <w:r>
-        <w:rPr>
-          <w:color w:val="2F5496" w:themeColor="accent1" w:themeShade="BF"/>
-          <w:sz w:val="26"/>
-          <w:szCs w:val="26"/>
-        </w:rPr>
-        <w:t>org.apache</w:t>
-      </w:r>
-      <w:bookmarkEnd w:id="7"/>
-      <w:r>
-        <w:rPr>
-          <w:color w:val="2F5496" w:themeColor="accent1" w:themeShade="BF"/>
-          <w:sz w:val="26"/>
-          <w:szCs w:val="26"/>
-        </w:rPr>
-        <w:t>.</w:t>
-      </w:r>
-      <w:bookmarkStart w:id="8" w:name="_Int_6aEOHZgv"/>
-      <w:r>
-        <w:rPr>
-          <w:color w:val="2F5496" w:themeColor="accent1" w:themeShade="BF"/>
-          <w:sz w:val="26"/>
-          <w:szCs w:val="26"/>
-        </w:rPr>
-        <w:t>coyote.http11.Http</w:t>
-      </w:r>
-      <w:bookmarkEnd w:id="8"/>
-      <w:r>
-        <w:rPr>
-          <w:color w:val="2F5496" w:themeColor="accent1" w:themeShade="BF"/>
-          <w:sz w:val="26"/>
-          <w:szCs w:val="26"/>
-        </w:rPr>
-        <w:t>11NioProtocol" port="</w:t>
+        <w:t>&lt;Connector port="</w:t>
       </w:r>
       <w:r>
         <w:rPr>
@@ -5145,8 +4985,168 @@
           <w:sz w:val="26"/>
           <w:szCs w:val="26"/>
         </w:rPr>
-        <w:t>" maxThreads="200" maxParameterCount="1000" sslEnabledProtocols="TLSv1.2" scheme="https" secure="true" SSLEnabled="true" keystoreFile="${catalina.base}/conf/hpc-server/keystore.jks" keystorePass="changeit" clientAuth="false" sslProtocol="TLS"/&gt;</w:t>
-      </w:r>
+        <w:t>"</w:t>
+      </w:r>
+    </w:p>
+    <w:p>
+      <w:pPr>
+        <w:ind w:left="1080"/>
+        <w:rPr>
+          <w:color w:val="2F5496" w:themeColor="accent1" w:themeShade="BF"/>
+          <w:sz w:val="26"/>
+          <w:szCs w:val="26"/>
+        </w:rPr>
+      </w:pPr>
+      <w:r>
+        <w:rPr>
+          <w:color w:val="2F5496" w:themeColor="accent1" w:themeShade="BF"/>
+          <w:sz w:val="26"/>
+          <w:szCs w:val="26"/>
+        </w:rPr>
+        <w:t xml:space="preserve">    protocol="org.apache.coyote.http11.Http11NioProtocol"</w:t>
+      </w:r>
+    </w:p>
+    <w:p>
+      <w:pPr>
+        <w:ind w:left="1080"/>
+        <w:rPr>
+          <w:color w:val="2F5496" w:themeColor="accent1" w:themeShade="BF"/>
+          <w:sz w:val="26"/>
+          <w:szCs w:val="26"/>
+        </w:rPr>
+      </w:pPr>
+      <w:r>
+        <w:rPr>
+          <w:color w:val="2F5496" w:themeColor="accent1" w:themeShade="BF"/>
+          <w:sz w:val="26"/>
+          <w:szCs w:val="26"/>
+        </w:rPr>
+        <w:t xml:space="preserve">    SSLEnabled="true" &gt;</w:t>
+      </w:r>
+    </w:p>
+    <w:p>
+      <w:pPr>
+        <w:ind w:left="1080"/>
+        <w:rPr>
+          <w:color w:val="2F5496" w:themeColor="accent1" w:themeShade="BF"/>
+          <w:sz w:val="26"/>
+          <w:szCs w:val="26"/>
+        </w:rPr>
+      </w:pPr>
+      <w:r>
+        <w:rPr>
+          <w:color w:val="2F5496" w:themeColor="accent1" w:themeShade="BF"/>
+          <w:sz w:val="26"/>
+          <w:szCs w:val="26"/>
+        </w:rPr>
+        <w:tab/>
+        <w:t xml:space="preserve">   &lt;SSLHostConfig protocols="TLSv1.2" &gt;</w:t>
+      </w:r>
+    </w:p>
+    <w:p>
+      <w:pPr>
+        <w:ind w:left="1080"/>
+        <w:rPr>
+          <w:color w:val="2F5496" w:themeColor="accent1" w:themeShade="BF"/>
+          <w:sz w:val="26"/>
+          <w:szCs w:val="26"/>
+        </w:rPr>
+      </w:pPr>
+      <w:r>
+        <w:rPr>
+          <w:color w:val="2F5496" w:themeColor="accent1" w:themeShade="BF"/>
+          <w:sz w:val="26"/>
+          <w:szCs w:val="26"/>
+        </w:rPr>
+        <w:tab/>
+        <w:t xml:space="preserve">        &lt;Certificate certificateKeystoreFile="${catalina.base}/conf/hpc-server/keystore.jks"</w:t>
+      </w:r>
+    </w:p>
+    <w:p>
+      <w:pPr>
+        <w:ind w:left="1080"/>
+        <w:rPr>
+          <w:color w:val="2F5496" w:themeColor="accent1" w:themeShade="BF"/>
+          <w:sz w:val="26"/>
+          <w:szCs w:val="26"/>
+        </w:rPr>
+      </w:pPr>
+      <w:r>
+        <w:rPr>
+          <w:color w:val="2F5496" w:themeColor="accent1" w:themeShade="BF"/>
+          <w:sz w:val="26"/>
+          <w:szCs w:val="26"/>
+        </w:rPr>
+        <w:tab/>
+        <w:t xml:space="preserve">            certficateKeystorePassword="changeit"&gt;</w:t>
+      </w:r>
+    </w:p>
+    <w:p>
+      <w:pPr>
+        <w:ind w:left="1080"/>
+        <w:rPr>
+          <w:color w:val="2F5496" w:themeColor="accent1" w:themeShade="BF"/>
+          <w:sz w:val="26"/>
+          <w:szCs w:val="26"/>
+        </w:rPr>
+      </w:pPr>
+      <w:r>
+        <w:rPr>
+          <w:color w:val="2F5496" w:themeColor="accent1" w:themeShade="BF"/>
+          <w:sz w:val="26"/>
+          <w:szCs w:val="26"/>
+        </w:rPr>
+        <w:tab/>
+        <w:t xml:space="preserve">        &lt;/Certificate&gt;</w:t>
+      </w:r>
+    </w:p>
+    <w:p>
+      <w:pPr>
+        <w:ind w:left="1080"/>
+        <w:rPr>
+          <w:color w:val="2F5496" w:themeColor="accent1" w:themeShade="BF"/>
+          <w:sz w:val="26"/>
+          <w:szCs w:val="26"/>
+        </w:rPr>
+      </w:pPr>
+      <w:r>
+        <w:rPr>
+          <w:color w:val="2F5496" w:themeColor="accent1" w:themeShade="BF"/>
+          <w:sz w:val="26"/>
+          <w:szCs w:val="26"/>
+        </w:rPr>
+        <w:tab/>
+        <w:t xml:space="preserve">    &lt;/SSLHostConfig&gt;</w:t>
+      </w:r>
+    </w:p>
+    <w:p>
+      <w:pPr>
+        <w:ind w:left="1080"/>
+        <w:rPr>
+          <w:color w:val="2F5496" w:themeColor="accent1" w:themeShade="BF"/>
+          <w:sz w:val="26"/>
+          <w:szCs w:val="26"/>
+        </w:rPr>
+      </w:pPr>
+      <w:r>
+        <w:rPr>
+          <w:color w:val="2F5496" w:themeColor="accent1" w:themeShade="BF"/>
+          <w:sz w:val="26"/>
+          <w:szCs w:val="26"/>
+        </w:rPr>
+        <w:tab/>
+        <w:t xml:space="preserve">&lt;/Connector&gt; </w:t>
+      </w:r>
+    </w:p>
+    <w:p>
+      <w:pPr>
+        <w:ind w:left="1080"/>
+        <w:rPr>
+          <w:color w:val="2F5496" w:themeColor="accent1" w:themeShade="BF"/>
+          <w:sz w:val="26"/>
+          <w:szCs w:val="26"/>
+        </w:rPr>
+      </w:pPr>
     </w:p>
     <w:p>
       <w:pPr>
@@ -5465,6 +5465,7 @@
         </w:numPr>
       </w:pPr>
       <w:r>
+        <w:lastRenderedPageBreak/>
         <w:t>Other Checklists and Troubleshooting</w:t>
       </w:r>
     </w:p>
@@ -5531,7 +5532,6 @@
         <w:spacing w:line="276" w:lineRule="auto"/>
       </w:pPr>
       <w:r>
-        <w:lastRenderedPageBreak/>
         <w:t>Make sure the /usr/share/tomcat/conf/hpc-server/</w:t>
       </w:r>
       <w:r>
@@ -5642,23 +5642,23 @@
           <w:sz w:val="26"/>
           <w:szCs w:val="26"/>
         </w:rPr>
-        <w:t>&lt;Context path="/ " docBase="hpc-server-3.</w:t>
-      </w:r>
-      <w:r>
-        <w:rPr>
-          <w:color w:val="2F5496" w:themeColor="accent1" w:themeShade="BF"/>
-          <w:sz w:val="26"/>
-          <w:szCs w:val="26"/>
-        </w:rPr>
-        <w:t>7</w:t>
-      </w:r>
-      <w:r>
-        <w:rPr>
-          <w:color w:val="2F5496" w:themeColor="accent1" w:themeShade="BF"/>
-          <w:sz w:val="26"/>
-          <w:szCs w:val="26"/>
-        </w:rPr>
-        <w:t xml:space="preserve">.0" </w:t>
+        <w:t>&lt;Context path="/ " docBase="hpc-server-</w:t>
+      </w:r>
+      <w:r>
+        <w:rPr>
+          <w:color w:val="2F5496" w:themeColor="accent1" w:themeShade="BF"/>
+          <w:sz w:val="26"/>
+          <w:szCs w:val="26"/>
+        </w:rPr>
+        <w:t>3.9.0</w:t>
+      </w:r>
+      <w:r>
+        <w:rPr>
+          <w:color w:val="2F5496" w:themeColor="accent1" w:themeShade="BF"/>
+          <w:sz w:val="26"/>
+          <w:szCs w:val="26"/>
+        </w:rPr>
+        <w:t xml:space="preserve">" </w:t>
       </w:r>
       <w:r>
         <w:rPr>
@@ -5695,23 +5695,23 @@
           <w:sz w:val="26"/>
           <w:szCs w:val="26"/>
         </w:rPr>
-        <w:t>&lt;Context path="" docBase="hpc-web-3.</w:t>
-      </w:r>
-      <w:r>
-        <w:rPr>
-          <w:color w:val="2F5496" w:themeColor="accent1" w:themeShade="BF"/>
-          <w:sz w:val="26"/>
-          <w:szCs w:val="26"/>
-        </w:rPr>
-        <w:t>7</w:t>
-      </w:r>
-      <w:r>
-        <w:rPr>
-          <w:color w:val="2F5496" w:themeColor="accent1" w:themeShade="BF"/>
-          <w:sz w:val="26"/>
-          <w:szCs w:val="26"/>
-        </w:rPr>
-        <w:t xml:space="preserve">.0" </w:t>
+        <w:t>&lt;Context path="" docBase="hpc-web-</w:t>
+      </w:r>
+      <w:r>
+        <w:rPr>
+          <w:color w:val="2F5496" w:themeColor="accent1" w:themeShade="BF"/>
+          <w:sz w:val="26"/>
+          <w:szCs w:val="26"/>
+        </w:rPr>
+        <w:t>3.9.0</w:t>
+      </w:r>
+      <w:r>
+        <w:rPr>
+          <w:color w:val="2F5496" w:themeColor="accent1" w:themeShade="BF"/>
+          <w:sz w:val="26"/>
+          <w:szCs w:val="26"/>
+        </w:rPr>
+        <w:t xml:space="preserve">" </w:t>
       </w:r>
       <w:r>
         <w:rPr>
@@ -6047,10 +6047,10 @@
     <int2:textHash int2:hashCode="g2xibVLz+y6lQ6" int2:id="N9gPRou1">
       <int2:state int2:value="Rejected" int2:type="AugLoop_Text_Critique"/>
     </int2:textHash>
-    <int2:bookmark int2:bookmarkName="_Int_6aEOHZgv" int2:invalidationBookmarkName="" int2:hashCode="LTai8JlSm71A3z" int2:id="yCWTzqy8">
+    <int2:bookmark int2:bookmarkName="_Int_c93L9NXh" int2:invalidationBookmarkName="" int2:hashCode="yHLVVkVR2uAvOD" int2:id="kJSQBt8r">
       <int2:state int2:value="Rejected" int2:type="AugLoop_Text_Critique"/>
     </int2:bookmark>
-    <int2:bookmark int2:bookmarkName="_Int_Hy7tmQYN" int2:invalidationBookmarkName="" int2:hashCode="VzkMBWZOkD2mAu" int2:id="OGtgvHkw">
+    <int2:bookmark int2:bookmarkName="_Int_v7g66VQu" int2:invalidationBookmarkName="" int2:hashCode="jTkvVtYWpRbOq7" int2:id="pv1jiT5z">
       <int2:state int2:value="Rejected" int2:type="AugLoop_Text_Critique"/>
     </int2:bookmark>
     <int2:bookmark int2:bookmarkName="_Int_fdKUcqSy" int2:invalidationBookmarkName="" int2:hashCode="yHLVVkVR2uAvOD" int2:id="kkukxYZ8">
@@ -6066,12 +6066,6 @@
       <int2:state int2:value="Rejected" int2:type="AugLoop_Text_Critique"/>
     </int2:bookmark>
     <int2:bookmark int2:bookmarkName="_Int_dmE8i4LB" int2:invalidationBookmarkName="" int2:hashCode="5vsGIQ+vwC/XR5" int2:id="PA5GKKTG">
-      <int2:state int2:value="Rejected" int2:type="AugLoop_Text_Critique"/>
-    </int2:bookmark>
-    <int2:bookmark int2:bookmarkName="_Int_v7g66VQu" int2:invalidationBookmarkName="" int2:hashCode="jTkvVtYWpRbOq7" int2:id="pv1jiT5z">
-      <int2:state int2:value="Rejected" int2:type="AugLoop_Text_Critique"/>
-    </int2:bookmark>
-    <int2:bookmark int2:bookmarkName="_Int_c93L9NXh" int2:invalidationBookmarkName="" int2:hashCode="yHLVVkVR2uAvOD" int2:id="kJSQBt8r">
       <int2:state int2:value="Rejected" int2:type="AugLoop_Text_Critique"/>
     </int2:bookmark>
   </int2:observations>
